--- a/WRITER PKM/Muhammad Reza_Universitas Muhammadiyah Jakarta_PKM-AI.docx
+++ b/WRITER PKM/Muhammad Reza_Universitas Muhammadiyah Jakarta_PKM-AI.docx
@@ -201,7 +201,6 @@
         </w:rPr>
         <w:t xml:space="preserve"> Ahmad Zidan</w:t>
       </w:r>
-      <w:proofErr w:type="gramStart"/>
       <w:r>
         <w:rPr>
           <w:rFonts w:ascii="Times New Roman" w:hAnsi="Times New Roman" w:cs="Times New Roman"/>
@@ -219,7 +218,6 @@
         </w:rPr>
         <w:t>)*</w:t>
       </w:r>
-      <w:proofErr w:type="gramEnd"/>
     </w:p>
     <w:p>
       <w:pPr>
@@ -1552,268 +1550,179 @@
           <w:szCs w:val="24"/>
         </w:rPr>
       </w:pPr>
-      <w:proofErr w:type="spellStart"/>
-      <w:r>
-        <w:rPr>
-          <w:rFonts w:ascii="Times New Roman" w:hAnsi="Times New Roman" w:cs="Times New Roman"/>
-          <w:sz w:val="24"/>
-          <w:szCs w:val="24"/>
-        </w:rPr>
-        <w:t>Pendahuluan</w:t>
-      </w:r>
-      <w:proofErr w:type="spellEnd"/>
-      <w:r>
-        <w:rPr>
-          <w:rFonts w:ascii="Times New Roman" w:hAnsi="Times New Roman" w:cs="Times New Roman"/>
-          <w:sz w:val="24"/>
-          <w:szCs w:val="24"/>
-        </w:rPr>
-        <w:t xml:space="preserve"> </w:t>
-      </w:r>
-      <w:proofErr w:type="spellStart"/>
-      <w:r>
-        <w:rPr>
-          <w:rFonts w:ascii="Times New Roman" w:hAnsi="Times New Roman" w:cs="Times New Roman"/>
-          <w:sz w:val="24"/>
-          <w:szCs w:val="24"/>
-        </w:rPr>
-        <w:t>memuat</w:t>
-      </w:r>
-      <w:proofErr w:type="spellEnd"/>
-      <w:r>
-        <w:rPr>
-          <w:rFonts w:ascii="Times New Roman" w:hAnsi="Times New Roman" w:cs="Times New Roman"/>
-          <w:sz w:val="24"/>
-          <w:szCs w:val="24"/>
-        </w:rPr>
-        <w:t xml:space="preserve"> </w:t>
-      </w:r>
-      <w:proofErr w:type="spellStart"/>
-      <w:r>
-        <w:rPr>
-          <w:rFonts w:ascii="Times New Roman" w:hAnsi="Times New Roman" w:cs="Times New Roman"/>
-          <w:sz w:val="24"/>
-          <w:szCs w:val="24"/>
-        </w:rPr>
-        <w:t>narasi</w:t>
-      </w:r>
-      <w:proofErr w:type="spellEnd"/>
-      <w:r>
-        <w:rPr>
-          <w:rFonts w:ascii="Times New Roman" w:hAnsi="Times New Roman" w:cs="Times New Roman"/>
-          <w:sz w:val="24"/>
-          <w:szCs w:val="24"/>
-        </w:rPr>
-        <w:t xml:space="preserve"> </w:t>
-      </w:r>
-      <w:proofErr w:type="spellStart"/>
-      <w:r>
-        <w:rPr>
-          <w:rFonts w:ascii="Times New Roman" w:hAnsi="Times New Roman" w:cs="Times New Roman"/>
-          <w:sz w:val="24"/>
-          <w:szCs w:val="24"/>
-        </w:rPr>
-        <w:t>latar</w:t>
-      </w:r>
-      <w:proofErr w:type="spellEnd"/>
-      <w:r>
-        <w:rPr>
-          <w:rFonts w:ascii="Times New Roman" w:hAnsi="Times New Roman" w:cs="Times New Roman"/>
-          <w:sz w:val="24"/>
-          <w:szCs w:val="24"/>
-        </w:rPr>
-        <w:t xml:space="preserve"> </w:t>
-      </w:r>
-      <w:proofErr w:type="spellStart"/>
-      <w:r>
-        <w:rPr>
-          <w:rFonts w:ascii="Times New Roman" w:hAnsi="Times New Roman" w:cs="Times New Roman"/>
-          <w:sz w:val="24"/>
-          <w:szCs w:val="24"/>
-        </w:rPr>
-        <w:t>belakang</w:t>
-      </w:r>
-      <w:proofErr w:type="spellEnd"/>
-      <w:r>
-        <w:rPr>
-          <w:rFonts w:ascii="Times New Roman" w:hAnsi="Times New Roman" w:cs="Times New Roman"/>
-          <w:sz w:val="24"/>
-          <w:szCs w:val="24"/>
-        </w:rPr>
-        <w:t xml:space="preserve"> </w:t>
-      </w:r>
-      <w:proofErr w:type="spellStart"/>
-      <w:r>
-        <w:rPr>
-          <w:rFonts w:ascii="Times New Roman" w:hAnsi="Times New Roman" w:cs="Times New Roman"/>
-          <w:sz w:val="24"/>
-          <w:szCs w:val="24"/>
-        </w:rPr>
-        <w:t>masalah</w:t>
-      </w:r>
-      <w:proofErr w:type="spellEnd"/>
-      <w:r>
-        <w:rPr>
-          <w:rFonts w:ascii="Times New Roman" w:hAnsi="Times New Roman" w:cs="Times New Roman"/>
-          <w:sz w:val="24"/>
-          <w:szCs w:val="24"/>
-        </w:rPr>
-        <w:t xml:space="preserve"> yang </w:t>
-      </w:r>
-      <w:proofErr w:type="spellStart"/>
-      <w:r>
-        <w:rPr>
-          <w:rFonts w:ascii="Times New Roman" w:hAnsi="Times New Roman" w:cs="Times New Roman"/>
-          <w:sz w:val="24"/>
-          <w:szCs w:val="24"/>
-        </w:rPr>
-        <w:t>dihubungkan</w:t>
-      </w:r>
-      <w:proofErr w:type="spellEnd"/>
-      <w:r>
-        <w:rPr>
-          <w:rFonts w:ascii="Times New Roman" w:hAnsi="Times New Roman" w:cs="Times New Roman"/>
-          <w:sz w:val="24"/>
-          <w:szCs w:val="24"/>
-        </w:rPr>
-        <w:t xml:space="preserve"> </w:t>
-      </w:r>
-      <w:proofErr w:type="spellStart"/>
-      <w:r>
-        <w:rPr>
-          <w:rFonts w:ascii="Times New Roman" w:hAnsi="Times New Roman" w:cs="Times New Roman"/>
-          <w:sz w:val="24"/>
-          <w:szCs w:val="24"/>
-        </w:rPr>
-        <w:t>dengan</w:t>
-      </w:r>
-      <w:proofErr w:type="spellEnd"/>
-      <w:r>
-        <w:rPr>
-          <w:rFonts w:ascii="Times New Roman" w:hAnsi="Times New Roman" w:cs="Times New Roman"/>
-          <w:sz w:val="24"/>
-          <w:szCs w:val="24"/>
-        </w:rPr>
-        <w:t xml:space="preserve"> </w:t>
-      </w:r>
-      <w:proofErr w:type="spellStart"/>
-      <w:r>
-        <w:rPr>
-          <w:rFonts w:ascii="Times New Roman" w:hAnsi="Times New Roman" w:cs="Times New Roman"/>
-          <w:sz w:val="24"/>
-          <w:szCs w:val="24"/>
-        </w:rPr>
-        <w:t>penyelesaian</w:t>
-      </w:r>
-      <w:proofErr w:type="spellEnd"/>
-      <w:r>
-        <w:rPr>
-          <w:rFonts w:ascii="Times New Roman" w:hAnsi="Times New Roman" w:cs="Times New Roman"/>
-          <w:sz w:val="24"/>
-          <w:szCs w:val="24"/>
-        </w:rPr>
-        <w:t xml:space="preserve"> </w:t>
-      </w:r>
-      <w:proofErr w:type="spellStart"/>
-      <w:r>
-        <w:rPr>
-          <w:rFonts w:ascii="Times New Roman" w:hAnsi="Times New Roman" w:cs="Times New Roman"/>
-          <w:sz w:val="24"/>
-          <w:szCs w:val="24"/>
-        </w:rPr>
-        <w:t>masalah</w:t>
-      </w:r>
-      <w:proofErr w:type="spellEnd"/>
-      <w:r>
-        <w:rPr>
-          <w:rFonts w:ascii="Times New Roman" w:hAnsi="Times New Roman" w:cs="Times New Roman"/>
-          <w:sz w:val="24"/>
-          <w:szCs w:val="24"/>
-        </w:rPr>
-        <w:t xml:space="preserve"> yang </w:t>
-      </w:r>
-      <w:proofErr w:type="spellStart"/>
-      <w:r>
-        <w:rPr>
-          <w:rFonts w:ascii="Times New Roman" w:hAnsi="Times New Roman" w:cs="Times New Roman"/>
-          <w:sz w:val="24"/>
-          <w:szCs w:val="24"/>
-        </w:rPr>
-        <w:t>sudah</w:t>
-      </w:r>
-      <w:proofErr w:type="spellEnd"/>
-      <w:r>
-        <w:rPr>
-          <w:rFonts w:ascii="Times New Roman" w:hAnsi="Times New Roman" w:cs="Times New Roman"/>
-          <w:sz w:val="24"/>
-          <w:szCs w:val="24"/>
-        </w:rPr>
-        <w:t xml:space="preserve"> </w:t>
-      </w:r>
-      <w:proofErr w:type="spellStart"/>
-      <w:r>
-        <w:rPr>
-          <w:rFonts w:ascii="Times New Roman" w:hAnsi="Times New Roman" w:cs="Times New Roman"/>
-          <w:sz w:val="24"/>
-          <w:szCs w:val="24"/>
-        </w:rPr>
-        <w:t>ada</w:t>
-      </w:r>
-      <w:proofErr w:type="spellEnd"/>
-      <w:r>
-        <w:rPr>
-          <w:rFonts w:ascii="Times New Roman" w:hAnsi="Times New Roman" w:cs="Times New Roman"/>
-          <w:sz w:val="24"/>
-          <w:szCs w:val="24"/>
-        </w:rPr>
-        <w:t xml:space="preserve"> dan yang </w:t>
-      </w:r>
-      <w:proofErr w:type="spellStart"/>
-      <w:r>
-        <w:rPr>
-          <w:rFonts w:ascii="Times New Roman" w:hAnsi="Times New Roman" w:cs="Times New Roman"/>
-          <w:sz w:val="24"/>
-          <w:szCs w:val="24"/>
-        </w:rPr>
-        <w:t>menjadi</w:t>
-      </w:r>
-      <w:proofErr w:type="spellEnd"/>
-      <w:r>
-        <w:rPr>
-          <w:rFonts w:ascii="Times New Roman" w:hAnsi="Times New Roman" w:cs="Times New Roman"/>
-          <w:sz w:val="24"/>
-          <w:szCs w:val="24"/>
-        </w:rPr>
-        <w:t xml:space="preserve"> </w:t>
-      </w:r>
-      <w:proofErr w:type="spellStart"/>
-      <w:r>
-        <w:rPr>
-          <w:rFonts w:ascii="Times New Roman" w:hAnsi="Times New Roman" w:cs="Times New Roman"/>
-          <w:sz w:val="24"/>
-          <w:szCs w:val="24"/>
-        </w:rPr>
-        <w:t>fokus</w:t>
-      </w:r>
-      <w:proofErr w:type="spellEnd"/>
-      <w:r>
-        <w:rPr>
-          <w:rFonts w:ascii="Times New Roman" w:hAnsi="Times New Roman" w:cs="Times New Roman"/>
-          <w:sz w:val="24"/>
-          <w:szCs w:val="24"/>
-        </w:rPr>
-        <w:t xml:space="preserve"> </w:t>
-      </w:r>
-      <w:proofErr w:type="spellStart"/>
-      <w:r>
-        <w:rPr>
-          <w:rFonts w:ascii="Times New Roman" w:hAnsi="Times New Roman" w:cs="Times New Roman"/>
-          <w:sz w:val="24"/>
-          <w:szCs w:val="24"/>
-        </w:rPr>
-        <w:t>kajiannya</w:t>
-      </w:r>
-      <w:proofErr w:type="spellEnd"/>
+      <w:r>
+        <w:rPr>
+          <w:rFonts w:ascii="Times New Roman" w:hAnsi="Times New Roman" w:cs="Times New Roman"/>
+          <w:sz w:val="24"/>
+          <w:szCs w:val="24"/>
+        </w:rPr>
+        <w:t xml:space="preserve">Pisang </w:t>
+      </w:r>
+      <w:proofErr w:type="spellStart"/>
+      <w:r>
+        <w:rPr>
+          <w:rFonts w:ascii="Times New Roman" w:hAnsi="Times New Roman" w:cs="Times New Roman"/>
+          <w:sz w:val="24"/>
+          <w:szCs w:val="24"/>
+        </w:rPr>
+        <w:t>merupakan</w:t>
+      </w:r>
+      <w:proofErr w:type="spellEnd"/>
+      <w:r>
+        <w:rPr>
+          <w:rFonts w:ascii="Times New Roman" w:hAnsi="Times New Roman" w:cs="Times New Roman"/>
+          <w:sz w:val="24"/>
+          <w:szCs w:val="24"/>
+        </w:rPr>
+        <w:t xml:space="preserve"> </w:t>
+      </w:r>
+      <w:proofErr w:type="spellStart"/>
+      <w:r>
+        <w:rPr>
+          <w:rFonts w:ascii="Times New Roman" w:hAnsi="Times New Roman" w:cs="Times New Roman"/>
+          <w:sz w:val="24"/>
+          <w:szCs w:val="24"/>
+        </w:rPr>
+        <w:t>buah</w:t>
+      </w:r>
+      <w:proofErr w:type="spellEnd"/>
+      <w:r>
+        <w:rPr>
+          <w:rFonts w:ascii="Times New Roman" w:hAnsi="Times New Roman" w:cs="Times New Roman"/>
+          <w:sz w:val="24"/>
+          <w:szCs w:val="24"/>
+        </w:rPr>
+        <w:t xml:space="preserve"> yang</w:t>
+      </w:r>
+      <w:r>
+        <w:rPr>
+          <w:rFonts w:ascii="Times New Roman" w:hAnsi="Times New Roman" w:cs="Times New Roman"/>
+          <w:sz w:val="24"/>
+          <w:szCs w:val="24"/>
+        </w:rPr>
+        <w:t xml:space="preserve"> </w:t>
+      </w:r>
+      <w:proofErr w:type="spellStart"/>
+      <w:r>
+        <w:rPr>
+          <w:rFonts w:ascii="Times New Roman" w:hAnsi="Times New Roman" w:cs="Times New Roman"/>
+          <w:sz w:val="24"/>
+          <w:szCs w:val="24"/>
+        </w:rPr>
+        <w:t>disukai</w:t>
+      </w:r>
+      <w:proofErr w:type="spellEnd"/>
+      <w:r>
+        <w:rPr>
+          <w:rFonts w:ascii="Times New Roman" w:hAnsi="Times New Roman" w:cs="Times New Roman"/>
+          <w:sz w:val="24"/>
+          <w:szCs w:val="24"/>
+        </w:rPr>
+        <w:t xml:space="preserve"> </w:t>
+      </w:r>
+      <w:proofErr w:type="spellStart"/>
+      <w:r>
+        <w:rPr>
+          <w:rFonts w:ascii="Times New Roman" w:hAnsi="Times New Roman" w:cs="Times New Roman"/>
+          <w:sz w:val="24"/>
+          <w:szCs w:val="24"/>
+        </w:rPr>
+        <w:t>masyarakat</w:t>
+      </w:r>
+      <w:proofErr w:type="spellEnd"/>
+      <w:r>
+        <w:rPr>
+          <w:rFonts w:ascii="Times New Roman" w:hAnsi="Times New Roman" w:cs="Times New Roman"/>
+          <w:sz w:val="24"/>
+          <w:szCs w:val="24"/>
+        </w:rPr>
+        <w:t xml:space="preserve"> Indonesia dan </w:t>
+      </w:r>
+      <w:proofErr w:type="spellStart"/>
+      <w:r>
+        <w:rPr>
+          <w:rFonts w:ascii="Times New Roman" w:hAnsi="Times New Roman" w:cs="Times New Roman"/>
+          <w:sz w:val="24"/>
+          <w:szCs w:val="24"/>
+        </w:rPr>
+        <w:t>tumbuh</w:t>
+      </w:r>
+      <w:proofErr w:type="spellEnd"/>
+      <w:r>
+        <w:rPr>
+          <w:rFonts w:ascii="Times New Roman" w:hAnsi="Times New Roman" w:cs="Times New Roman"/>
+          <w:sz w:val="24"/>
+          <w:szCs w:val="24"/>
+        </w:rPr>
+        <w:t xml:space="preserve"> </w:t>
+      </w:r>
+      <w:proofErr w:type="spellStart"/>
+      <w:r>
+        <w:rPr>
+          <w:rFonts w:ascii="Times New Roman" w:hAnsi="Times New Roman" w:cs="Times New Roman"/>
+          <w:sz w:val="24"/>
+          <w:szCs w:val="24"/>
+        </w:rPr>
+        <w:t>banyak</w:t>
+      </w:r>
+      <w:proofErr w:type="spellEnd"/>
+      <w:r>
+        <w:rPr>
+          <w:rFonts w:ascii="Times New Roman" w:hAnsi="Times New Roman" w:cs="Times New Roman"/>
+          <w:sz w:val="24"/>
+          <w:szCs w:val="24"/>
+        </w:rPr>
+        <w:t xml:space="preserve"> di Indonesia</w:t>
+      </w:r>
+      <w:r>
+        <w:rPr>
+          <w:rFonts w:ascii="Times New Roman" w:hAnsi="Times New Roman" w:cs="Times New Roman"/>
+          <w:sz w:val="24"/>
+          <w:szCs w:val="24"/>
+        </w:rPr>
+        <w:t xml:space="preserve"> </w:t>
+      </w:r>
+      <w:r>
+        <w:rPr>
+          <w:rFonts w:ascii="Times New Roman" w:hAnsi="Times New Roman" w:cs="Times New Roman"/>
+          <w:sz w:val="24"/>
+          <w:szCs w:val="24"/>
+        </w:rPr>
+        <w:fldChar w:fldCharType="begin" w:fldLock="1"/>
+      </w:r>
+      <w:r>
+        <w:rPr>
+          <w:rFonts w:ascii="Times New Roman" w:hAnsi="Times New Roman" w:cs="Times New Roman"/>
+          <w:sz w:val="24"/>
+          <w:szCs w:val="24"/>
+        </w:rPr>
+        <w:instrText>ADDIN CSL_CITATION {"citationItems":[{"id":"ITEM-1","itemData":{"DOI":"10.26877/e-dimas.v12i1.6395","ISSN":"2087-3565","abstract":"Pengolahan pangan semakin berkembang seiring dengan perkembangan pengetahuan dan perkembangan teknologi. Berbagai inovasi dilakukan oleh beberapa industri pengolahan makanan dalam menciptakan produk makanan baru yang dapat diterima masyarakat. Seiring dengan beragamnya jenis makanan olahan dari buah pisang, maka meningkat pula jumlah limbah yang dihasilkan dari para pengusaha olahan pisang tersebut. Tujuan dari kegiatan ini adalah memberikan pengetahuan dan pemahaman kepada mitra dalam pengolahan limbah kulit pisang menjadi selai kulit pisang. Sasaran program pengabdian ini adalah Aisyiah Ranting Gedung Johor Kecamatan Medan Johor yang berjumlah 10 orang. Mitra yang ikut berpartisipasi adalah anggota Aisyiah yang tergolong dalam usia produktif dan berprofesi sebagai ibu rumah tangga. Metode dalam kegiatan pengabdian ini adalah: (1) sosialisasi atau penyuluhan, yaitu memberikan pemahaman kepada mitra sasaran akan kesadaran kelestarian lingkungan, (2) pelatihan, yaitu memberikan pengetahuan kepada mitra sasaran bagaimana mengolah limbah kulit pisang menjadi selai kulit pisang. Hasil yang diperoleh dari kegiatan pengabdian ini adalah antusias mitra sasaran dalam setiap proses, umpan balik dari mitra sasaran yang dinilai positif dan memberikan manfaat kepada mitra sasaran baik dalam bidang sosial yaitu memberikan rasa percaya mitra untuk berwirausaha maupun bidang ekonomi yaitu sebagai penambah penghasilan keluarga.","author":[{"dropping-particle":"","family":"Gurning","given":"Riris Nadia Syafrilia","non-dropping-particle":"","parse-names":false,"suffix":""},{"dropping-particle":"","family":"Puarada","given":"Sakral Hasby","non-dropping-particle":"","parse-names":false,"suffix":""},{"dropping-particle":"","family":"Fuadi","given":"Misril","non-dropping-particle":"","parse-names":false,"suffix":""}],"container-title":"E-Dimas: Jurnal Pengabdian kepada Masyarakat","id":"ITEM-1","issue":"1","issued":{"date-parts":[["2021","3","24"]]},"page":"106-111","publisher":"Universitas PGRI Semarang","title":"Pemanfaatan Limbah Pisang Menjadi Selai Pisang Sebagai Peningkatan Nilai Guna Pisang","type":"article-journal","volume":"12"},"uris":["http://www.mendeley.com/documents/?uuid=ca50eba8-2800-352d-9c4d-1019c8ab4481"]}],"mendeley":{"formattedCitation":"(Gurning, Puarada and Fuadi, 2021)","plainTextFormattedCitation":"(Gurning, Puarada and Fuadi, 2021)"},"properties":{"noteIndex":0},"schema":"https://github.com/citation-style-language/schema/raw/master/csl-citation.json"}</w:instrText>
+      </w:r>
+      <w:r>
+        <w:rPr>
+          <w:rFonts w:ascii="Times New Roman" w:hAnsi="Times New Roman" w:cs="Times New Roman"/>
+          <w:sz w:val="24"/>
+          <w:szCs w:val="24"/>
+        </w:rPr>
+        <w:fldChar w:fldCharType="separate"/>
+      </w:r>
+      <w:r>
+        <w:rPr>
+          <w:rFonts w:ascii="Times New Roman" w:hAnsi="Times New Roman" w:cs="Times New Roman"/>
+          <w:noProof/>
+          <w:sz w:val="24"/>
+          <w:szCs w:val="24"/>
+        </w:rPr>
+        <w:t>(Gurning, Puarada and Fuadi, 2021)</w:t>
+      </w:r>
+      <w:r>
+        <w:rPr>
+          <w:rFonts w:ascii="Times New Roman" w:hAnsi="Times New Roman" w:cs="Times New Roman"/>
+          <w:sz w:val="24"/>
+          <w:szCs w:val="24"/>
+        </w:rPr>
+        <w:fldChar w:fldCharType="end"/>
+      </w:r>
       <w:r>
         <w:rPr>
           <w:rFonts w:ascii="Times New Roman" w:hAnsi="Times New Roman" w:cs="Times New Roman"/>
@@ -1829,621 +1738,161 @@
           <w:sz w:val="24"/>
           <w:szCs w:val="24"/>
         </w:rPr>
-        <w:t>Narasi</w:t>
-      </w:r>
-      <w:proofErr w:type="spellEnd"/>
-      <w:r>
-        <w:rPr>
-          <w:rFonts w:ascii="Times New Roman" w:hAnsi="Times New Roman" w:cs="Times New Roman"/>
-          <w:sz w:val="24"/>
-          <w:szCs w:val="24"/>
-        </w:rPr>
-        <w:t xml:space="preserve"> </w:t>
-      </w:r>
-      <w:proofErr w:type="spellStart"/>
-      <w:r>
-        <w:rPr>
-          <w:rFonts w:ascii="Times New Roman" w:hAnsi="Times New Roman" w:cs="Times New Roman"/>
-          <w:sz w:val="24"/>
-          <w:szCs w:val="24"/>
-        </w:rPr>
-        <w:t>mencakup</w:t>
-      </w:r>
-      <w:proofErr w:type="spellEnd"/>
-      <w:r>
-        <w:rPr>
-          <w:rFonts w:ascii="Times New Roman" w:hAnsi="Times New Roman" w:cs="Times New Roman"/>
-          <w:sz w:val="24"/>
-          <w:szCs w:val="24"/>
-        </w:rPr>
-        <w:t xml:space="preserve"> </w:t>
-      </w:r>
-      <w:proofErr w:type="spellStart"/>
-      <w:r>
-        <w:rPr>
-          <w:rFonts w:ascii="Times New Roman" w:hAnsi="Times New Roman" w:cs="Times New Roman"/>
-          <w:sz w:val="24"/>
-          <w:szCs w:val="24"/>
-        </w:rPr>
-        <w:t>tinjauan</w:t>
-      </w:r>
-      <w:proofErr w:type="spellEnd"/>
-      <w:r>
-        <w:rPr>
-          <w:rFonts w:ascii="Times New Roman" w:hAnsi="Times New Roman" w:cs="Times New Roman"/>
-          <w:sz w:val="24"/>
-          <w:szCs w:val="24"/>
-        </w:rPr>
-        <w:t xml:space="preserve"> </w:t>
-      </w:r>
-      <w:proofErr w:type="spellStart"/>
-      <w:r>
-        <w:rPr>
-          <w:rFonts w:ascii="Times New Roman" w:hAnsi="Times New Roman" w:cs="Times New Roman"/>
-          <w:sz w:val="24"/>
-          <w:szCs w:val="24"/>
-        </w:rPr>
-        <w:t>pustaka</w:t>
-      </w:r>
-      <w:proofErr w:type="spellEnd"/>
-      <w:r>
-        <w:rPr>
-          <w:rFonts w:ascii="Times New Roman" w:hAnsi="Times New Roman" w:cs="Times New Roman"/>
-          <w:sz w:val="24"/>
-          <w:szCs w:val="24"/>
-        </w:rPr>
-        <w:t xml:space="preserve"> yang </w:t>
-      </w:r>
-      <w:proofErr w:type="spellStart"/>
-      <w:r>
-        <w:rPr>
-          <w:rFonts w:ascii="Times New Roman" w:hAnsi="Times New Roman" w:cs="Times New Roman"/>
-          <w:sz w:val="24"/>
-          <w:szCs w:val="24"/>
-        </w:rPr>
-        <w:t>dijadikan</w:t>
-      </w:r>
-      <w:proofErr w:type="spellEnd"/>
-      <w:r>
-        <w:rPr>
-          <w:rFonts w:ascii="Times New Roman" w:hAnsi="Times New Roman" w:cs="Times New Roman"/>
-          <w:sz w:val="24"/>
-          <w:szCs w:val="24"/>
-        </w:rPr>
-        <w:t xml:space="preserve"> </w:t>
-      </w:r>
-      <w:proofErr w:type="spellStart"/>
-      <w:r>
-        <w:rPr>
-          <w:rFonts w:ascii="Times New Roman" w:hAnsi="Times New Roman" w:cs="Times New Roman"/>
-          <w:sz w:val="24"/>
-          <w:szCs w:val="24"/>
-        </w:rPr>
-        <w:t>landasan</w:t>
-      </w:r>
-      <w:proofErr w:type="spellEnd"/>
-      <w:r>
-        <w:rPr>
-          <w:rFonts w:ascii="Times New Roman" w:hAnsi="Times New Roman" w:cs="Times New Roman"/>
-          <w:sz w:val="24"/>
-          <w:szCs w:val="24"/>
-        </w:rPr>
-        <w:t xml:space="preserve"> </w:t>
-      </w:r>
-      <w:proofErr w:type="spellStart"/>
-      <w:r>
-        <w:rPr>
-          <w:rFonts w:ascii="Times New Roman" w:hAnsi="Times New Roman" w:cs="Times New Roman"/>
-          <w:sz w:val="24"/>
-          <w:szCs w:val="24"/>
-        </w:rPr>
-        <w:t>konsep</w:t>
-      </w:r>
-      <w:proofErr w:type="spellEnd"/>
-      <w:r>
-        <w:rPr>
-          <w:rFonts w:ascii="Times New Roman" w:hAnsi="Times New Roman" w:cs="Times New Roman"/>
-          <w:sz w:val="24"/>
-          <w:szCs w:val="24"/>
-        </w:rPr>
-        <w:t xml:space="preserve"> </w:t>
-      </w:r>
-      <w:proofErr w:type="spellStart"/>
-      <w:r>
-        <w:rPr>
-          <w:rFonts w:ascii="Times New Roman" w:hAnsi="Times New Roman" w:cs="Times New Roman"/>
-          <w:sz w:val="24"/>
-          <w:szCs w:val="24"/>
-        </w:rPr>
-        <w:t>berpikir</w:t>
-      </w:r>
-      <w:proofErr w:type="spellEnd"/>
-      <w:r>
-        <w:rPr>
-          <w:rFonts w:ascii="Times New Roman" w:hAnsi="Times New Roman" w:cs="Times New Roman"/>
-          <w:sz w:val="24"/>
-          <w:szCs w:val="24"/>
-        </w:rPr>
-        <w:t xml:space="preserve"> </w:t>
-      </w:r>
-      <w:proofErr w:type="spellStart"/>
-      <w:r>
-        <w:rPr>
-          <w:rFonts w:ascii="Times New Roman" w:hAnsi="Times New Roman" w:cs="Times New Roman"/>
-          <w:sz w:val="24"/>
-          <w:szCs w:val="24"/>
-        </w:rPr>
-        <w:t>penyusunan</w:t>
-      </w:r>
-      <w:proofErr w:type="spellEnd"/>
-      <w:r>
-        <w:rPr>
-          <w:rFonts w:ascii="Times New Roman" w:hAnsi="Times New Roman" w:cs="Times New Roman"/>
-          <w:sz w:val="24"/>
-          <w:szCs w:val="24"/>
-        </w:rPr>
-        <w:t xml:space="preserve"> </w:t>
-      </w:r>
-      <w:proofErr w:type="spellStart"/>
-      <w:r>
-        <w:rPr>
-          <w:rFonts w:ascii="Times New Roman" w:hAnsi="Times New Roman" w:cs="Times New Roman"/>
-          <w:sz w:val="24"/>
-          <w:szCs w:val="24"/>
-        </w:rPr>
-        <w:t>kerangka</w:t>
-      </w:r>
-      <w:proofErr w:type="spellEnd"/>
-      <w:r>
-        <w:rPr>
-          <w:rFonts w:ascii="Times New Roman" w:hAnsi="Times New Roman" w:cs="Times New Roman"/>
-          <w:sz w:val="24"/>
-          <w:szCs w:val="24"/>
-        </w:rPr>
-        <w:t xml:space="preserve"> </w:t>
-      </w:r>
-      <w:proofErr w:type="spellStart"/>
-      <w:r>
-        <w:rPr>
-          <w:rFonts w:ascii="Times New Roman" w:hAnsi="Times New Roman" w:cs="Times New Roman"/>
-          <w:sz w:val="24"/>
-          <w:szCs w:val="24"/>
-        </w:rPr>
-        <w:t>penyelesaian</w:t>
-      </w:r>
-      <w:proofErr w:type="spellEnd"/>
-      <w:r>
-        <w:rPr>
-          <w:rFonts w:ascii="Times New Roman" w:hAnsi="Times New Roman" w:cs="Times New Roman"/>
-          <w:sz w:val="24"/>
-          <w:szCs w:val="24"/>
-        </w:rPr>
-        <w:t xml:space="preserve"> </w:t>
-      </w:r>
-      <w:proofErr w:type="spellStart"/>
-      <w:r>
-        <w:rPr>
-          <w:rFonts w:ascii="Times New Roman" w:hAnsi="Times New Roman" w:cs="Times New Roman"/>
-          <w:sz w:val="24"/>
-          <w:szCs w:val="24"/>
-        </w:rPr>
-        <w:t>masalah</w:t>
-      </w:r>
-      <w:proofErr w:type="spellEnd"/>
-      <w:r>
-        <w:rPr>
-          <w:rFonts w:ascii="Times New Roman" w:hAnsi="Times New Roman" w:cs="Times New Roman"/>
-          <w:sz w:val="24"/>
-          <w:szCs w:val="24"/>
-        </w:rPr>
-        <w:t xml:space="preserve"> </w:t>
-      </w:r>
-      <w:proofErr w:type="spellStart"/>
-      <w:r>
-        <w:rPr>
-          <w:rFonts w:ascii="Times New Roman" w:hAnsi="Times New Roman" w:cs="Times New Roman"/>
-          <w:sz w:val="24"/>
-          <w:szCs w:val="24"/>
-        </w:rPr>
-        <w:t>pilihan</w:t>
-      </w:r>
-      <w:proofErr w:type="spellEnd"/>
-      <w:r>
-        <w:rPr>
-          <w:rFonts w:ascii="Times New Roman" w:hAnsi="Times New Roman" w:cs="Times New Roman"/>
-          <w:sz w:val="24"/>
-          <w:szCs w:val="24"/>
-        </w:rPr>
-        <w:t xml:space="preserve"> </w:t>
-      </w:r>
-      <w:proofErr w:type="spellStart"/>
-      <w:r>
-        <w:rPr>
-          <w:rFonts w:ascii="Times New Roman" w:hAnsi="Times New Roman" w:cs="Times New Roman"/>
-          <w:sz w:val="24"/>
-          <w:szCs w:val="24"/>
-        </w:rPr>
-        <w:t>cara</w:t>
-      </w:r>
-      <w:proofErr w:type="spellEnd"/>
-      <w:r>
-        <w:rPr>
-          <w:rFonts w:ascii="Times New Roman" w:hAnsi="Times New Roman" w:cs="Times New Roman"/>
-          <w:sz w:val="24"/>
-          <w:szCs w:val="24"/>
-        </w:rPr>
-        <w:t xml:space="preserve"> </w:t>
-      </w:r>
-      <w:proofErr w:type="spellStart"/>
-      <w:r>
-        <w:rPr>
-          <w:rFonts w:ascii="Times New Roman" w:hAnsi="Times New Roman" w:cs="Times New Roman"/>
-          <w:sz w:val="24"/>
-          <w:szCs w:val="24"/>
-        </w:rPr>
-        <w:t>pemecahannya</w:t>
-      </w:r>
-      <w:proofErr w:type="spellEnd"/>
-      <w:r>
-        <w:rPr>
-          <w:rFonts w:ascii="Times New Roman" w:hAnsi="Times New Roman" w:cs="Times New Roman"/>
-          <w:sz w:val="24"/>
-          <w:szCs w:val="24"/>
-        </w:rPr>
-        <w:t xml:space="preserve">. Alur </w:t>
-      </w:r>
-      <w:proofErr w:type="spellStart"/>
-      <w:r>
-        <w:rPr>
-          <w:rFonts w:ascii="Times New Roman" w:hAnsi="Times New Roman" w:cs="Times New Roman"/>
-          <w:sz w:val="24"/>
-          <w:szCs w:val="24"/>
-        </w:rPr>
-        <w:t>pemaparannya</w:t>
-      </w:r>
-      <w:proofErr w:type="spellEnd"/>
-      <w:r>
-        <w:rPr>
-          <w:rFonts w:ascii="Times New Roman" w:hAnsi="Times New Roman" w:cs="Times New Roman"/>
-          <w:sz w:val="24"/>
-          <w:szCs w:val="24"/>
-        </w:rPr>
-        <w:t xml:space="preserve"> </w:t>
-      </w:r>
-      <w:proofErr w:type="spellStart"/>
-      <w:r>
-        <w:rPr>
-          <w:rFonts w:ascii="Times New Roman" w:hAnsi="Times New Roman" w:cs="Times New Roman"/>
-          <w:sz w:val="24"/>
-          <w:szCs w:val="24"/>
-        </w:rPr>
-        <w:t>dapat</w:t>
-      </w:r>
-      <w:proofErr w:type="spellEnd"/>
-      <w:r>
-        <w:rPr>
-          <w:rFonts w:ascii="Times New Roman" w:hAnsi="Times New Roman" w:cs="Times New Roman"/>
-          <w:sz w:val="24"/>
-          <w:szCs w:val="24"/>
-        </w:rPr>
-        <w:t xml:space="preserve"> </w:t>
-      </w:r>
-      <w:proofErr w:type="spellStart"/>
-      <w:r>
-        <w:rPr>
-          <w:rFonts w:ascii="Times New Roman" w:hAnsi="Times New Roman" w:cs="Times New Roman"/>
-          <w:sz w:val="24"/>
-          <w:szCs w:val="24"/>
-        </w:rPr>
-        <w:t>dibuat</w:t>
-      </w:r>
-      <w:proofErr w:type="spellEnd"/>
-      <w:r>
-        <w:rPr>
-          <w:rFonts w:ascii="Times New Roman" w:hAnsi="Times New Roman" w:cs="Times New Roman"/>
-          <w:sz w:val="24"/>
-          <w:szCs w:val="24"/>
-        </w:rPr>
-        <w:t xml:space="preserve"> </w:t>
-      </w:r>
-      <w:proofErr w:type="spellStart"/>
-      <w:r>
-        <w:rPr>
-          <w:rFonts w:ascii="Times New Roman" w:hAnsi="Times New Roman" w:cs="Times New Roman"/>
-          <w:sz w:val="24"/>
-          <w:szCs w:val="24"/>
-        </w:rPr>
-        <w:t>sesuai</w:t>
-      </w:r>
-      <w:proofErr w:type="spellEnd"/>
-      <w:r>
-        <w:rPr>
-          <w:rFonts w:ascii="Times New Roman" w:hAnsi="Times New Roman" w:cs="Times New Roman"/>
-          <w:sz w:val="24"/>
-          <w:szCs w:val="24"/>
-        </w:rPr>
-        <w:t xml:space="preserve"> </w:t>
-      </w:r>
-      <w:proofErr w:type="spellStart"/>
-      <w:r>
-        <w:rPr>
-          <w:rFonts w:ascii="Times New Roman" w:hAnsi="Times New Roman" w:cs="Times New Roman"/>
-          <w:sz w:val="24"/>
-          <w:szCs w:val="24"/>
-        </w:rPr>
-        <w:t>dengan</w:t>
-      </w:r>
-      <w:proofErr w:type="spellEnd"/>
-      <w:r>
-        <w:rPr>
-          <w:rFonts w:ascii="Times New Roman" w:hAnsi="Times New Roman" w:cs="Times New Roman"/>
-          <w:sz w:val="24"/>
-          <w:szCs w:val="24"/>
-        </w:rPr>
-        <w:t xml:space="preserve"> </w:t>
-      </w:r>
-      <w:proofErr w:type="spellStart"/>
-      <w:r>
-        <w:rPr>
-          <w:rFonts w:ascii="Times New Roman" w:hAnsi="Times New Roman" w:cs="Times New Roman"/>
-          <w:sz w:val="24"/>
-          <w:szCs w:val="24"/>
-        </w:rPr>
-        <w:t>alur</w:t>
-      </w:r>
-      <w:proofErr w:type="spellEnd"/>
-      <w:r>
-        <w:rPr>
-          <w:rFonts w:ascii="Times New Roman" w:hAnsi="Times New Roman" w:cs="Times New Roman"/>
-          <w:sz w:val="24"/>
-          <w:szCs w:val="24"/>
-        </w:rPr>
-        <w:t xml:space="preserve"> </w:t>
-      </w:r>
-      <w:proofErr w:type="spellStart"/>
-      <w:r>
-        <w:rPr>
-          <w:rFonts w:ascii="Times New Roman" w:hAnsi="Times New Roman" w:cs="Times New Roman"/>
-          <w:sz w:val="24"/>
-          <w:szCs w:val="24"/>
-        </w:rPr>
-        <w:t>logika</w:t>
-      </w:r>
-      <w:proofErr w:type="spellEnd"/>
-      <w:r>
-        <w:rPr>
-          <w:rFonts w:ascii="Times New Roman" w:hAnsi="Times New Roman" w:cs="Times New Roman"/>
-          <w:sz w:val="24"/>
-          <w:szCs w:val="24"/>
-        </w:rPr>
-        <w:t xml:space="preserve"> </w:t>
-      </w:r>
-      <w:proofErr w:type="spellStart"/>
-      <w:r>
-        <w:rPr>
-          <w:rFonts w:ascii="Times New Roman" w:hAnsi="Times New Roman" w:cs="Times New Roman"/>
-          <w:sz w:val="24"/>
-          <w:szCs w:val="24"/>
-        </w:rPr>
-        <w:t>berpikir</w:t>
-      </w:r>
-      <w:proofErr w:type="spellEnd"/>
-      <w:r>
-        <w:rPr>
-          <w:rFonts w:ascii="Times New Roman" w:hAnsi="Times New Roman" w:cs="Times New Roman"/>
-          <w:sz w:val="24"/>
-          <w:szCs w:val="24"/>
-        </w:rPr>
-        <w:t xml:space="preserve"> yang </w:t>
-      </w:r>
-      <w:proofErr w:type="spellStart"/>
-      <w:r>
-        <w:rPr>
-          <w:rFonts w:ascii="Times New Roman" w:hAnsi="Times New Roman" w:cs="Times New Roman"/>
-          <w:sz w:val="24"/>
-          <w:szCs w:val="24"/>
-        </w:rPr>
-        <w:t>dilakukan</w:t>
-      </w:r>
-      <w:proofErr w:type="spellEnd"/>
-      <w:r>
-        <w:rPr>
-          <w:rFonts w:ascii="Times New Roman" w:hAnsi="Times New Roman" w:cs="Times New Roman"/>
-          <w:sz w:val="24"/>
-          <w:szCs w:val="24"/>
-        </w:rPr>
-        <w:t xml:space="preserve"> dan </w:t>
-      </w:r>
-      <w:proofErr w:type="spellStart"/>
-      <w:r>
-        <w:rPr>
-          <w:rFonts w:ascii="Times New Roman" w:hAnsi="Times New Roman" w:cs="Times New Roman"/>
-          <w:sz w:val="24"/>
-          <w:szCs w:val="24"/>
-        </w:rPr>
-        <w:t>umumnya</w:t>
-      </w:r>
-      <w:proofErr w:type="spellEnd"/>
-      <w:r>
-        <w:rPr>
-          <w:rFonts w:ascii="Times New Roman" w:hAnsi="Times New Roman" w:cs="Times New Roman"/>
-          <w:sz w:val="24"/>
-          <w:szCs w:val="24"/>
-        </w:rPr>
-        <w:t xml:space="preserve"> </w:t>
-      </w:r>
-      <w:proofErr w:type="spellStart"/>
-      <w:r>
-        <w:rPr>
-          <w:rFonts w:ascii="Times New Roman" w:hAnsi="Times New Roman" w:cs="Times New Roman"/>
-          <w:sz w:val="24"/>
-          <w:szCs w:val="24"/>
-        </w:rPr>
-        <w:t>menggunakan</w:t>
-      </w:r>
-      <w:proofErr w:type="spellEnd"/>
-      <w:r>
-        <w:rPr>
-          <w:rFonts w:ascii="Times New Roman" w:hAnsi="Times New Roman" w:cs="Times New Roman"/>
-          <w:sz w:val="24"/>
-          <w:szCs w:val="24"/>
-        </w:rPr>
-        <w:t xml:space="preserve"> </w:t>
-      </w:r>
-      <w:proofErr w:type="spellStart"/>
-      <w:r>
-        <w:rPr>
-          <w:rFonts w:ascii="Times New Roman" w:hAnsi="Times New Roman" w:cs="Times New Roman"/>
-          <w:sz w:val="24"/>
-          <w:szCs w:val="24"/>
-        </w:rPr>
-        <w:t>logika</w:t>
-      </w:r>
-      <w:proofErr w:type="spellEnd"/>
-      <w:r>
-        <w:rPr>
-          <w:rFonts w:ascii="Times New Roman" w:hAnsi="Times New Roman" w:cs="Times New Roman"/>
-          <w:sz w:val="24"/>
-          <w:szCs w:val="24"/>
-        </w:rPr>
-        <w:t xml:space="preserve"> </w:t>
-      </w:r>
-      <w:proofErr w:type="spellStart"/>
-      <w:r>
-        <w:rPr>
-          <w:rFonts w:ascii="Times New Roman" w:hAnsi="Times New Roman" w:cs="Times New Roman"/>
-          <w:sz w:val="24"/>
-          <w:szCs w:val="24"/>
-        </w:rPr>
-        <w:t>deduktif</w:t>
-      </w:r>
-      <w:proofErr w:type="spellEnd"/>
-      <w:r>
-        <w:rPr>
-          <w:rFonts w:ascii="Times New Roman" w:hAnsi="Times New Roman" w:cs="Times New Roman"/>
-          <w:sz w:val="24"/>
-          <w:szCs w:val="24"/>
-        </w:rPr>
-        <w:t xml:space="preserve">. </w:t>
-      </w:r>
-      <w:proofErr w:type="spellStart"/>
-      <w:r>
-        <w:rPr>
-          <w:rFonts w:ascii="Times New Roman" w:hAnsi="Times New Roman" w:cs="Times New Roman"/>
-          <w:sz w:val="24"/>
-          <w:szCs w:val="24"/>
-        </w:rPr>
-        <w:t>Narasi</w:t>
-      </w:r>
-      <w:proofErr w:type="spellEnd"/>
-      <w:r>
-        <w:rPr>
-          <w:rFonts w:ascii="Times New Roman" w:hAnsi="Times New Roman" w:cs="Times New Roman"/>
-          <w:sz w:val="24"/>
-          <w:szCs w:val="24"/>
-        </w:rPr>
-        <w:t xml:space="preserve"> </w:t>
-      </w:r>
-      <w:proofErr w:type="spellStart"/>
-      <w:r>
-        <w:rPr>
-          <w:rFonts w:ascii="Times New Roman" w:hAnsi="Times New Roman" w:cs="Times New Roman"/>
-          <w:sz w:val="24"/>
-          <w:szCs w:val="24"/>
-        </w:rPr>
-        <w:t>pendahuluan</w:t>
-      </w:r>
-      <w:proofErr w:type="spellEnd"/>
-      <w:r>
-        <w:rPr>
-          <w:rFonts w:ascii="Times New Roman" w:hAnsi="Times New Roman" w:cs="Times New Roman"/>
-          <w:sz w:val="24"/>
-          <w:szCs w:val="24"/>
-        </w:rPr>
-        <w:t xml:space="preserve"> </w:t>
-      </w:r>
-      <w:proofErr w:type="spellStart"/>
-      <w:r>
-        <w:rPr>
-          <w:rFonts w:ascii="Times New Roman" w:hAnsi="Times New Roman" w:cs="Times New Roman"/>
-          <w:sz w:val="24"/>
-          <w:szCs w:val="24"/>
-        </w:rPr>
-        <w:t>disusun</w:t>
-      </w:r>
-      <w:proofErr w:type="spellEnd"/>
-      <w:r>
-        <w:rPr>
-          <w:rFonts w:ascii="Times New Roman" w:hAnsi="Times New Roman" w:cs="Times New Roman"/>
-          <w:sz w:val="24"/>
-          <w:szCs w:val="24"/>
-        </w:rPr>
-        <w:t xml:space="preserve"> </w:t>
-      </w:r>
-      <w:proofErr w:type="spellStart"/>
-      <w:r>
-        <w:rPr>
-          <w:rFonts w:ascii="Times New Roman" w:hAnsi="Times New Roman" w:cs="Times New Roman"/>
-          <w:sz w:val="24"/>
-          <w:szCs w:val="24"/>
-        </w:rPr>
-        <w:t>untuk</w:t>
-      </w:r>
-      <w:proofErr w:type="spellEnd"/>
-      <w:r>
-        <w:rPr>
-          <w:rFonts w:ascii="Times New Roman" w:hAnsi="Times New Roman" w:cs="Times New Roman"/>
-          <w:sz w:val="24"/>
-          <w:szCs w:val="24"/>
-        </w:rPr>
-        <w:t xml:space="preserve"> </w:t>
-      </w:r>
-      <w:proofErr w:type="spellStart"/>
-      <w:r>
-        <w:rPr>
-          <w:rFonts w:ascii="Times New Roman" w:hAnsi="Times New Roman" w:cs="Times New Roman"/>
-          <w:sz w:val="24"/>
-          <w:szCs w:val="24"/>
-        </w:rPr>
-        <w:t>menegaskan</w:t>
-      </w:r>
-      <w:proofErr w:type="spellEnd"/>
-      <w:r>
-        <w:rPr>
-          <w:rFonts w:ascii="Times New Roman" w:hAnsi="Times New Roman" w:cs="Times New Roman"/>
-          <w:sz w:val="24"/>
-          <w:szCs w:val="24"/>
-        </w:rPr>
-        <w:t xml:space="preserve"> </w:t>
-      </w:r>
-      <w:proofErr w:type="spellStart"/>
-      <w:r>
-        <w:rPr>
-          <w:rFonts w:ascii="Times New Roman" w:hAnsi="Times New Roman" w:cs="Times New Roman"/>
-          <w:sz w:val="24"/>
-          <w:szCs w:val="24"/>
-        </w:rPr>
-        <w:t>alur</w:t>
-      </w:r>
-      <w:proofErr w:type="spellEnd"/>
-      <w:r>
-        <w:rPr>
-          <w:rFonts w:ascii="Times New Roman" w:hAnsi="Times New Roman" w:cs="Times New Roman"/>
-          <w:sz w:val="24"/>
-          <w:szCs w:val="24"/>
-        </w:rPr>
-        <w:t xml:space="preserve"> </w:t>
-      </w:r>
-      <w:proofErr w:type="spellStart"/>
-      <w:r>
-        <w:rPr>
-          <w:rFonts w:ascii="Times New Roman" w:hAnsi="Times New Roman" w:cs="Times New Roman"/>
-          <w:sz w:val="24"/>
-          <w:szCs w:val="24"/>
-        </w:rPr>
-        <w:t>pikir</w:t>
-      </w:r>
-      <w:proofErr w:type="spellEnd"/>
+        <w:t>M</w:t>
+      </w:r>
+      <w:r>
+        <w:rPr>
+          <w:rFonts w:ascii="Times New Roman" w:hAnsi="Times New Roman" w:cs="Times New Roman"/>
+          <w:sz w:val="24"/>
+          <w:szCs w:val="24"/>
+        </w:rPr>
+        <w:t>enurut</w:t>
+      </w:r>
+      <w:proofErr w:type="spellEnd"/>
+      <w:r>
+        <w:rPr>
+          <w:rFonts w:ascii="Times New Roman" w:hAnsi="Times New Roman" w:cs="Times New Roman"/>
+          <w:sz w:val="24"/>
+          <w:szCs w:val="24"/>
+        </w:rPr>
+        <w:t xml:space="preserve"> data </w:t>
+      </w:r>
+      <w:proofErr w:type="spellStart"/>
+      <w:r>
+        <w:rPr>
+          <w:rFonts w:ascii="Times New Roman" w:hAnsi="Times New Roman" w:cs="Times New Roman"/>
+          <w:sz w:val="24"/>
+          <w:szCs w:val="24"/>
+        </w:rPr>
+        <w:t>dari</w:t>
+      </w:r>
+      <w:proofErr w:type="spellEnd"/>
+      <w:r>
+        <w:rPr>
+          <w:rFonts w:ascii="Times New Roman" w:hAnsi="Times New Roman" w:cs="Times New Roman"/>
+          <w:sz w:val="24"/>
+          <w:szCs w:val="24"/>
+        </w:rPr>
+        <w:t xml:space="preserve"> Badan Pusat </w:t>
+      </w:r>
+      <w:proofErr w:type="spellStart"/>
+      <w:r>
+        <w:rPr>
+          <w:rFonts w:ascii="Times New Roman" w:hAnsi="Times New Roman" w:cs="Times New Roman"/>
+          <w:sz w:val="24"/>
+          <w:szCs w:val="24"/>
+        </w:rPr>
+        <w:t>Statistik</w:t>
+      </w:r>
+      <w:proofErr w:type="spellEnd"/>
+      <w:r>
+        <w:rPr>
+          <w:rFonts w:ascii="Times New Roman" w:hAnsi="Times New Roman" w:cs="Times New Roman"/>
+          <w:sz w:val="24"/>
+          <w:szCs w:val="24"/>
+        </w:rPr>
+        <w:t xml:space="preserve"> (BPS)</w:t>
+      </w:r>
+      <w:r>
+        <w:rPr>
+          <w:rFonts w:ascii="Times New Roman" w:hAnsi="Times New Roman" w:cs="Times New Roman"/>
+          <w:sz w:val="24"/>
+          <w:szCs w:val="24"/>
+        </w:rPr>
+        <w:t xml:space="preserve"> </w:t>
+      </w:r>
+      <w:proofErr w:type="spellStart"/>
+      <w:r>
+        <w:rPr>
+          <w:rFonts w:ascii="Times New Roman" w:hAnsi="Times New Roman" w:cs="Times New Roman"/>
+          <w:sz w:val="24"/>
+          <w:szCs w:val="24"/>
+        </w:rPr>
+        <w:t>tahun</w:t>
+      </w:r>
+      <w:proofErr w:type="spellEnd"/>
+      <w:r>
+        <w:rPr>
+          <w:rFonts w:ascii="Times New Roman" w:hAnsi="Times New Roman" w:cs="Times New Roman"/>
+          <w:sz w:val="24"/>
+          <w:szCs w:val="24"/>
+        </w:rPr>
+        <w:t xml:space="preserve"> 2021 </w:t>
+      </w:r>
+      <w:r>
+        <w:rPr>
+          <w:rFonts w:ascii="Times New Roman" w:hAnsi="Times New Roman" w:cs="Times New Roman"/>
+          <w:sz w:val="24"/>
+          <w:szCs w:val="24"/>
+        </w:rPr>
+        <w:t xml:space="preserve"> </w:t>
+      </w:r>
+      <w:proofErr w:type="spellStart"/>
+      <w:r>
+        <w:rPr>
+          <w:rFonts w:ascii="Times New Roman" w:hAnsi="Times New Roman" w:cs="Times New Roman"/>
+          <w:sz w:val="24"/>
+          <w:szCs w:val="24"/>
+        </w:rPr>
+        <w:t>adalah</w:t>
+      </w:r>
+      <w:proofErr w:type="spellEnd"/>
+      <w:r>
+        <w:rPr>
+          <w:rFonts w:ascii="Times New Roman" w:hAnsi="Times New Roman" w:cs="Times New Roman"/>
+          <w:sz w:val="24"/>
+          <w:szCs w:val="24"/>
+        </w:rPr>
+        <w:t xml:space="preserve"> </w:t>
+      </w:r>
+      <w:r>
+        <w:rPr>
+          <w:rFonts w:ascii="Times New Roman" w:hAnsi="Times New Roman" w:cs="Times New Roman"/>
+          <w:sz w:val="24"/>
+          <w:szCs w:val="24"/>
+        </w:rPr>
+        <w:t>8</w:t>
+      </w:r>
+      <w:r>
+        <w:rPr>
+          <w:rFonts w:ascii="Times New Roman" w:hAnsi="Times New Roman" w:cs="Times New Roman"/>
+          <w:sz w:val="24"/>
+          <w:szCs w:val="24"/>
+        </w:rPr>
+        <w:t>.</w:t>
+      </w:r>
+      <w:r>
+        <w:rPr>
+          <w:rFonts w:ascii="Times New Roman" w:hAnsi="Times New Roman" w:cs="Times New Roman"/>
+          <w:sz w:val="24"/>
+          <w:szCs w:val="24"/>
+        </w:rPr>
+        <w:t>741</w:t>
+      </w:r>
+      <w:r>
+        <w:rPr>
+          <w:rFonts w:ascii="Times New Roman" w:hAnsi="Times New Roman" w:cs="Times New Roman"/>
+          <w:sz w:val="24"/>
+          <w:szCs w:val="24"/>
+        </w:rPr>
+        <w:t>.</w:t>
+      </w:r>
+      <w:r>
+        <w:rPr>
+          <w:rFonts w:ascii="Times New Roman" w:hAnsi="Times New Roman" w:cs="Times New Roman"/>
+          <w:sz w:val="24"/>
+          <w:szCs w:val="24"/>
+        </w:rPr>
+        <w:t>147</w:t>
+      </w:r>
+      <w:r>
+        <w:rPr>
+          <w:rFonts w:ascii="Times New Roman" w:hAnsi="Times New Roman" w:cs="Times New Roman"/>
+          <w:sz w:val="24"/>
+          <w:szCs w:val="24"/>
+        </w:rPr>
+        <w:t xml:space="preserve"> Ton</w:t>
+      </w:r>
       <w:r>
         <w:rPr>
           <w:rFonts w:ascii="Times New Roman" w:hAnsi="Times New Roman" w:cs="Times New Roman"/>
@@ -2459,9 +1908,355 @@
           <w:sz w:val="24"/>
           <w:szCs w:val="24"/>
         </w:rPr>
-        <w:t>tujuan</w:t>
-      </w:r>
-      <w:proofErr w:type="spellEnd"/>
+        <w:t>berdasarkan</w:t>
+      </w:r>
+      <w:proofErr w:type="spellEnd"/>
+      <w:r>
+        <w:rPr>
+          <w:rFonts w:ascii="Times New Roman" w:hAnsi="Times New Roman" w:cs="Times New Roman"/>
+          <w:sz w:val="24"/>
+          <w:szCs w:val="24"/>
+        </w:rPr>
+        <w:t xml:space="preserve"> data </w:t>
+      </w:r>
+      <w:proofErr w:type="spellStart"/>
+      <w:r>
+        <w:rPr>
+          <w:rFonts w:ascii="Times New Roman" w:hAnsi="Times New Roman" w:cs="Times New Roman"/>
+          <w:sz w:val="24"/>
+          <w:szCs w:val="24"/>
+        </w:rPr>
+        <w:t>dari</w:t>
+      </w:r>
+      <w:proofErr w:type="spellEnd"/>
+      <w:r>
+        <w:rPr>
+          <w:rFonts w:ascii="Times New Roman" w:hAnsi="Times New Roman" w:cs="Times New Roman"/>
+          <w:sz w:val="24"/>
+          <w:szCs w:val="24"/>
+        </w:rPr>
+        <w:t xml:space="preserve"> BPS(</w:t>
+      </w:r>
+      <w:r>
+        <w:rPr>
+          <w:rFonts w:ascii="Times New Roman" w:hAnsi="Times New Roman" w:cs="Times New Roman"/>
+          <w:sz w:val="24"/>
+          <w:szCs w:val="24"/>
+        </w:rPr>
+        <w:t xml:space="preserve">Badan Pusat </w:t>
+      </w:r>
+      <w:proofErr w:type="spellStart"/>
+      <w:r>
+        <w:rPr>
+          <w:rFonts w:ascii="Times New Roman" w:hAnsi="Times New Roman" w:cs="Times New Roman"/>
+          <w:sz w:val="24"/>
+          <w:szCs w:val="24"/>
+        </w:rPr>
+        <w:t>Statistik</w:t>
+      </w:r>
+      <w:proofErr w:type="spellEnd"/>
+      <w:r>
+        <w:rPr>
+          <w:rFonts w:ascii="Times New Roman" w:hAnsi="Times New Roman" w:cs="Times New Roman"/>
+          <w:sz w:val="24"/>
+          <w:szCs w:val="24"/>
+        </w:rPr>
+        <w:t xml:space="preserve">) di </w:t>
+      </w:r>
+      <w:proofErr w:type="spellStart"/>
+      <w:r>
+        <w:rPr>
+          <w:rFonts w:ascii="Times New Roman" w:hAnsi="Times New Roman" w:cs="Times New Roman"/>
+          <w:sz w:val="24"/>
+          <w:szCs w:val="24"/>
+        </w:rPr>
+        <w:t>tahun</w:t>
+      </w:r>
+      <w:proofErr w:type="spellEnd"/>
+      <w:r>
+        <w:rPr>
+          <w:rFonts w:ascii="Times New Roman" w:hAnsi="Times New Roman" w:cs="Times New Roman"/>
+          <w:sz w:val="24"/>
+          <w:szCs w:val="24"/>
+        </w:rPr>
+        <w:t xml:space="preserve"> 2021 </w:t>
+      </w:r>
+      <w:proofErr w:type="spellStart"/>
+      <w:r>
+        <w:rPr>
+          <w:rFonts w:ascii="Times New Roman" w:hAnsi="Times New Roman" w:cs="Times New Roman"/>
+          <w:sz w:val="24"/>
+          <w:szCs w:val="24"/>
+        </w:rPr>
+        <w:t>tiga</w:t>
+      </w:r>
+      <w:proofErr w:type="spellEnd"/>
+      <w:r>
+        <w:rPr>
+          <w:rFonts w:ascii="Times New Roman" w:hAnsi="Times New Roman" w:cs="Times New Roman"/>
+          <w:sz w:val="24"/>
+          <w:szCs w:val="24"/>
+        </w:rPr>
+        <w:t xml:space="preserve"> </w:t>
+      </w:r>
+      <w:proofErr w:type="spellStart"/>
+      <w:r>
+        <w:rPr>
+          <w:rFonts w:ascii="Times New Roman" w:hAnsi="Times New Roman" w:cs="Times New Roman"/>
+          <w:sz w:val="24"/>
+          <w:szCs w:val="24"/>
+        </w:rPr>
+        <w:t>provinsi</w:t>
+      </w:r>
+      <w:proofErr w:type="spellEnd"/>
+      <w:r>
+        <w:rPr>
+          <w:rFonts w:ascii="Times New Roman" w:hAnsi="Times New Roman" w:cs="Times New Roman"/>
+          <w:sz w:val="24"/>
+          <w:szCs w:val="24"/>
+        </w:rPr>
+        <w:t xml:space="preserve"> </w:t>
+      </w:r>
+      <w:proofErr w:type="spellStart"/>
+      <w:r>
+        <w:rPr>
+          <w:rFonts w:ascii="Times New Roman" w:hAnsi="Times New Roman" w:cs="Times New Roman"/>
+          <w:sz w:val="24"/>
+          <w:szCs w:val="24"/>
+        </w:rPr>
+        <w:t>menghasilkan</w:t>
+      </w:r>
+      <w:proofErr w:type="spellEnd"/>
+      <w:r>
+        <w:rPr>
+          <w:rFonts w:ascii="Times New Roman" w:hAnsi="Times New Roman" w:cs="Times New Roman"/>
+          <w:sz w:val="24"/>
+          <w:szCs w:val="24"/>
+        </w:rPr>
+        <w:t xml:space="preserve"> </w:t>
+      </w:r>
+      <w:proofErr w:type="spellStart"/>
+      <w:r>
+        <w:rPr>
+          <w:rFonts w:ascii="Times New Roman" w:hAnsi="Times New Roman" w:cs="Times New Roman"/>
+          <w:sz w:val="24"/>
+          <w:szCs w:val="24"/>
+        </w:rPr>
+        <w:t>produksi</w:t>
+      </w:r>
+      <w:proofErr w:type="spellEnd"/>
+      <w:r>
+        <w:rPr>
+          <w:rFonts w:ascii="Times New Roman" w:hAnsi="Times New Roman" w:cs="Times New Roman"/>
+          <w:sz w:val="24"/>
+          <w:szCs w:val="24"/>
+        </w:rPr>
+        <w:t xml:space="preserve"> pisang di </w:t>
+      </w:r>
+      <w:proofErr w:type="spellStart"/>
+      <w:r>
+        <w:rPr>
+          <w:rFonts w:ascii="Times New Roman" w:hAnsi="Times New Roman" w:cs="Times New Roman"/>
+          <w:sz w:val="24"/>
+          <w:szCs w:val="24"/>
+        </w:rPr>
+        <w:t>provinsi</w:t>
+      </w:r>
+      <w:proofErr w:type="spellEnd"/>
+      <w:r>
+        <w:rPr>
+          <w:rFonts w:ascii="Times New Roman" w:hAnsi="Times New Roman" w:cs="Times New Roman"/>
+          <w:sz w:val="24"/>
+          <w:szCs w:val="24"/>
+        </w:rPr>
+        <w:t xml:space="preserve"> </w:t>
+      </w:r>
+      <w:proofErr w:type="spellStart"/>
+      <w:r>
+        <w:rPr>
+          <w:rFonts w:ascii="Times New Roman" w:hAnsi="Times New Roman" w:cs="Times New Roman"/>
+          <w:sz w:val="24"/>
+          <w:szCs w:val="24"/>
+        </w:rPr>
+        <w:t>Jawa</w:t>
+      </w:r>
+      <w:proofErr w:type="spellEnd"/>
+      <w:r>
+        <w:rPr>
+          <w:rFonts w:ascii="Times New Roman" w:hAnsi="Times New Roman" w:cs="Times New Roman"/>
+          <w:sz w:val="24"/>
+          <w:szCs w:val="24"/>
+        </w:rPr>
+        <w:t xml:space="preserve"> Timur </w:t>
+      </w:r>
+      <w:proofErr w:type="spellStart"/>
+      <w:r>
+        <w:rPr>
+          <w:rFonts w:ascii="Times New Roman" w:hAnsi="Times New Roman" w:cs="Times New Roman"/>
+          <w:sz w:val="24"/>
+          <w:szCs w:val="24"/>
+        </w:rPr>
+        <w:t>yaitu</w:t>
+      </w:r>
+      <w:proofErr w:type="spellEnd"/>
+      <w:r>
+        <w:rPr>
+          <w:rFonts w:ascii="Times New Roman" w:hAnsi="Times New Roman" w:cs="Times New Roman"/>
+          <w:sz w:val="24"/>
+          <w:szCs w:val="24"/>
+        </w:rPr>
+        <w:t xml:space="preserve"> </w:t>
+      </w:r>
+      <w:r>
+        <w:rPr>
+          <w:rFonts w:ascii="Times New Roman" w:hAnsi="Times New Roman" w:cs="Times New Roman"/>
+          <w:sz w:val="24"/>
+          <w:szCs w:val="24"/>
+        </w:rPr>
+        <w:t>2</w:t>
+      </w:r>
+      <w:r>
+        <w:rPr>
+          <w:rFonts w:ascii="Times New Roman" w:hAnsi="Times New Roman" w:cs="Times New Roman"/>
+          <w:sz w:val="24"/>
+          <w:szCs w:val="24"/>
+        </w:rPr>
+        <w:t>.</w:t>
+      </w:r>
+      <w:r>
+        <w:rPr>
+          <w:rFonts w:ascii="Times New Roman" w:hAnsi="Times New Roman" w:cs="Times New Roman"/>
+          <w:sz w:val="24"/>
+          <w:szCs w:val="24"/>
+        </w:rPr>
+        <w:t>048</w:t>
+      </w:r>
+      <w:r>
+        <w:rPr>
+          <w:rFonts w:ascii="Times New Roman" w:hAnsi="Times New Roman" w:cs="Times New Roman"/>
+          <w:sz w:val="24"/>
+          <w:szCs w:val="24"/>
+        </w:rPr>
+        <w:t>.</w:t>
+      </w:r>
+      <w:r>
+        <w:rPr>
+          <w:rFonts w:ascii="Times New Roman" w:hAnsi="Times New Roman" w:cs="Times New Roman"/>
+          <w:sz w:val="24"/>
+          <w:szCs w:val="24"/>
+        </w:rPr>
+        <w:t>948</w:t>
+      </w:r>
+      <w:r>
+        <w:rPr>
+          <w:rFonts w:ascii="Times New Roman" w:hAnsi="Times New Roman" w:cs="Times New Roman"/>
+          <w:sz w:val="24"/>
+          <w:szCs w:val="24"/>
+        </w:rPr>
+        <w:t xml:space="preserve"> Ton, </w:t>
+      </w:r>
+      <w:proofErr w:type="spellStart"/>
+      <w:r>
+        <w:rPr>
+          <w:rFonts w:ascii="Times New Roman" w:hAnsi="Times New Roman" w:cs="Times New Roman"/>
+          <w:sz w:val="24"/>
+          <w:szCs w:val="24"/>
+        </w:rPr>
+        <w:t>provinsi</w:t>
+      </w:r>
+      <w:proofErr w:type="spellEnd"/>
+      <w:r>
+        <w:rPr>
+          <w:rFonts w:ascii="Times New Roman" w:hAnsi="Times New Roman" w:cs="Times New Roman"/>
+          <w:sz w:val="24"/>
+          <w:szCs w:val="24"/>
+        </w:rPr>
+        <w:t xml:space="preserve"> </w:t>
+      </w:r>
+      <w:proofErr w:type="spellStart"/>
+      <w:r>
+        <w:rPr>
+          <w:rFonts w:ascii="Times New Roman" w:hAnsi="Times New Roman" w:cs="Times New Roman"/>
+          <w:sz w:val="24"/>
+          <w:szCs w:val="24"/>
+        </w:rPr>
+        <w:t>Jawa</w:t>
+      </w:r>
+      <w:proofErr w:type="spellEnd"/>
+      <w:r>
+        <w:rPr>
+          <w:rFonts w:ascii="Times New Roman" w:hAnsi="Times New Roman" w:cs="Times New Roman"/>
+          <w:sz w:val="24"/>
+          <w:szCs w:val="24"/>
+        </w:rPr>
+        <w:t xml:space="preserve"> Barat </w:t>
+      </w:r>
+      <w:proofErr w:type="spellStart"/>
+      <w:r>
+        <w:rPr>
+          <w:rFonts w:ascii="Times New Roman" w:hAnsi="Times New Roman" w:cs="Times New Roman"/>
+          <w:sz w:val="24"/>
+          <w:szCs w:val="24"/>
+        </w:rPr>
+        <w:t>yaitu</w:t>
+      </w:r>
+      <w:proofErr w:type="spellEnd"/>
+      <w:r>
+        <w:rPr>
+          <w:rFonts w:ascii="Times New Roman" w:hAnsi="Times New Roman" w:cs="Times New Roman"/>
+          <w:sz w:val="24"/>
+          <w:szCs w:val="24"/>
+        </w:rPr>
+        <w:t xml:space="preserve"> </w:t>
+      </w:r>
+      <w:r>
+        <w:rPr>
+          <w:rFonts w:ascii="Times New Roman" w:hAnsi="Times New Roman" w:cs="Times New Roman"/>
+          <w:sz w:val="24"/>
+          <w:szCs w:val="24"/>
+        </w:rPr>
+        <w:t>1</w:t>
+      </w:r>
+      <w:r>
+        <w:rPr>
+          <w:rFonts w:ascii="Times New Roman" w:hAnsi="Times New Roman" w:cs="Times New Roman"/>
+          <w:sz w:val="24"/>
+          <w:szCs w:val="24"/>
+        </w:rPr>
+        <w:t>.</w:t>
+      </w:r>
+      <w:r>
+        <w:rPr>
+          <w:rFonts w:ascii="Times New Roman" w:hAnsi="Times New Roman" w:cs="Times New Roman"/>
+          <w:sz w:val="24"/>
+          <w:szCs w:val="24"/>
+        </w:rPr>
+        <w:t>649</w:t>
+      </w:r>
+      <w:r>
+        <w:rPr>
+          <w:rFonts w:ascii="Times New Roman" w:hAnsi="Times New Roman" w:cs="Times New Roman"/>
+          <w:sz w:val="24"/>
+          <w:szCs w:val="24"/>
+        </w:rPr>
+        <w:t>.</w:t>
+      </w:r>
+      <w:r>
+        <w:rPr>
+          <w:rFonts w:ascii="Times New Roman" w:hAnsi="Times New Roman" w:cs="Times New Roman"/>
+          <w:sz w:val="24"/>
+          <w:szCs w:val="24"/>
+        </w:rPr>
+        <w:t>228</w:t>
+      </w:r>
+      <w:r>
+        <w:rPr>
+          <w:rFonts w:ascii="Times New Roman" w:hAnsi="Times New Roman" w:cs="Times New Roman"/>
+          <w:sz w:val="24"/>
+          <w:szCs w:val="24"/>
+        </w:rPr>
+        <w:t xml:space="preserve"> Ton</w:t>
+      </w:r>
       <w:r>
         <w:rPr>
           <w:rFonts w:ascii="Times New Roman" w:hAnsi="Times New Roman" w:cs="Times New Roman"/>
@@ -2477,718 +2272,90 @@
           <w:sz w:val="24"/>
           <w:szCs w:val="24"/>
         </w:rPr>
-        <w:t>arah</w:t>
-      </w:r>
-      <w:proofErr w:type="spellEnd"/>
-      <w:r>
-        <w:rPr>
-          <w:rFonts w:ascii="Times New Roman" w:hAnsi="Times New Roman" w:cs="Times New Roman"/>
-          <w:sz w:val="24"/>
-          <w:szCs w:val="24"/>
-        </w:rPr>
-        <w:t xml:space="preserve">, </w:t>
-      </w:r>
-      <w:proofErr w:type="spellStart"/>
-      <w:r>
-        <w:rPr>
-          <w:rFonts w:ascii="Times New Roman" w:hAnsi="Times New Roman" w:cs="Times New Roman"/>
-          <w:sz w:val="24"/>
-          <w:szCs w:val="24"/>
-        </w:rPr>
-        <w:t>manfaat</w:t>
-      </w:r>
-      <w:proofErr w:type="spellEnd"/>
-      <w:r>
-        <w:rPr>
-          <w:rFonts w:ascii="Times New Roman" w:hAnsi="Times New Roman" w:cs="Times New Roman"/>
-          <w:sz w:val="24"/>
-          <w:szCs w:val="24"/>
-        </w:rPr>
-        <w:t xml:space="preserve">, dan </w:t>
-      </w:r>
-      <w:proofErr w:type="spellStart"/>
-      <w:r>
-        <w:rPr>
-          <w:rFonts w:ascii="Times New Roman" w:hAnsi="Times New Roman" w:cs="Times New Roman"/>
-          <w:sz w:val="24"/>
-          <w:szCs w:val="24"/>
-        </w:rPr>
-        <w:t>urgensi</w:t>
-      </w:r>
-      <w:proofErr w:type="spellEnd"/>
-      <w:r>
-        <w:rPr>
-          <w:rFonts w:ascii="Times New Roman" w:hAnsi="Times New Roman" w:cs="Times New Roman"/>
-          <w:sz w:val="24"/>
-          <w:szCs w:val="24"/>
-        </w:rPr>
-        <w:t xml:space="preserve"> </w:t>
-      </w:r>
-      <w:proofErr w:type="spellStart"/>
-      <w:r>
-        <w:rPr>
-          <w:rFonts w:ascii="Times New Roman" w:hAnsi="Times New Roman" w:cs="Times New Roman"/>
-          <w:sz w:val="24"/>
-          <w:szCs w:val="24"/>
-        </w:rPr>
-        <w:t>kegiatan</w:t>
-      </w:r>
-      <w:proofErr w:type="spellEnd"/>
-      <w:r>
-        <w:rPr>
-          <w:rFonts w:ascii="Times New Roman" w:hAnsi="Times New Roman" w:cs="Times New Roman"/>
-          <w:sz w:val="24"/>
-          <w:szCs w:val="24"/>
-        </w:rPr>
-        <w:t xml:space="preserve"> yang </w:t>
-      </w:r>
-      <w:proofErr w:type="spellStart"/>
-      <w:r>
-        <w:rPr>
-          <w:rFonts w:ascii="Times New Roman" w:hAnsi="Times New Roman" w:cs="Times New Roman"/>
-          <w:sz w:val="24"/>
-          <w:szCs w:val="24"/>
-        </w:rPr>
-        <w:t>dilakukan</w:t>
-      </w:r>
-      <w:proofErr w:type="spellEnd"/>
-      <w:r>
-        <w:rPr>
-          <w:rFonts w:ascii="Times New Roman" w:hAnsi="Times New Roman" w:cs="Times New Roman"/>
-          <w:sz w:val="24"/>
-          <w:szCs w:val="24"/>
-        </w:rPr>
-        <w:t xml:space="preserve">. </w:t>
-      </w:r>
-      <w:proofErr w:type="spellStart"/>
-      <w:r>
-        <w:rPr>
-          <w:rFonts w:ascii="Times New Roman" w:hAnsi="Times New Roman" w:cs="Times New Roman"/>
-          <w:sz w:val="24"/>
-          <w:szCs w:val="24"/>
-        </w:rPr>
-        <w:t>Paparan</w:t>
-      </w:r>
-      <w:proofErr w:type="spellEnd"/>
-      <w:r>
-        <w:rPr>
-          <w:rFonts w:ascii="Times New Roman" w:hAnsi="Times New Roman" w:cs="Times New Roman"/>
-          <w:sz w:val="24"/>
-          <w:szCs w:val="24"/>
-        </w:rPr>
-        <w:t xml:space="preserve"> </w:t>
-      </w:r>
-      <w:proofErr w:type="spellStart"/>
-      <w:r>
-        <w:rPr>
-          <w:rFonts w:ascii="Times New Roman" w:hAnsi="Times New Roman" w:cs="Times New Roman"/>
-          <w:sz w:val="24"/>
-          <w:szCs w:val="24"/>
-        </w:rPr>
-        <w:t>informasi</w:t>
-      </w:r>
-      <w:proofErr w:type="spellEnd"/>
-      <w:r>
-        <w:rPr>
-          <w:rFonts w:ascii="Times New Roman" w:hAnsi="Times New Roman" w:cs="Times New Roman"/>
-          <w:sz w:val="24"/>
-          <w:szCs w:val="24"/>
-        </w:rPr>
-        <w:t xml:space="preserve"> </w:t>
-      </w:r>
-      <w:proofErr w:type="spellStart"/>
-      <w:r>
-        <w:rPr>
-          <w:rFonts w:ascii="Times New Roman" w:hAnsi="Times New Roman" w:cs="Times New Roman"/>
-          <w:sz w:val="24"/>
-          <w:szCs w:val="24"/>
-        </w:rPr>
-        <w:t>dari</w:t>
-      </w:r>
-      <w:proofErr w:type="spellEnd"/>
-      <w:r>
-        <w:rPr>
-          <w:rFonts w:ascii="Times New Roman" w:hAnsi="Times New Roman" w:cs="Times New Roman"/>
-          <w:sz w:val="24"/>
-          <w:szCs w:val="24"/>
-        </w:rPr>
-        <w:t xml:space="preserve"> </w:t>
-      </w:r>
-      <w:proofErr w:type="spellStart"/>
-      <w:r>
-        <w:rPr>
-          <w:rFonts w:ascii="Times New Roman" w:hAnsi="Times New Roman" w:cs="Times New Roman"/>
-          <w:sz w:val="24"/>
-          <w:szCs w:val="24"/>
-        </w:rPr>
-        <w:t>sumber</w:t>
-      </w:r>
-      <w:proofErr w:type="spellEnd"/>
-      <w:r>
-        <w:rPr>
-          <w:rFonts w:ascii="Times New Roman" w:hAnsi="Times New Roman" w:cs="Times New Roman"/>
-          <w:sz w:val="24"/>
-          <w:szCs w:val="24"/>
-        </w:rPr>
-        <w:t xml:space="preserve"> Pustaka </w:t>
-      </w:r>
-      <w:proofErr w:type="spellStart"/>
-      <w:r>
-        <w:rPr>
-          <w:rFonts w:ascii="Times New Roman" w:hAnsi="Times New Roman" w:cs="Times New Roman"/>
-          <w:sz w:val="24"/>
-          <w:szCs w:val="24"/>
-        </w:rPr>
-        <w:t>dalam</w:t>
-      </w:r>
-      <w:proofErr w:type="spellEnd"/>
-      <w:r>
-        <w:rPr>
-          <w:rFonts w:ascii="Times New Roman" w:hAnsi="Times New Roman" w:cs="Times New Roman"/>
-          <w:sz w:val="24"/>
-          <w:szCs w:val="24"/>
-        </w:rPr>
-        <w:t xml:space="preserve"> </w:t>
-      </w:r>
-      <w:proofErr w:type="spellStart"/>
-      <w:r>
-        <w:rPr>
-          <w:rFonts w:ascii="Times New Roman" w:hAnsi="Times New Roman" w:cs="Times New Roman"/>
-          <w:sz w:val="24"/>
-          <w:szCs w:val="24"/>
-        </w:rPr>
-        <w:t>logika</w:t>
-      </w:r>
-      <w:proofErr w:type="spellEnd"/>
-      <w:r>
-        <w:rPr>
-          <w:rFonts w:ascii="Times New Roman" w:hAnsi="Times New Roman" w:cs="Times New Roman"/>
-          <w:sz w:val="24"/>
-          <w:szCs w:val="24"/>
-        </w:rPr>
-        <w:t xml:space="preserve"> yang </w:t>
-      </w:r>
-      <w:proofErr w:type="spellStart"/>
-      <w:r>
-        <w:rPr>
-          <w:rFonts w:ascii="Times New Roman" w:hAnsi="Times New Roman" w:cs="Times New Roman"/>
-          <w:sz w:val="24"/>
-          <w:szCs w:val="24"/>
-        </w:rPr>
-        <w:t>disampaikan</w:t>
-      </w:r>
-      <w:proofErr w:type="spellEnd"/>
-      <w:r>
-        <w:rPr>
-          <w:rFonts w:ascii="Times New Roman" w:hAnsi="Times New Roman" w:cs="Times New Roman"/>
-          <w:sz w:val="24"/>
-          <w:szCs w:val="24"/>
-        </w:rPr>
-        <w:t xml:space="preserve"> </w:t>
-      </w:r>
-      <w:proofErr w:type="spellStart"/>
-      <w:r>
-        <w:rPr>
-          <w:rFonts w:ascii="Times New Roman" w:hAnsi="Times New Roman" w:cs="Times New Roman"/>
-          <w:sz w:val="24"/>
-          <w:szCs w:val="24"/>
-        </w:rPr>
-        <w:t>menunjukkan</w:t>
-      </w:r>
-      <w:proofErr w:type="spellEnd"/>
-      <w:r>
-        <w:rPr>
-          <w:rFonts w:ascii="Times New Roman" w:hAnsi="Times New Roman" w:cs="Times New Roman"/>
-          <w:sz w:val="24"/>
-          <w:szCs w:val="24"/>
-        </w:rPr>
-        <w:t xml:space="preserve"> </w:t>
-      </w:r>
-      <w:proofErr w:type="spellStart"/>
-      <w:r>
-        <w:rPr>
-          <w:rFonts w:ascii="Times New Roman" w:hAnsi="Times New Roman" w:cs="Times New Roman"/>
-          <w:sz w:val="24"/>
-          <w:szCs w:val="24"/>
-        </w:rPr>
-        <w:t>kemutakhiran</w:t>
-      </w:r>
-      <w:proofErr w:type="spellEnd"/>
-      <w:r>
-        <w:rPr>
-          <w:rFonts w:ascii="Times New Roman" w:hAnsi="Times New Roman" w:cs="Times New Roman"/>
-          <w:sz w:val="24"/>
-          <w:szCs w:val="24"/>
-        </w:rPr>
-        <w:t xml:space="preserve"> </w:t>
-      </w:r>
-      <w:proofErr w:type="spellStart"/>
-      <w:r>
-        <w:rPr>
-          <w:rFonts w:ascii="Times New Roman" w:hAnsi="Times New Roman" w:cs="Times New Roman"/>
-          <w:sz w:val="24"/>
-          <w:szCs w:val="24"/>
-        </w:rPr>
-        <w:t>dari</w:t>
-      </w:r>
-      <w:proofErr w:type="spellEnd"/>
-      <w:r>
-        <w:rPr>
-          <w:rFonts w:ascii="Times New Roman" w:hAnsi="Times New Roman" w:cs="Times New Roman"/>
-          <w:sz w:val="24"/>
-          <w:szCs w:val="24"/>
-        </w:rPr>
-        <w:t xml:space="preserve"> </w:t>
-      </w:r>
-      <w:proofErr w:type="spellStart"/>
-      <w:r>
-        <w:rPr>
-          <w:rFonts w:ascii="Times New Roman" w:hAnsi="Times New Roman" w:cs="Times New Roman"/>
-          <w:sz w:val="24"/>
-          <w:szCs w:val="24"/>
-        </w:rPr>
-        <w:t>objek</w:t>
-      </w:r>
-      <w:proofErr w:type="spellEnd"/>
-      <w:r>
-        <w:rPr>
-          <w:rFonts w:ascii="Times New Roman" w:hAnsi="Times New Roman" w:cs="Times New Roman"/>
-          <w:sz w:val="24"/>
-          <w:szCs w:val="24"/>
-        </w:rPr>
-        <w:t xml:space="preserve"> </w:t>
-      </w:r>
-      <w:proofErr w:type="spellStart"/>
-      <w:r>
-        <w:rPr>
-          <w:rFonts w:ascii="Times New Roman" w:hAnsi="Times New Roman" w:cs="Times New Roman"/>
-          <w:sz w:val="24"/>
-          <w:szCs w:val="24"/>
-        </w:rPr>
-        <w:t>kajiannya</w:t>
-      </w:r>
-      <w:proofErr w:type="spellEnd"/>
-      <w:r>
-        <w:rPr>
-          <w:rFonts w:ascii="Times New Roman" w:hAnsi="Times New Roman" w:cs="Times New Roman"/>
-          <w:sz w:val="24"/>
-          <w:szCs w:val="24"/>
-        </w:rPr>
-        <w:t xml:space="preserve">. </w:t>
-      </w:r>
-      <w:proofErr w:type="spellStart"/>
-      <w:r>
-        <w:rPr>
-          <w:rFonts w:ascii="Times New Roman" w:hAnsi="Times New Roman" w:cs="Times New Roman"/>
-          <w:sz w:val="24"/>
-          <w:szCs w:val="24"/>
-        </w:rPr>
-        <w:t>Uraian</w:t>
-      </w:r>
-      <w:proofErr w:type="spellEnd"/>
-      <w:r>
-        <w:rPr>
-          <w:rFonts w:ascii="Times New Roman" w:hAnsi="Times New Roman" w:cs="Times New Roman"/>
-          <w:sz w:val="24"/>
-          <w:szCs w:val="24"/>
-        </w:rPr>
-        <w:t xml:space="preserve"> </w:t>
-      </w:r>
-      <w:proofErr w:type="spellStart"/>
-      <w:r>
-        <w:rPr>
-          <w:rFonts w:ascii="Times New Roman" w:hAnsi="Times New Roman" w:cs="Times New Roman"/>
-          <w:sz w:val="24"/>
-          <w:szCs w:val="24"/>
-        </w:rPr>
-        <w:t>pendahuluan</w:t>
-      </w:r>
-      <w:proofErr w:type="spellEnd"/>
-      <w:r>
-        <w:rPr>
-          <w:rFonts w:ascii="Times New Roman" w:hAnsi="Times New Roman" w:cs="Times New Roman"/>
-          <w:sz w:val="24"/>
-          <w:szCs w:val="24"/>
-        </w:rPr>
-        <w:t xml:space="preserve"> </w:t>
-      </w:r>
-      <w:proofErr w:type="spellStart"/>
-      <w:r>
-        <w:rPr>
-          <w:rFonts w:ascii="Times New Roman" w:hAnsi="Times New Roman" w:cs="Times New Roman"/>
-          <w:sz w:val="24"/>
-          <w:szCs w:val="24"/>
-        </w:rPr>
-        <w:t>dapat</w:t>
-      </w:r>
-      <w:proofErr w:type="spellEnd"/>
-      <w:r>
-        <w:rPr>
-          <w:rFonts w:ascii="Times New Roman" w:hAnsi="Times New Roman" w:cs="Times New Roman"/>
-          <w:sz w:val="24"/>
-          <w:szCs w:val="24"/>
-        </w:rPr>
-        <w:t xml:space="preserve"> </w:t>
-      </w:r>
-      <w:proofErr w:type="spellStart"/>
-      <w:r>
-        <w:rPr>
-          <w:rFonts w:ascii="Times New Roman" w:hAnsi="Times New Roman" w:cs="Times New Roman"/>
-          <w:sz w:val="24"/>
-          <w:szCs w:val="24"/>
-        </w:rPr>
-        <w:t>ditutup</w:t>
-      </w:r>
-      <w:proofErr w:type="spellEnd"/>
-      <w:r>
-        <w:rPr>
-          <w:rFonts w:ascii="Times New Roman" w:hAnsi="Times New Roman" w:cs="Times New Roman"/>
-          <w:sz w:val="24"/>
-          <w:szCs w:val="24"/>
-        </w:rPr>
-        <w:t xml:space="preserve"> </w:t>
-      </w:r>
-      <w:proofErr w:type="spellStart"/>
-      <w:r>
-        <w:rPr>
-          <w:rFonts w:ascii="Times New Roman" w:hAnsi="Times New Roman" w:cs="Times New Roman"/>
-          <w:sz w:val="24"/>
-          <w:szCs w:val="24"/>
-        </w:rPr>
-        <w:t>dengan</w:t>
-      </w:r>
-      <w:proofErr w:type="spellEnd"/>
-      <w:r>
-        <w:rPr>
-          <w:rFonts w:ascii="Times New Roman" w:hAnsi="Times New Roman" w:cs="Times New Roman"/>
-          <w:sz w:val="24"/>
-          <w:szCs w:val="24"/>
-        </w:rPr>
-        <w:t xml:space="preserve"> </w:t>
-      </w:r>
-      <w:proofErr w:type="spellStart"/>
-      <w:r>
-        <w:rPr>
-          <w:rFonts w:ascii="Times New Roman" w:hAnsi="Times New Roman" w:cs="Times New Roman"/>
-          <w:sz w:val="24"/>
-          <w:szCs w:val="24"/>
-        </w:rPr>
-        <w:t>menyampaikan</w:t>
-      </w:r>
-      <w:proofErr w:type="spellEnd"/>
-      <w:r>
-        <w:rPr>
-          <w:rFonts w:ascii="Times New Roman" w:hAnsi="Times New Roman" w:cs="Times New Roman"/>
-          <w:sz w:val="24"/>
-          <w:szCs w:val="24"/>
-        </w:rPr>
-        <w:t xml:space="preserve"> </w:t>
-      </w:r>
-      <w:proofErr w:type="spellStart"/>
-      <w:r>
-        <w:rPr>
-          <w:rFonts w:ascii="Times New Roman" w:hAnsi="Times New Roman" w:cs="Times New Roman"/>
-          <w:sz w:val="24"/>
-          <w:szCs w:val="24"/>
-        </w:rPr>
-        <w:t>maksud</w:t>
-      </w:r>
-      <w:proofErr w:type="spellEnd"/>
-      <w:r>
-        <w:rPr>
-          <w:rFonts w:ascii="Times New Roman" w:hAnsi="Times New Roman" w:cs="Times New Roman"/>
-          <w:sz w:val="24"/>
-          <w:szCs w:val="24"/>
-        </w:rPr>
-        <w:t xml:space="preserve">, </w:t>
-      </w:r>
-      <w:proofErr w:type="spellStart"/>
-      <w:r>
-        <w:rPr>
-          <w:rFonts w:ascii="Times New Roman" w:hAnsi="Times New Roman" w:cs="Times New Roman"/>
-          <w:sz w:val="24"/>
-          <w:szCs w:val="24"/>
-        </w:rPr>
-        <w:t>tujuan</w:t>
-      </w:r>
-      <w:proofErr w:type="spellEnd"/>
-      <w:r>
-        <w:rPr>
-          <w:rFonts w:ascii="Times New Roman" w:hAnsi="Times New Roman" w:cs="Times New Roman"/>
-          <w:sz w:val="24"/>
-          <w:szCs w:val="24"/>
-        </w:rPr>
-        <w:t xml:space="preserve"> </w:t>
-      </w:r>
-      <w:proofErr w:type="spellStart"/>
-      <w:r>
-        <w:rPr>
-          <w:rFonts w:ascii="Times New Roman" w:hAnsi="Times New Roman" w:cs="Times New Roman"/>
-          <w:sz w:val="24"/>
-          <w:szCs w:val="24"/>
-        </w:rPr>
-        <w:t>serta</w:t>
-      </w:r>
-      <w:proofErr w:type="spellEnd"/>
-      <w:r>
-        <w:rPr>
-          <w:rFonts w:ascii="Times New Roman" w:hAnsi="Times New Roman" w:cs="Times New Roman"/>
-          <w:sz w:val="24"/>
-          <w:szCs w:val="24"/>
-        </w:rPr>
-        <w:t xml:space="preserve"> </w:t>
-      </w:r>
-      <w:proofErr w:type="spellStart"/>
-      <w:r>
-        <w:rPr>
-          <w:rFonts w:ascii="Times New Roman" w:hAnsi="Times New Roman" w:cs="Times New Roman"/>
-          <w:sz w:val="24"/>
-          <w:szCs w:val="24"/>
-        </w:rPr>
-        <w:t>lingkup</w:t>
-      </w:r>
-      <w:proofErr w:type="spellEnd"/>
-      <w:r>
-        <w:rPr>
-          <w:rFonts w:ascii="Times New Roman" w:hAnsi="Times New Roman" w:cs="Times New Roman"/>
-          <w:sz w:val="24"/>
-          <w:szCs w:val="24"/>
-        </w:rPr>
-        <w:t xml:space="preserve"> </w:t>
-      </w:r>
-      <w:proofErr w:type="spellStart"/>
-      <w:r>
-        <w:rPr>
-          <w:rFonts w:ascii="Times New Roman" w:hAnsi="Times New Roman" w:cs="Times New Roman"/>
-          <w:sz w:val="24"/>
-          <w:szCs w:val="24"/>
-        </w:rPr>
-        <w:t>kajian</w:t>
-      </w:r>
-      <w:proofErr w:type="spellEnd"/>
-      <w:r>
-        <w:rPr>
-          <w:rFonts w:ascii="Times New Roman" w:hAnsi="Times New Roman" w:cs="Times New Roman"/>
-          <w:sz w:val="24"/>
-          <w:szCs w:val="24"/>
-        </w:rPr>
-        <w:t xml:space="preserve"> yang </w:t>
-      </w:r>
-      <w:proofErr w:type="spellStart"/>
-      <w:r>
-        <w:rPr>
-          <w:rFonts w:ascii="Times New Roman" w:hAnsi="Times New Roman" w:cs="Times New Roman"/>
-          <w:sz w:val="24"/>
-          <w:szCs w:val="24"/>
-        </w:rPr>
-        <w:t>dilakukan</w:t>
-      </w:r>
-      <w:proofErr w:type="spellEnd"/>
-      <w:r>
-        <w:rPr>
-          <w:rFonts w:ascii="Times New Roman" w:hAnsi="Times New Roman" w:cs="Times New Roman"/>
-          <w:sz w:val="24"/>
-          <w:szCs w:val="24"/>
-        </w:rPr>
-        <w:t xml:space="preserve">, </w:t>
-      </w:r>
-      <w:proofErr w:type="spellStart"/>
-      <w:r>
-        <w:rPr>
-          <w:rFonts w:ascii="Times New Roman" w:hAnsi="Times New Roman" w:cs="Times New Roman"/>
-          <w:sz w:val="24"/>
-          <w:szCs w:val="24"/>
-        </w:rPr>
-        <w:t>serta</w:t>
-      </w:r>
-      <w:proofErr w:type="spellEnd"/>
-      <w:r>
-        <w:rPr>
-          <w:rFonts w:ascii="Times New Roman" w:hAnsi="Times New Roman" w:cs="Times New Roman"/>
-          <w:sz w:val="24"/>
-          <w:szCs w:val="24"/>
-        </w:rPr>
-        <w:t xml:space="preserve">, </w:t>
-      </w:r>
-      <w:proofErr w:type="spellStart"/>
-      <w:r>
-        <w:rPr>
-          <w:rFonts w:ascii="Times New Roman" w:hAnsi="Times New Roman" w:cs="Times New Roman"/>
-          <w:sz w:val="24"/>
-          <w:szCs w:val="24"/>
-        </w:rPr>
-        <w:t>bila</w:t>
-      </w:r>
-      <w:proofErr w:type="spellEnd"/>
-      <w:r>
-        <w:rPr>
-          <w:rFonts w:ascii="Times New Roman" w:hAnsi="Times New Roman" w:cs="Times New Roman"/>
-          <w:sz w:val="24"/>
-          <w:szCs w:val="24"/>
-        </w:rPr>
-        <w:t xml:space="preserve"> </w:t>
-      </w:r>
-      <w:proofErr w:type="spellStart"/>
-      <w:r>
-        <w:rPr>
-          <w:rFonts w:ascii="Times New Roman" w:hAnsi="Times New Roman" w:cs="Times New Roman"/>
-          <w:sz w:val="24"/>
-          <w:szCs w:val="24"/>
-        </w:rPr>
-        <w:t>perlu</w:t>
-      </w:r>
-      <w:proofErr w:type="spellEnd"/>
-      <w:r>
-        <w:rPr>
-          <w:rFonts w:ascii="Times New Roman" w:hAnsi="Times New Roman" w:cs="Times New Roman"/>
-          <w:sz w:val="24"/>
-          <w:szCs w:val="24"/>
-        </w:rPr>
-        <w:t xml:space="preserve">, </w:t>
-      </w:r>
-      <w:proofErr w:type="spellStart"/>
-      <w:r>
-        <w:rPr>
-          <w:rFonts w:ascii="Times New Roman" w:hAnsi="Times New Roman" w:cs="Times New Roman"/>
-          <w:sz w:val="24"/>
-          <w:szCs w:val="24"/>
-        </w:rPr>
-        <w:t>harapan</w:t>
-      </w:r>
-      <w:proofErr w:type="spellEnd"/>
-      <w:r>
-        <w:rPr>
-          <w:rFonts w:ascii="Times New Roman" w:hAnsi="Times New Roman" w:cs="Times New Roman"/>
-          <w:sz w:val="24"/>
-          <w:szCs w:val="24"/>
-        </w:rPr>
-        <w:t xml:space="preserve"> </w:t>
-      </w:r>
-      <w:proofErr w:type="spellStart"/>
-      <w:r>
-        <w:rPr>
-          <w:rFonts w:ascii="Times New Roman" w:hAnsi="Times New Roman" w:cs="Times New Roman"/>
-          <w:sz w:val="24"/>
-          <w:szCs w:val="24"/>
-        </w:rPr>
-        <w:t>terhadap</w:t>
-      </w:r>
-      <w:proofErr w:type="spellEnd"/>
-      <w:r>
-        <w:rPr>
-          <w:rFonts w:ascii="Times New Roman" w:hAnsi="Times New Roman" w:cs="Times New Roman"/>
-          <w:sz w:val="24"/>
-          <w:szCs w:val="24"/>
-        </w:rPr>
-        <w:t xml:space="preserve"> </w:t>
-      </w:r>
-      <w:proofErr w:type="spellStart"/>
-      <w:r>
-        <w:rPr>
-          <w:rFonts w:ascii="Times New Roman" w:hAnsi="Times New Roman" w:cs="Times New Roman"/>
-          <w:sz w:val="24"/>
-          <w:szCs w:val="24"/>
-        </w:rPr>
-        <w:t>kelanjutan</w:t>
-      </w:r>
-      <w:proofErr w:type="spellEnd"/>
-      <w:r>
-        <w:rPr>
-          <w:rFonts w:ascii="Times New Roman" w:hAnsi="Times New Roman" w:cs="Times New Roman"/>
-          <w:sz w:val="24"/>
-          <w:szCs w:val="24"/>
-        </w:rPr>
-        <w:t xml:space="preserve"> </w:t>
-      </w:r>
-      <w:proofErr w:type="spellStart"/>
-      <w:r>
-        <w:rPr>
-          <w:rFonts w:ascii="Times New Roman" w:hAnsi="Times New Roman" w:cs="Times New Roman"/>
-          <w:sz w:val="24"/>
-          <w:szCs w:val="24"/>
-        </w:rPr>
-        <w:t>hasil-hasil</w:t>
-      </w:r>
-      <w:proofErr w:type="spellEnd"/>
-      <w:r>
-        <w:rPr>
-          <w:rFonts w:ascii="Times New Roman" w:hAnsi="Times New Roman" w:cs="Times New Roman"/>
-          <w:sz w:val="24"/>
-          <w:szCs w:val="24"/>
-        </w:rPr>
-        <w:t xml:space="preserve"> </w:t>
-      </w:r>
-      <w:proofErr w:type="spellStart"/>
-      <w:r>
-        <w:rPr>
-          <w:rFonts w:ascii="Times New Roman" w:hAnsi="Times New Roman" w:cs="Times New Roman"/>
-          <w:sz w:val="24"/>
-          <w:szCs w:val="24"/>
-        </w:rPr>
-        <w:t>kajian</w:t>
-      </w:r>
-      <w:proofErr w:type="spellEnd"/>
-      <w:r>
-        <w:rPr>
-          <w:rFonts w:ascii="Times New Roman" w:hAnsi="Times New Roman" w:cs="Times New Roman"/>
-          <w:sz w:val="24"/>
-          <w:szCs w:val="24"/>
-        </w:rPr>
-        <w:t xml:space="preserve"> yang </w:t>
-      </w:r>
-      <w:proofErr w:type="spellStart"/>
-      <w:r>
-        <w:rPr>
-          <w:rFonts w:ascii="Times New Roman" w:hAnsi="Times New Roman" w:cs="Times New Roman"/>
-          <w:sz w:val="24"/>
-          <w:szCs w:val="24"/>
-        </w:rPr>
-        <w:t>dicapai</w:t>
-      </w:r>
-      <w:proofErr w:type="spellEnd"/>
-      <w:r>
-        <w:rPr>
-          <w:rFonts w:ascii="Times New Roman" w:hAnsi="Times New Roman" w:cs="Times New Roman"/>
-          <w:sz w:val="24"/>
-          <w:szCs w:val="24"/>
-        </w:rPr>
-        <w:t xml:space="preserve"> (</w:t>
-      </w:r>
-      <w:proofErr w:type="spellStart"/>
-      <w:r>
-        <w:rPr>
-          <w:rFonts w:ascii="Times New Roman" w:hAnsi="Times New Roman" w:cs="Times New Roman"/>
-          <w:sz w:val="24"/>
-          <w:szCs w:val="24"/>
-        </w:rPr>
-        <w:t>huruf</w:t>
-      </w:r>
-      <w:proofErr w:type="spellEnd"/>
-      <w:r>
-        <w:rPr>
-          <w:rFonts w:ascii="Times New Roman" w:hAnsi="Times New Roman" w:cs="Times New Roman"/>
-          <w:sz w:val="24"/>
-          <w:szCs w:val="24"/>
-        </w:rPr>
-        <w:t xml:space="preserve"> Times New Roman 12 </w:t>
-      </w:r>
-      <w:proofErr w:type="spellStart"/>
-      <w:r>
-        <w:rPr>
-          <w:rFonts w:ascii="Times New Roman" w:hAnsi="Times New Roman" w:cs="Times New Roman"/>
-          <w:sz w:val="24"/>
-          <w:szCs w:val="24"/>
-        </w:rPr>
-        <w:t>cetak</w:t>
-      </w:r>
-      <w:proofErr w:type="spellEnd"/>
-      <w:r>
-        <w:rPr>
-          <w:rFonts w:ascii="Times New Roman" w:hAnsi="Times New Roman" w:cs="Times New Roman"/>
-          <w:sz w:val="24"/>
-          <w:szCs w:val="24"/>
-        </w:rPr>
-        <w:t xml:space="preserve"> normal).</w:t>
+        <w:t>provinsi</w:t>
+      </w:r>
+      <w:proofErr w:type="spellEnd"/>
+      <w:r>
+        <w:rPr>
+          <w:rFonts w:ascii="Times New Roman" w:hAnsi="Times New Roman" w:cs="Times New Roman"/>
+          <w:sz w:val="24"/>
+          <w:szCs w:val="24"/>
+        </w:rPr>
+        <w:t xml:space="preserve"> Lampung </w:t>
+      </w:r>
+      <w:proofErr w:type="spellStart"/>
+      <w:r>
+        <w:rPr>
+          <w:rFonts w:ascii="Times New Roman" w:hAnsi="Times New Roman" w:cs="Times New Roman"/>
+          <w:sz w:val="24"/>
+          <w:szCs w:val="24"/>
+        </w:rPr>
+        <w:t>yaitu</w:t>
+      </w:r>
+      <w:proofErr w:type="spellEnd"/>
+      <w:r>
+        <w:rPr>
+          <w:rFonts w:ascii="Times New Roman" w:hAnsi="Times New Roman" w:cs="Times New Roman"/>
+          <w:sz w:val="24"/>
+          <w:szCs w:val="24"/>
+        </w:rPr>
+        <w:t xml:space="preserve"> </w:t>
+      </w:r>
+      <w:r>
+        <w:rPr>
+          <w:rFonts w:ascii="Times New Roman" w:hAnsi="Times New Roman" w:cs="Times New Roman"/>
+          <w:sz w:val="24"/>
+          <w:szCs w:val="24"/>
+        </w:rPr>
+        <w:t>1</w:t>
+      </w:r>
+      <w:r>
+        <w:rPr>
+          <w:rFonts w:ascii="Times New Roman" w:hAnsi="Times New Roman" w:cs="Times New Roman"/>
+          <w:sz w:val="24"/>
+          <w:szCs w:val="24"/>
+        </w:rPr>
+        <w:t>.</w:t>
+      </w:r>
+      <w:r>
+        <w:rPr>
+          <w:rFonts w:ascii="Times New Roman" w:hAnsi="Times New Roman" w:cs="Times New Roman"/>
+          <w:sz w:val="24"/>
+          <w:szCs w:val="24"/>
+        </w:rPr>
+        <w:t>123</w:t>
+      </w:r>
+      <w:r>
+        <w:rPr>
+          <w:rFonts w:ascii="Times New Roman" w:hAnsi="Times New Roman" w:cs="Times New Roman"/>
+          <w:sz w:val="24"/>
+          <w:szCs w:val="24"/>
+        </w:rPr>
+        <w:t>.</w:t>
+      </w:r>
+      <w:r>
+        <w:rPr>
+          <w:rFonts w:ascii="Times New Roman" w:hAnsi="Times New Roman" w:cs="Times New Roman"/>
+          <w:sz w:val="24"/>
+          <w:szCs w:val="24"/>
+        </w:rPr>
+        <w:t>240</w:t>
+      </w:r>
+      <w:r>
+        <w:rPr>
+          <w:rFonts w:ascii="Times New Roman" w:hAnsi="Times New Roman" w:cs="Times New Roman"/>
+          <w:sz w:val="24"/>
+          <w:szCs w:val="24"/>
+        </w:rPr>
+        <w:t>.</w:t>
+      </w:r>
+      <w:r>
+        <w:rPr>
+          <w:rFonts w:ascii="Times New Roman" w:hAnsi="Times New Roman" w:cs="Times New Roman"/>
+          <w:sz w:val="24"/>
+          <w:szCs w:val="24"/>
+        </w:rPr>
+        <w:t xml:space="preserve"> </w:t>
       </w:r>
     </w:p>
     <w:p>
@@ -3234,10 +2401,1778 @@
           <w:sz w:val="24"/>
           <w:szCs w:val="24"/>
         </w:rPr>
+        <w:t xml:space="preserve"> </w:t>
+      </w:r>
+    </w:p>
+    <w:p>
+      <w:pPr>
+        <w:ind w:left="426"/>
+        <w:jc w:val="both"/>
+        <w:rPr>
+          <w:rFonts w:ascii="Times New Roman" w:hAnsi="Times New Roman" w:cs="Times New Roman"/>
+          <w:sz w:val="24"/>
+          <w:szCs w:val="24"/>
+        </w:rPr>
+      </w:pPr>
+      <w:proofErr w:type="spellStart"/>
+      <w:r>
+        <w:rPr>
+          <w:rFonts w:ascii="Times New Roman" w:hAnsi="Times New Roman" w:cs="Times New Roman"/>
+          <w:sz w:val="24"/>
+          <w:szCs w:val="24"/>
+        </w:rPr>
+        <w:t>Untuk</w:t>
+      </w:r>
+      <w:proofErr w:type="spellEnd"/>
+      <w:r>
+        <w:rPr>
+          <w:rFonts w:ascii="Times New Roman" w:hAnsi="Times New Roman" w:cs="Times New Roman"/>
+          <w:sz w:val="24"/>
+          <w:szCs w:val="24"/>
+        </w:rPr>
+        <w:t xml:space="preserve"> </w:t>
+      </w:r>
+      <w:proofErr w:type="spellStart"/>
+      <w:r>
+        <w:rPr>
+          <w:rFonts w:ascii="Times New Roman" w:hAnsi="Times New Roman" w:cs="Times New Roman"/>
+          <w:sz w:val="24"/>
+          <w:szCs w:val="24"/>
+        </w:rPr>
+        <w:t>kajian</w:t>
+      </w:r>
+      <w:proofErr w:type="spellEnd"/>
+      <w:r>
+        <w:rPr>
+          <w:rFonts w:ascii="Times New Roman" w:hAnsi="Times New Roman" w:cs="Times New Roman"/>
+          <w:sz w:val="24"/>
+          <w:szCs w:val="24"/>
+        </w:rPr>
+        <w:t xml:space="preserve"> </w:t>
+      </w:r>
+      <w:proofErr w:type="spellStart"/>
+      <w:r>
+        <w:rPr>
+          <w:rFonts w:ascii="Times New Roman" w:hAnsi="Times New Roman" w:cs="Times New Roman"/>
+          <w:sz w:val="24"/>
+          <w:szCs w:val="24"/>
+        </w:rPr>
+        <w:t>dengan</w:t>
+      </w:r>
+      <w:proofErr w:type="spellEnd"/>
+      <w:r>
+        <w:rPr>
+          <w:rFonts w:ascii="Times New Roman" w:hAnsi="Times New Roman" w:cs="Times New Roman"/>
+          <w:sz w:val="24"/>
+          <w:szCs w:val="24"/>
+        </w:rPr>
+        <w:t xml:space="preserve"> </w:t>
+      </w:r>
+      <w:proofErr w:type="spellStart"/>
+      <w:r>
+        <w:rPr>
+          <w:rFonts w:ascii="Times New Roman" w:hAnsi="Times New Roman" w:cs="Times New Roman"/>
+          <w:sz w:val="24"/>
+          <w:szCs w:val="24"/>
+        </w:rPr>
+        <w:t>pengambilan</w:t>
+      </w:r>
+      <w:proofErr w:type="spellEnd"/>
+      <w:r>
+        <w:rPr>
+          <w:rFonts w:ascii="Times New Roman" w:hAnsi="Times New Roman" w:cs="Times New Roman"/>
+          <w:sz w:val="24"/>
+          <w:szCs w:val="24"/>
+        </w:rPr>
+        <w:t xml:space="preserve"> data primer, </w:t>
+      </w:r>
+      <w:proofErr w:type="spellStart"/>
+      <w:r>
+        <w:rPr>
+          <w:rFonts w:ascii="Times New Roman" w:hAnsi="Times New Roman" w:cs="Times New Roman"/>
+          <w:sz w:val="24"/>
+          <w:szCs w:val="24"/>
+        </w:rPr>
+        <w:t>atau</w:t>
+      </w:r>
+      <w:proofErr w:type="spellEnd"/>
+      <w:r>
+        <w:rPr>
+          <w:rFonts w:ascii="Times New Roman" w:hAnsi="Times New Roman" w:cs="Times New Roman"/>
+          <w:sz w:val="24"/>
+          <w:szCs w:val="24"/>
+        </w:rPr>
+        <w:t xml:space="preserve"> </w:t>
+      </w:r>
+      <w:proofErr w:type="spellStart"/>
+      <w:r>
+        <w:rPr>
+          <w:rFonts w:ascii="Times New Roman" w:hAnsi="Times New Roman" w:cs="Times New Roman"/>
+          <w:sz w:val="24"/>
+          <w:szCs w:val="24"/>
+        </w:rPr>
+        <w:t>jenis</w:t>
+      </w:r>
+      <w:proofErr w:type="spellEnd"/>
+      <w:r>
+        <w:rPr>
+          <w:rFonts w:ascii="Times New Roman" w:hAnsi="Times New Roman" w:cs="Times New Roman"/>
+          <w:sz w:val="24"/>
+          <w:szCs w:val="24"/>
+        </w:rPr>
+        <w:t xml:space="preserve"> </w:t>
+      </w:r>
+      <w:proofErr w:type="spellStart"/>
+      <w:r>
+        <w:rPr>
+          <w:rFonts w:ascii="Times New Roman" w:hAnsi="Times New Roman" w:cs="Times New Roman"/>
+          <w:sz w:val="24"/>
+          <w:szCs w:val="24"/>
+        </w:rPr>
+        <w:t>kajian</w:t>
+      </w:r>
+      <w:proofErr w:type="spellEnd"/>
+      <w:r>
+        <w:rPr>
+          <w:rFonts w:ascii="Times New Roman" w:hAnsi="Times New Roman" w:cs="Times New Roman"/>
+          <w:sz w:val="24"/>
+          <w:szCs w:val="24"/>
+        </w:rPr>
+        <w:t xml:space="preserve"> </w:t>
+      </w:r>
+      <w:proofErr w:type="spellStart"/>
+      <w:r>
+        <w:rPr>
+          <w:rFonts w:ascii="Times New Roman" w:hAnsi="Times New Roman" w:cs="Times New Roman"/>
+          <w:sz w:val="24"/>
+          <w:szCs w:val="24"/>
+        </w:rPr>
+        <w:t>dengan</w:t>
+      </w:r>
+      <w:proofErr w:type="spellEnd"/>
+      <w:r>
+        <w:rPr>
+          <w:rFonts w:ascii="Times New Roman" w:hAnsi="Times New Roman" w:cs="Times New Roman"/>
+          <w:sz w:val="24"/>
+          <w:szCs w:val="24"/>
+        </w:rPr>
+        <w:t xml:space="preserve"> </w:t>
+      </w:r>
+      <w:proofErr w:type="spellStart"/>
+      <w:r>
+        <w:rPr>
+          <w:rFonts w:ascii="Times New Roman" w:hAnsi="Times New Roman" w:cs="Times New Roman"/>
+          <w:sz w:val="24"/>
+          <w:szCs w:val="24"/>
+        </w:rPr>
+        <w:t>objek</w:t>
+      </w:r>
+      <w:proofErr w:type="spellEnd"/>
+      <w:r>
+        <w:rPr>
+          <w:rFonts w:ascii="Times New Roman" w:hAnsi="Times New Roman" w:cs="Times New Roman"/>
+          <w:sz w:val="24"/>
+          <w:szCs w:val="24"/>
+        </w:rPr>
+        <w:t xml:space="preserve"> primer, </w:t>
+      </w:r>
+      <w:proofErr w:type="spellStart"/>
+      <w:r>
+        <w:rPr>
+          <w:rFonts w:ascii="Times New Roman" w:hAnsi="Times New Roman" w:cs="Times New Roman"/>
+          <w:sz w:val="24"/>
+          <w:szCs w:val="24"/>
+        </w:rPr>
+        <w:t>metode</w:t>
+      </w:r>
+      <w:proofErr w:type="spellEnd"/>
+      <w:r>
+        <w:rPr>
+          <w:rFonts w:ascii="Times New Roman" w:hAnsi="Times New Roman" w:cs="Times New Roman"/>
+          <w:sz w:val="24"/>
+          <w:szCs w:val="24"/>
+        </w:rPr>
+        <w:t xml:space="preserve"> </w:t>
+      </w:r>
+      <w:proofErr w:type="spellStart"/>
+      <w:r>
+        <w:rPr>
+          <w:rFonts w:ascii="Times New Roman" w:hAnsi="Times New Roman" w:cs="Times New Roman"/>
+          <w:sz w:val="24"/>
+          <w:szCs w:val="24"/>
+        </w:rPr>
+        <w:t>memuat</w:t>
+      </w:r>
+      <w:proofErr w:type="spellEnd"/>
+      <w:r>
+        <w:rPr>
+          <w:rFonts w:ascii="Times New Roman" w:hAnsi="Times New Roman" w:cs="Times New Roman"/>
+          <w:sz w:val="24"/>
+          <w:szCs w:val="24"/>
+        </w:rPr>
+        <w:t xml:space="preserve"> </w:t>
+      </w:r>
+      <w:proofErr w:type="spellStart"/>
+      <w:r>
+        <w:rPr>
+          <w:rFonts w:ascii="Times New Roman" w:hAnsi="Times New Roman" w:cs="Times New Roman"/>
+          <w:sz w:val="24"/>
+          <w:szCs w:val="24"/>
+        </w:rPr>
+        <w:t>rincian</w:t>
+      </w:r>
+      <w:proofErr w:type="spellEnd"/>
+      <w:r>
+        <w:rPr>
+          <w:rFonts w:ascii="Times New Roman" w:hAnsi="Times New Roman" w:cs="Times New Roman"/>
+          <w:sz w:val="24"/>
+          <w:szCs w:val="24"/>
+        </w:rPr>
+        <w:t xml:space="preserve"> </w:t>
+      </w:r>
+      <w:proofErr w:type="spellStart"/>
+      <w:r>
+        <w:rPr>
+          <w:rFonts w:ascii="Times New Roman" w:hAnsi="Times New Roman" w:cs="Times New Roman"/>
+          <w:sz w:val="24"/>
+          <w:szCs w:val="24"/>
+        </w:rPr>
+        <w:t>cara</w:t>
+      </w:r>
+      <w:proofErr w:type="spellEnd"/>
+      <w:r>
+        <w:rPr>
+          <w:rFonts w:ascii="Times New Roman" w:hAnsi="Times New Roman" w:cs="Times New Roman"/>
+          <w:sz w:val="24"/>
+          <w:szCs w:val="24"/>
+        </w:rPr>
+        <w:t xml:space="preserve"> </w:t>
+      </w:r>
+      <w:proofErr w:type="spellStart"/>
+      <w:r>
+        <w:rPr>
+          <w:rFonts w:ascii="Times New Roman" w:hAnsi="Times New Roman" w:cs="Times New Roman"/>
+          <w:sz w:val="24"/>
+          <w:szCs w:val="24"/>
+        </w:rPr>
+        <w:t>kerja</w:t>
+      </w:r>
+      <w:proofErr w:type="spellEnd"/>
+      <w:r>
+        <w:rPr>
+          <w:rFonts w:ascii="Times New Roman" w:hAnsi="Times New Roman" w:cs="Times New Roman"/>
+          <w:sz w:val="24"/>
+          <w:szCs w:val="24"/>
+        </w:rPr>
+        <w:t xml:space="preserve"> yang </w:t>
+      </w:r>
+      <w:proofErr w:type="spellStart"/>
+      <w:r>
+        <w:rPr>
+          <w:rFonts w:ascii="Times New Roman" w:hAnsi="Times New Roman" w:cs="Times New Roman"/>
+          <w:sz w:val="24"/>
+          <w:szCs w:val="24"/>
+        </w:rPr>
+        <w:t>digunakan</w:t>
+      </w:r>
+      <w:proofErr w:type="spellEnd"/>
+      <w:r>
+        <w:rPr>
+          <w:rFonts w:ascii="Times New Roman" w:hAnsi="Times New Roman" w:cs="Times New Roman"/>
+          <w:sz w:val="24"/>
+          <w:szCs w:val="24"/>
+        </w:rPr>
+        <w:t xml:space="preserve"> </w:t>
+      </w:r>
+      <w:proofErr w:type="spellStart"/>
+      <w:r>
+        <w:rPr>
+          <w:rFonts w:ascii="Times New Roman" w:hAnsi="Times New Roman" w:cs="Times New Roman"/>
+          <w:sz w:val="24"/>
+          <w:szCs w:val="24"/>
+        </w:rPr>
+        <w:t>untuk</w:t>
+      </w:r>
+      <w:proofErr w:type="spellEnd"/>
+      <w:r>
+        <w:rPr>
+          <w:rFonts w:ascii="Times New Roman" w:hAnsi="Times New Roman" w:cs="Times New Roman"/>
+          <w:sz w:val="24"/>
+          <w:szCs w:val="24"/>
+        </w:rPr>
+        <w:t xml:space="preserve"> </w:t>
+      </w:r>
+      <w:proofErr w:type="spellStart"/>
+      <w:r>
+        <w:rPr>
+          <w:rFonts w:ascii="Times New Roman" w:hAnsi="Times New Roman" w:cs="Times New Roman"/>
+          <w:sz w:val="24"/>
+          <w:szCs w:val="24"/>
+        </w:rPr>
+        <w:t>mendapatkan</w:t>
+      </w:r>
+      <w:proofErr w:type="spellEnd"/>
+      <w:r>
+        <w:rPr>
+          <w:rFonts w:ascii="Times New Roman" w:hAnsi="Times New Roman" w:cs="Times New Roman"/>
+          <w:sz w:val="24"/>
+          <w:szCs w:val="24"/>
+        </w:rPr>
+        <w:t xml:space="preserve"> data. Di </w:t>
+      </w:r>
+      <w:proofErr w:type="spellStart"/>
+      <w:r>
+        <w:rPr>
+          <w:rFonts w:ascii="Times New Roman" w:hAnsi="Times New Roman" w:cs="Times New Roman"/>
+          <w:sz w:val="24"/>
+          <w:szCs w:val="24"/>
+        </w:rPr>
+        <w:t>bagian</w:t>
+      </w:r>
+      <w:proofErr w:type="spellEnd"/>
+      <w:r>
+        <w:rPr>
+          <w:rFonts w:ascii="Times New Roman" w:hAnsi="Times New Roman" w:cs="Times New Roman"/>
+          <w:sz w:val="24"/>
+          <w:szCs w:val="24"/>
+        </w:rPr>
+        <w:t xml:space="preserve"> </w:t>
+      </w:r>
+      <w:proofErr w:type="spellStart"/>
+      <w:r>
+        <w:rPr>
+          <w:rFonts w:ascii="Times New Roman" w:hAnsi="Times New Roman" w:cs="Times New Roman"/>
+          <w:sz w:val="24"/>
+          <w:szCs w:val="24"/>
+        </w:rPr>
+        <w:t>ini</w:t>
+      </w:r>
+      <w:proofErr w:type="spellEnd"/>
+      <w:r>
+        <w:rPr>
+          <w:rFonts w:ascii="Times New Roman" w:hAnsi="Times New Roman" w:cs="Times New Roman"/>
+          <w:sz w:val="24"/>
+          <w:szCs w:val="24"/>
+        </w:rPr>
+        <w:t xml:space="preserve"> juga </w:t>
+      </w:r>
+      <w:proofErr w:type="spellStart"/>
+      <w:r>
+        <w:rPr>
+          <w:rFonts w:ascii="Times New Roman" w:hAnsi="Times New Roman" w:cs="Times New Roman"/>
+          <w:sz w:val="24"/>
+          <w:szCs w:val="24"/>
+        </w:rPr>
+        <w:t>dipaparkan</w:t>
+      </w:r>
+      <w:proofErr w:type="spellEnd"/>
+      <w:r>
+        <w:rPr>
+          <w:rFonts w:ascii="Times New Roman" w:hAnsi="Times New Roman" w:cs="Times New Roman"/>
+          <w:sz w:val="24"/>
+          <w:szCs w:val="24"/>
+        </w:rPr>
+        <w:t xml:space="preserve"> </w:t>
+      </w:r>
+      <w:proofErr w:type="spellStart"/>
+      <w:r>
+        <w:rPr>
+          <w:rFonts w:ascii="Times New Roman" w:hAnsi="Times New Roman" w:cs="Times New Roman"/>
+          <w:sz w:val="24"/>
+          <w:szCs w:val="24"/>
+        </w:rPr>
+        <w:t>mengenai</w:t>
+      </w:r>
+      <w:proofErr w:type="spellEnd"/>
+      <w:r>
+        <w:rPr>
+          <w:rFonts w:ascii="Times New Roman" w:hAnsi="Times New Roman" w:cs="Times New Roman"/>
+          <w:sz w:val="24"/>
+          <w:szCs w:val="24"/>
+        </w:rPr>
+        <w:t xml:space="preserve"> </w:t>
+      </w:r>
+      <w:proofErr w:type="spellStart"/>
+      <w:r>
+        <w:rPr>
+          <w:rFonts w:ascii="Times New Roman" w:hAnsi="Times New Roman" w:cs="Times New Roman"/>
+          <w:sz w:val="24"/>
+          <w:szCs w:val="24"/>
+        </w:rPr>
+        <w:t>waktu</w:t>
+      </w:r>
+      <w:proofErr w:type="spellEnd"/>
+      <w:r>
+        <w:rPr>
+          <w:rFonts w:ascii="Times New Roman" w:hAnsi="Times New Roman" w:cs="Times New Roman"/>
+          <w:sz w:val="24"/>
+          <w:szCs w:val="24"/>
+        </w:rPr>
+        <w:t xml:space="preserve">, </w:t>
+      </w:r>
+      <w:proofErr w:type="spellStart"/>
+      <w:r>
+        <w:rPr>
+          <w:rFonts w:ascii="Times New Roman" w:hAnsi="Times New Roman" w:cs="Times New Roman"/>
+          <w:sz w:val="24"/>
+          <w:szCs w:val="24"/>
+        </w:rPr>
+        <w:t>tempat</w:t>
+      </w:r>
+      <w:proofErr w:type="spellEnd"/>
+      <w:r>
+        <w:rPr>
+          <w:rFonts w:ascii="Times New Roman" w:hAnsi="Times New Roman" w:cs="Times New Roman"/>
+          <w:sz w:val="24"/>
+          <w:szCs w:val="24"/>
+        </w:rPr>
+        <w:t xml:space="preserve">, </w:t>
+      </w:r>
+      <w:proofErr w:type="spellStart"/>
+      <w:r>
+        <w:rPr>
+          <w:rFonts w:ascii="Times New Roman" w:hAnsi="Times New Roman" w:cs="Times New Roman"/>
+          <w:sz w:val="24"/>
+          <w:szCs w:val="24"/>
+        </w:rPr>
+        <w:t>alat</w:t>
+      </w:r>
+      <w:proofErr w:type="spellEnd"/>
+      <w:r>
+        <w:rPr>
+          <w:rFonts w:ascii="Times New Roman" w:hAnsi="Times New Roman" w:cs="Times New Roman"/>
+          <w:sz w:val="24"/>
+          <w:szCs w:val="24"/>
+        </w:rPr>
+        <w:t xml:space="preserve">, </w:t>
+      </w:r>
+      <w:proofErr w:type="spellStart"/>
+      <w:r>
+        <w:rPr>
+          <w:rFonts w:ascii="Times New Roman" w:hAnsi="Times New Roman" w:cs="Times New Roman"/>
+          <w:sz w:val="24"/>
+          <w:szCs w:val="24"/>
+        </w:rPr>
+        <w:t>bahan</w:t>
+      </w:r>
+      <w:proofErr w:type="spellEnd"/>
+      <w:r>
+        <w:rPr>
+          <w:rFonts w:ascii="Times New Roman" w:hAnsi="Times New Roman" w:cs="Times New Roman"/>
+          <w:sz w:val="24"/>
+          <w:szCs w:val="24"/>
+        </w:rPr>
+        <w:t xml:space="preserve">, dan </w:t>
+      </w:r>
+      <w:proofErr w:type="spellStart"/>
+      <w:r>
+        <w:rPr>
+          <w:rFonts w:ascii="Times New Roman" w:hAnsi="Times New Roman" w:cs="Times New Roman"/>
+          <w:sz w:val="24"/>
+          <w:szCs w:val="24"/>
+        </w:rPr>
+        <w:t>cara</w:t>
+      </w:r>
+      <w:proofErr w:type="spellEnd"/>
+      <w:r>
+        <w:rPr>
+          <w:rFonts w:ascii="Times New Roman" w:hAnsi="Times New Roman" w:cs="Times New Roman"/>
+          <w:sz w:val="24"/>
+          <w:szCs w:val="24"/>
+        </w:rPr>
+        <w:t xml:space="preserve"> </w:t>
+      </w:r>
+      <w:proofErr w:type="spellStart"/>
+      <w:r>
+        <w:rPr>
+          <w:rFonts w:ascii="Times New Roman" w:hAnsi="Times New Roman" w:cs="Times New Roman"/>
+          <w:sz w:val="24"/>
+          <w:szCs w:val="24"/>
+        </w:rPr>
+        <w:t>pelaksanaan</w:t>
+      </w:r>
+      <w:proofErr w:type="spellEnd"/>
+      <w:r>
+        <w:rPr>
+          <w:rFonts w:ascii="Times New Roman" w:hAnsi="Times New Roman" w:cs="Times New Roman"/>
+          <w:sz w:val="24"/>
+          <w:szCs w:val="24"/>
+        </w:rPr>
+        <w:t xml:space="preserve"> </w:t>
+      </w:r>
+      <w:proofErr w:type="spellStart"/>
+      <w:r>
+        <w:rPr>
+          <w:rFonts w:ascii="Times New Roman" w:hAnsi="Times New Roman" w:cs="Times New Roman"/>
+          <w:sz w:val="24"/>
+          <w:szCs w:val="24"/>
+        </w:rPr>
+        <w:t>hingga</w:t>
+      </w:r>
+      <w:proofErr w:type="spellEnd"/>
+      <w:r>
+        <w:rPr>
+          <w:rFonts w:ascii="Times New Roman" w:hAnsi="Times New Roman" w:cs="Times New Roman"/>
+          <w:sz w:val="24"/>
+          <w:szCs w:val="24"/>
+        </w:rPr>
+        <w:t xml:space="preserve"> </w:t>
+      </w:r>
+      <w:proofErr w:type="spellStart"/>
+      <w:r>
+        <w:rPr>
+          <w:rFonts w:ascii="Times New Roman" w:hAnsi="Times New Roman" w:cs="Times New Roman"/>
+          <w:sz w:val="24"/>
+          <w:szCs w:val="24"/>
+        </w:rPr>
+        <w:t>pembuatan</w:t>
+      </w:r>
+      <w:proofErr w:type="spellEnd"/>
+      <w:r>
+        <w:rPr>
+          <w:rFonts w:ascii="Times New Roman" w:hAnsi="Times New Roman" w:cs="Times New Roman"/>
+          <w:sz w:val="24"/>
+          <w:szCs w:val="24"/>
+        </w:rPr>
+        <w:t xml:space="preserve"> </w:t>
+      </w:r>
+      <w:proofErr w:type="spellStart"/>
+      <w:r>
+        <w:rPr>
+          <w:rFonts w:ascii="Times New Roman" w:hAnsi="Times New Roman" w:cs="Times New Roman"/>
+          <w:sz w:val="24"/>
+          <w:szCs w:val="24"/>
+        </w:rPr>
+        <w:t>kesimpulan</w:t>
+      </w:r>
+      <w:proofErr w:type="spellEnd"/>
+      <w:r>
+        <w:rPr>
+          <w:rFonts w:ascii="Times New Roman" w:hAnsi="Times New Roman" w:cs="Times New Roman"/>
+          <w:sz w:val="24"/>
+          <w:szCs w:val="24"/>
+        </w:rPr>
+        <w:t xml:space="preserve">. </w:t>
+      </w:r>
+      <w:proofErr w:type="spellStart"/>
+      <w:r>
+        <w:rPr>
+          <w:rFonts w:ascii="Times New Roman" w:hAnsi="Times New Roman" w:cs="Times New Roman"/>
+          <w:sz w:val="24"/>
+          <w:szCs w:val="24"/>
+        </w:rPr>
+        <w:t>Bahan</w:t>
+      </w:r>
+      <w:proofErr w:type="spellEnd"/>
+      <w:r>
+        <w:rPr>
+          <w:rFonts w:ascii="Times New Roman" w:hAnsi="Times New Roman" w:cs="Times New Roman"/>
+          <w:sz w:val="24"/>
+          <w:szCs w:val="24"/>
+        </w:rPr>
+        <w:t xml:space="preserve"> dan </w:t>
+      </w:r>
+      <w:proofErr w:type="spellStart"/>
+      <w:r>
+        <w:rPr>
+          <w:rFonts w:ascii="Times New Roman" w:hAnsi="Times New Roman" w:cs="Times New Roman"/>
+          <w:sz w:val="24"/>
+          <w:szCs w:val="24"/>
+        </w:rPr>
+        <w:t>alat</w:t>
+      </w:r>
+      <w:proofErr w:type="spellEnd"/>
+      <w:r>
+        <w:rPr>
+          <w:rFonts w:ascii="Times New Roman" w:hAnsi="Times New Roman" w:cs="Times New Roman"/>
+          <w:sz w:val="24"/>
+          <w:szCs w:val="24"/>
+        </w:rPr>
+        <w:t xml:space="preserve"> yang </w:t>
+      </w:r>
+      <w:proofErr w:type="spellStart"/>
+      <w:r>
+        <w:rPr>
+          <w:rFonts w:ascii="Times New Roman" w:hAnsi="Times New Roman" w:cs="Times New Roman"/>
+          <w:sz w:val="24"/>
+          <w:szCs w:val="24"/>
+        </w:rPr>
+        <w:t>sifatnya</w:t>
+      </w:r>
+      <w:proofErr w:type="spellEnd"/>
+      <w:r>
+        <w:rPr>
+          <w:rFonts w:ascii="Times New Roman" w:hAnsi="Times New Roman" w:cs="Times New Roman"/>
+          <w:sz w:val="24"/>
+          <w:szCs w:val="24"/>
+        </w:rPr>
+        <w:t xml:space="preserve"> </w:t>
+      </w:r>
+      <w:proofErr w:type="spellStart"/>
+      <w:r>
+        <w:rPr>
+          <w:rFonts w:ascii="Times New Roman" w:hAnsi="Times New Roman" w:cs="Times New Roman"/>
+          <w:sz w:val="24"/>
+          <w:szCs w:val="24"/>
+        </w:rPr>
+        <w:t>khusus</w:t>
+      </w:r>
+      <w:proofErr w:type="spellEnd"/>
+      <w:r>
+        <w:rPr>
+          <w:rFonts w:ascii="Times New Roman" w:hAnsi="Times New Roman" w:cs="Times New Roman"/>
+          <w:sz w:val="24"/>
+          <w:szCs w:val="24"/>
+        </w:rPr>
+        <w:t xml:space="preserve"> </w:t>
+      </w:r>
+      <w:proofErr w:type="spellStart"/>
+      <w:r>
+        <w:rPr>
+          <w:rFonts w:ascii="Times New Roman" w:hAnsi="Times New Roman" w:cs="Times New Roman"/>
+          <w:sz w:val="24"/>
+          <w:szCs w:val="24"/>
+        </w:rPr>
+        <w:t>perlu</w:t>
+      </w:r>
+      <w:proofErr w:type="spellEnd"/>
+      <w:r>
+        <w:rPr>
+          <w:rFonts w:ascii="Times New Roman" w:hAnsi="Times New Roman" w:cs="Times New Roman"/>
+          <w:sz w:val="24"/>
+          <w:szCs w:val="24"/>
+        </w:rPr>
+        <w:t xml:space="preserve"> </w:t>
+      </w:r>
+      <w:proofErr w:type="spellStart"/>
+      <w:r>
+        <w:rPr>
+          <w:rFonts w:ascii="Times New Roman" w:hAnsi="Times New Roman" w:cs="Times New Roman"/>
+          <w:sz w:val="24"/>
+          <w:szCs w:val="24"/>
+        </w:rPr>
+        <w:t>disampaikan</w:t>
+      </w:r>
+      <w:proofErr w:type="spellEnd"/>
+      <w:r>
+        <w:rPr>
+          <w:rFonts w:ascii="Times New Roman" w:hAnsi="Times New Roman" w:cs="Times New Roman"/>
+          <w:sz w:val="24"/>
+          <w:szCs w:val="24"/>
+        </w:rPr>
+        <w:t xml:space="preserve"> </w:t>
+      </w:r>
+      <w:proofErr w:type="spellStart"/>
+      <w:r>
+        <w:rPr>
+          <w:rFonts w:ascii="Times New Roman" w:hAnsi="Times New Roman" w:cs="Times New Roman"/>
+          <w:sz w:val="24"/>
+          <w:szCs w:val="24"/>
+        </w:rPr>
+        <w:t>secara</w:t>
+      </w:r>
+      <w:proofErr w:type="spellEnd"/>
+      <w:r>
+        <w:rPr>
+          <w:rFonts w:ascii="Times New Roman" w:hAnsi="Times New Roman" w:cs="Times New Roman"/>
+          <w:sz w:val="24"/>
+          <w:szCs w:val="24"/>
+        </w:rPr>
+        <w:t xml:space="preserve"> </w:t>
+      </w:r>
+      <w:proofErr w:type="spellStart"/>
+      <w:r>
+        <w:rPr>
+          <w:rFonts w:ascii="Times New Roman" w:hAnsi="Times New Roman" w:cs="Times New Roman"/>
+          <w:sz w:val="24"/>
+          <w:szCs w:val="24"/>
+        </w:rPr>
+        <w:t>jelas</w:t>
+      </w:r>
+      <w:proofErr w:type="spellEnd"/>
+      <w:r>
+        <w:rPr>
+          <w:rFonts w:ascii="Times New Roman" w:hAnsi="Times New Roman" w:cs="Times New Roman"/>
+          <w:sz w:val="24"/>
+          <w:szCs w:val="24"/>
+        </w:rPr>
+        <w:t xml:space="preserve"> </w:t>
+      </w:r>
+      <w:proofErr w:type="spellStart"/>
+      <w:r>
+        <w:rPr>
+          <w:rFonts w:ascii="Times New Roman" w:hAnsi="Times New Roman" w:cs="Times New Roman"/>
+          <w:sz w:val="24"/>
+          <w:szCs w:val="24"/>
+        </w:rPr>
+        <w:t>sifat</w:t>
+      </w:r>
+      <w:proofErr w:type="spellEnd"/>
+      <w:r>
+        <w:rPr>
+          <w:rFonts w:ascii="Times New Roman" w:hAnsi="Times New Roman" w:cs="Times New Roman"/>
+          <w:sz w:val="24"/>
+          <w:szCs w:val="24"/>
+        </w:rPr>
+        <w:t xml:space="preserve"> dan </w:t>
+      </w:r>
+      <w:proofErr w:type="spellStart"/>
+      <w:r>
+        <w:rPr>
+          <w:rFonts w:ascii="Times New Roman" w:hAnsi="Times New Roman" w:cs="Times New Roman"/>
+          <w:sz w:val="24"/>
+          <w:szCs w:val="24"/>
+        </w:rPr>
+        <w:t>karakteristiknya</w:t>
+      </w:r>
+      <w:proofErr w:type="spellEnd"/>
+      <w:r>
+        <w:rPr>
+          <w:rFonts w:ascii="Times New Roman" w:hAnsi="Times New Roman" w:cs="Times New Roman"/>
+          <w:sz w:val="24"/>
+          <w:szCs w:val="24"/>
+        </w:rPr>
+        <w:t xml:space="preserve">, dan </w:t>
+      </w:r>
+      <w:proofErr w:type="spellStart"/>
+      <w:r>
+        <w:rPr>
+          <w:rFonts w:ascii="Times New Roman" w:hAnsi="Times New Roman" w:cs="Times New Roman"/>
+          <w:sz w:val="24"/>
+          <w:szCs w:val="24"/>
+        </w:rPr>
+        <w:t>bila</w:t>
+      </w:r>
+      <w:proofErr w:type="spellEnd"/>
+      <w:r>
+        <w:rPr>
+          <w:rFonts w:ascii="Times New Roman" w:hAnsi="Times New Roman" w:cs="Times New Roman"/>
+          <w:sz w:val="24"/>
+          <w:szCs w:val="24"/>
+        </w:rPr>
+        <w:t xml:space="preserve"> </w:t>
+      </w:r>
+      <w:proofErr w:type="spellStart"/>
+      <w:r>
+        <w:rPr>
+          <w:rFonts w:ascii="Times New Roman" w:hAnsi="Times New Roman" w:cs="Times New Roman"/>
+          <w:sz w:val="24"/>
+          <w:szCs w:val="24"/>
+        </w:rPr>
+        <w:t>perlu</w:t>
+      </w:r>
+      <w:proofErr w:type="spellEnd"/>
+      <w:r>
+        <w:rPr>
+          <w:rFonts w:ascii="Times New Roman" w:hAnsi="Times New Roman" w:cs="Times New Roman"/>
+          <w:sz w:val="24"/>
+          <w:szCs w:val="24"/>
+        </w:rPr>
+        <w:t xml:space="preserve"> </w:t>
+      </w:r>
+      <w:proofErr w:type="spellStart"/>
+      <w:r>
+        <w:rPr>
+          <w:rFonts w:ascii="Times New Roman" w:hAnsi="Times New Roman" w:cs="Times New Roman"/>
+          <w:sz w:val="24"/>
+          <w:szCs w:val="24"/>
+        </w:rPr>
+        <w:t>ditampilkan</w:t>
+      </w:r>
+      <w:proofErr w:type="spellEnd"/>
+      <w:r>
+        <w:rPr>
+          <w:rFonts w:ascii="Times New Roman" w:hAnsi="Times New Roman" w:cs="Times New Roman"/>
+          <w:sz w:val="24"/>
+          <w:szCs w:val="24"/>
+        </w:rPr>
+        <w:t xml:space="preserve"> </w:t>
+      </w:r>
+      <w:proofErr w:type="spellStart"/>
+      <w:r>
+        <w:rPr>
+          <w:rFonts w:ascii="Times New Roman" w:hAnsi="Times New Roman" w:cs="Times New Roman"/>
+          <w:sz w:val="24"/>
+          <w:szCs w:val="24"/>
+        </w:rPr>
+        <w:t>ilustrasi</w:t>
+      </w:r>
+      <w:proofErr w:type="spellEnd"/>
+      <w:r>
+        <w:rPr>
+          <w:rFonts w:ascii="Times New Roman" w:hAnsi="Times New Roman" w:cs="Times New Roman"/>
+          <w:sz w:val="24"/>
+          <w:szCs w:val="24"/>
+        </w:rPr>
+        <w:t xml:space="preserve"> </w:t>
+      </w:r>
+      <w:proofErr w:type="spellStart"/>
+      <w:r>
+        <w:rPr>
+          <w:rFonts w:ascii="Times New Roman" w:hAnsi="Times New Roman" w:cs="Times New Roman"/>
+          <w:sz w:val="24"/>
+          <w:szCs w:val="24"/>
+        </w:rPr>
+        <w:t>gambarnya</w:t>
+      </w:r>
+      <w:proofErr w:type="spellEnd"/>
+      <w:r>
+        <w:rPr>
+          <w:rFonts w:ascii="Times New Roman" w:hAnsi="Times New Roman" w:cs="Times New Roman"/>
+          <w:sz w:val="24"/>
+          <w:szCs w:val="24"/>
+        </w:rPr>
+        <w:t xml:space="preserve">. </w:t>
+      </w:r>
+      <w:proofErr w:type="spellStart"/>
+      <w:r>
+        <w:rPr>
+          <w:rFonts w:ascii="Times New Roman" w:hAnsi="Times New Roman" w:cs="Times New Roman"/>
+          <w:sz w:val="24"/>
+          <w:szCs w:val="24"/>
+        </w:rPr>
+        <w:t>Untuk</w:t>
+      </w:r>
+      <w:proofErr w:type="spellEnd"/>
+      <w:r>
+        <w:rPr>
+          <w:rFonts w:ascii="Times New Roman" w:hAnsi="Times New Roman" w:cs="Times New Roman"/>
+          <w:sz w:val="24"/>
+          <w:szCs w:val="24"/>
+        </w:rPr>
+        <w:t xml:space="preserve"> </w:t>
+      </w:r>
+      <w:proofErr w:type="spellStart"/>
+      <w:r>
+        <w:rPr>
+          <w:rFonts w:ascii="Times New Roman" w:hAnsi="Times New Roman" w:cs="Times New Roman"/>
+          <w:sz w:val="24"/>
+          <w:szCs w:val="24"/>
+        </w:rPr>
+        <w:t>bahan</w:t>
+      </w:r>
+      <w:proofErr w:type="spellEnd"/>
+      <w:r>
+        <w:rPr>
+          <w:rFonts w:ascii="Times New Roman" w:hAnsi="Times New Roman" w:cs="Times New Roman"/>
+          <w:sz w:val="24"/>
+          <w:szCs w:val="24"/>
+        </w:rPr>
+        <w:t xml:space="preserve"> dan </w:t>
+      </w:r>
+      <w:proofErr w:type="spellStart"/>
+      <w:r>
+        <w:rPr>
+          <w:rFonts w:ascii="Times New Roman" w:hAnsi="Times New Roman" w:cs="Times New Roman"/>
+          <w:sz w:val="24"/>
+          <w:szCs w:val="24"/>
+        </w:rPr>
+        <w:t>alat</w:t>
+      </w:r>
+      <w:proofErr w:type="spellEnd"/>
+      <w:r>
+        <w:rPr>
+          <w:rFonts w:ascii="Times New Roman" w:hAnsi="Times New Roman" w:cs="Times New Roman"/>
+          <w:sz w:val="24"/>
+          <w:szCs w:val="24"/>
+        </w:rPr>
+        <w:t xml:space="preserve"> yang </w:t>
+      </w:r>
+      <w:proofErr w:type="spellStart"/>
+      <w:r>
+        <w:rPr>
+          <w:rFonts w:ascii="Times New Roman" w:hAnsi="Times New Roman" w:cs="Times New Roman"/>
+          <w:sz w:val="24"/>
+          <w:szCs w:val="24"/>
+        </w:rPr>
+        <w:t>sifatnya</w:t>
+      </w:r>
+      <w:proofErr w:type="spellEnd"/>
+      <w:r>
+        <w:rPr>
+          <w:rFonts w:ascii="Times New Roman" w:hAnsi="Times New Roman" w:cs="Times New Roman"/>
+          <w:sz w:val="24"/>
+          <w:szCs w:val="24"/>
+        </w:rPr>
+        <w:t xml:space="preserve"> </w:t>
+      </w:r>
+      <w:proofErr w:type="spellStart"/>
+      <w:r>
+        <w:rPr>
+          <w:rFonts w:ascii="Times New Roman" w:hAnsi="Times New Roman" w:cs="Times New Roman"/>
+          <w:sz w:val="24"/>
+          <w:szCs w:val="24"/>
+        </w:rPr>
+        <w:t>umum</w:t>
+      </w:r>
+      <w:proofErr w:type="spellEnd"/>
+      <w:r>
+        <w:rPr>
+          <w:rFonts w:ascii="Times New Roman" w:hAnsi="Times New Roman" w:cs="Times New Roman"/>
+          <w:sz w:val="24"/>
+          <w:szCs w:val="24"/>
+        </w:rPr>
+        <w:t xml:space="preserve">, </w:t>
+      </w:r>
+      <w:proofErr w:type="spellStart"/>
+      <w:r>
+        <w:rPr>
+          <w:rFonts w:ascii="Times New Roman" w:hAnsi="Times New Roman" w:cs="Times New Roman"/>
+          <w:sz w:val="24"/>
+          <w:szCs w:val="24"/>
+        </w:rPr>
+        <w:t>spesifikasi</w:t>
+      </w:r>
+      <w:proofErr w:type="spellEnd"/>
+      <w:r>
+        <w:rPr>
+          <w:rFonts w:ascii="Times New Roman" w:hAnsi="Times New Roman" w:cs="Times New Roman"/>
+          <w:sz w:val="24"/>
+          <w:szCs w:val="24"/>
+        </w:rPr>
+        <w:t xml:space="preserve"> dan </w:t>
+      </w:r>
+      <w:proofErr w:type="spellStart"/>
+      <w:r>
+        <w:rPr>
+          <w:rFonts w:ascii="Times New Roman" w:hAnsi="Times New Roman" w:cs="Times New Roman"/>
+          <w:sz w:val="24"/>
+          <w:szCs w:val="24"/>
+        </w:rPr>
+        <w:t>asalnya</w:t>
+      </w:r>
+      <w:proofErr w:type="spellEnd"/>
+      <w:r>
+        <w:rPr>
+          <w:rFonts w:ascii="Times New Roman" w:hAnsi="Times New Roman" w:cs="Times New Roman"/>
+          <w:sz w:val="24"/>
+          <w:szCs w:val="24"/>
+        </w:rPr>
+        <w:t xml:space="preserve"> </w:t>
+      </w:r>
+      <w:proofErr w:type="spellStart"/>
+      <w:r>
+        <w:rPr>
+          <w:rFonts w:ascii="Times New Roman" w:hAnsi="Times New Roman" w:cs="Times New Roman"/>
+          <w:sz w:val="24"/>
+          <w:szCs w:val="24"/>
+        </w:rPr>
+        <w:t>dapat</w:t>
+      </w:r>
+      <w:proofErr w:type="spellEnd"/>
+      <w:r>
+        <w:rPr>
+          <w:rFonts w:ascii="Times New Roman" w:hAnsi="Times New Roman" w:cs="Times New Roman"/>
+          <w:sz w:val="24"/>
+          <w:szCs w:val="24"/>
+        </w:rPr>
+        <w:t xml:space="preserve"> </w:t>
+      </w:r>
+      <w:proofErr w:type="spellStart"/>
+      <w:r>
+        <w:rPr>
+          <w:rFonts w:ascii="Times New Roman" w:hAnsi="Times New Roman" w:cs="Times New Roman"/>
+          <w:sz w:val="24"/>
+          <w:szCs w:val="24"/>
+        </w:rPr>
+        <w:t>dimasukkan</w:t>
+      </w:r>
+      <w:proofErr w:type="spellEnd"/>
+      <w:r>
+        <w:rPr>
+          <w:rFonts w:ascii="Times New Roman" w:hAnsi="Times New Roman" w:cs="Times New Roman"/>
+          <w:sz w:val="24"/>
+          <w:szCs w:val="24"/>
+        </w:rPr>
+        <w:t xml:space="preserve"> </w:t>
+      </w:r>
+      <w:proofErr w:type="spellStart"/>
+      <w:r>
+        <w:rPr>
+          <w:rFonts w:ascii="Times New Roman" w:hAnsi="Times New Roman" w:cs="Times New Roman"/>
+          <w:sz w:val="24"/>
+          <w:szCs w:val="24"/>
+        </w:rPr>
+        <w:t>ke</w:t>
+      </w:r>
+      <w:proofErr w:type="spellEnd"/>
+      <w:r>
+        <w:rPr>
+          <w:rFonts w:ascii="Times New Roman" w:hAnsi="Times New Roman" w:cs="Times New Roman"/>
+          <w:sz w:val="24"/>
+          <w:szCs w:val="24"/>
+        </w:rPr>
+        <w:t xml:space="preserve"> </w:t>
+      </w:r>
+      <w:proofErr w:type="spellStart"/>
+      <w:r>
+        <w:rPr>
+          <w:rFonts w:ascii="Times New Roman" w:hAnsi="Times New Roman" w:cs="Times New Roman"/>
+          <w:sz w:val="24"/>
+          <w:szCs w:val="24"/>
+        </w:rPr>
+        <w:t>dalam</w:t>
+      </w:r>
+      <w:proofErr w:type="spellEnd"/>
+      <w:r>
+        <w:rPr>
+          <w:rFonts w:ascii="Times New Roman" w:hAnsi="Times New Roman" w:cs="Times New Roman"/>
+          <w:sz w:val="24"/>
+          <w:szCs w:val="24"/>
+        </w:rPr>
+        <w:t xml:space="preserve"> </w:t>
+      </w:r>
+      <w:proofErr w:type="spellStart"/>
+      <w:r>
+        <w:rPr>
+          <w:rFonts w:ascii="Times New Roman" w:hAnsi="Times New Roman" w:cs="Times New Roman"/>
+          <w:sz w:val="24"/>
+          <w:szCs w:val="24"/>
+        </w:rPr>
+        <w:t>narasi</w:t>
+      </w:r>
+      <w:proofErr w:type="spellEnd"/>
+      <w:r>
+        <w:rPr>
+          <w:rFonts w:ascii="Times New Roman" w:hAnsi="Times New Roman" w:cs="Times New Roman"/>
+          <w:sz w:val="24"/>
+          <w:szCs w:val="24"/>
+        </w:rPr>
+        <w:t xml:space="preserve"> </w:t>
+      </w:r>
+      <w:proofErr w:type="spellStart"/>
+      <w:r>
+        <w:rPr>
+          <w:rFonts w:ascii="Times New Roman" w:hAnsi="Times New Roman" w:cs="Times New Roman"/>
+          <w:sz w:val="24"/>
+          <w:szCs w:val="24"/>
+        </w:rPr>
+        <w:t>cara</w:t>
+      </w:r>
+      <w:proofErr w:type="spellEnd"/>
+      <w:r>
+        <w:rPr>
+          <w:rFonts w:ascii="Times New Roman" w:hAnsi="Times New Roman" w:cs="Times New Roman"/>
+          <w:sz w:val="24"/>
+          <w:szCs w:val="24"/>
+        </w:rPr>
+        <w:t xml:space="preserve"> </w:t>
+      </w:r>
+      <w:proofErr w:type="spellStart"/>
+      <w:r>
+        <w:rPr>
+          <w:rFonts w:ascii="Times New Roman" w:hAnsi="Times New Roman" w:cs="Times New Roman"/>
+          <w:sz w:val="24"/>
+          <w:szCs w:val="24"/>
+        </w:rPr>
+        <w:t>kerja</w:t>
+      </w:r>
+      <w:proofErr w:type="spellEnd"/>
+      <w:r>
+        <w:rPr>
+          <w:rFonts w:ascii="Times New Roman" w:hAnsi="Times New Roman" w:cs="Times New Roman"/>
+          <w:sz w:val="24"/>
+          <w:szCs w:val="24"/>
+        </w:rPr>
+        <w:t xml:space="preserve">. </w:t>
+      </w:r>
+      <w:proofErr w:type="spellStart"/>
+      <w:r>
+        <w:rPr>
+          <w:rFonts w:ascii="Times New Roman" w:hAnsi="Times New Roman" w:cs="Times New Roman"/>
+          <w:sz w:val="24"/>
+          <w:szCs w:val="24"/>
+        </w:rPr>
+        <w:t>Narasi</w:t>
+      </w:r>
+      <w:proofErr w:type="spellEnd"/>
+      <w:r>
+        <w:rPr>
+          <w:rFonts w:ascii="Times New Roman" w:hAnsi="Times New Roman" w:cs="Times New Roman"/>
+          <w:sz w:val="24"/>
+          <w:szCs w:val="24"/>
+        </w:rPr>
+        <w:t xml:space="preserve"> </w:t>
+      </w:r>
+      <w:proofErr w:type="spellStart"/>
+      <w:r>
+        <w:rPr>
+          <w:rFonts w:ascii="Times New Roman" w:hAnsi="Times New Roman" w:cs="Times New Roman"/>
+          <w:sz w:val="24"/>
+          <w:szCs w:val="24"/>
+        </w:rPr>
+        <w:t>dapat</w:t>
+      </w:r>
+      <w:proofErr w:type="spellEnd"/>
+      <w:r>
+        <w:rPr>
+          <w:rFonts w:ascii="Times New Roman" w:hAnsi="Times New Roman" w:cs="Times New Roman"/>
+          <w:sz w:val="24"/>
+          <w:szCs w:val="24"/>
+        </w:rPr>
+        <w:t xml:space="preserve"> </w:t>
+      </w:r>
+      <w:proofErr w:type="spellStart"/>
+      <w:r>
+        <w:rPr>
+          <w:rFonts w:ascii="Times New Roman" w:hAnsi="Times New Roman" w:cs="Times New Roman"/>
+          <w:sz w:val="24"/>
+          <w:szCs w:val="24"/>
+        </w:rPr>
+        <w:t>dijabarkan</w:t>
+      </w:r>
+      <w:proofErr w:type="spellEnd"/>
+      <w:r>
+        <w:rPr>
+          <w:rFonts w:ascii="Times New Roman" w:hAnsi="Times New Roman" w:cs="Times New Roman"/>
+          <w:sz w:val="24"/>
+          <w:szCs w:val="24"/>
+        </w:rPr>
+        <w:t xml:space="preserve"> </w:t>
+      </w:r>
+      <w:proofErr w:type="spellStart"/>
+      <w:r>
+        <w:rPr>
+          <w:rFonts w:ascii="Times New Roman" w:hAnsi="Times New Roman" w:cs="Times New Roman"/>
+          <w:sz w:val="24"/>
+          <w:szCs w:val="24"/>
+        </w:rPr>
+        <w:t>sesuai</w:t>
+      </w:r>
+      <w:proofErr w:type="spellEnd"/>
+      <w:r>
+        <w:rPr>
+          <w:rFonts w:ascii="Times New Roman" w:hAnsi="Times New Roman" w:cs="Times New Roman"/>
+          <w:sz w:val="24"/>
+          <w:szCs w:val="24"/>
+        </w:rPr>
+        <w:t xml:space="preserve"> </w:t>
+      </w:r>
+      <w:proofErr w:type="spellStart"/>
+      <w:r>
+        <w:rPr>
+          <w:rFonts w:ascii="Times New Roman" w:hAnsi="Times New Roman" w:cs="Times New Roman"/>
+          <w:sz w:val="24"/>
+          <w:szCs w:val="24"/>
+        </w:rPr>
+        <w:t>dengan</w:t>
+      </w:r>
+      <w:proofErr w:type="spellEnd"/>
+      <w:r>
+        <w:rPr>
+          <w:rFonts w:ascii="Times New Roman" w:hAnsi="Times New Roman" w:cs="Times New Roman"/>
+          <w:sz w:val="24"/>
+          <w:szCs w:val="24"/>
+        </w:rPr>
+        <w:t xml:space="preserve"> </w:t>
+      </w:r>
+      <w:proofErr w:type="spellStart"/>
+      <w:r>
+        <w:rPr>
+          <w:rFonts w:ascii="Times New Roman" w:hAnsi="Times New Roman" w:cs="Times New Roman"/>
+          <w:sz w:val="24"/>
+          <w:szCs w:val="24"/>
+        </w:rPr>
+        <w:t>pengelompokan</w:t>
+      </w:r>
+      <w:proofErr w:type="spellEnd"/>
+      <w:r>
+        <w:rPr>
+          <w:rFonts w:ascii="Times New Roman" w:hAnsi="Times New Roman" w:cs="Times New Roman"/>
+          <w:sz w:val="24"/>
+          <w:szCs w:val="24"/>
+        </w:rPr>
+        <w:t xml:space="preserve"> </w:t>
+      </w:r>
+      <w:proofErr w:type="spellStart"/>
+      <w:r>
+        <w:rPr>
+          <w:rFonts w:ascii="Times New Roman" w:hAnsi="Times New Roman" w:cs="Times New Roman"/>
+          <w:sz w:val="24"/>
+          <w:szCs w:val="24"/>
+        </w:rPr>
+        <w:t>cara</w:t>
+      </w:r>
+      <w:proofErr w:type="spellEnd"/>
+      <w:r>
+        <w:rPr>
+          <w:rFonts w:ascii="Times New Roman" w:hAnsi="Times New Roman" w:cs="Times New Roman"/>
+          <w:sz w:val="24"/>
+          <w:szCs w:val="24"/>
+        </w:rPr>
+        <w:t xml:space="preserve"> </w:t>
+      </w:r>
+      <w:proofErr w:type="spellStart"/>
+      <w:r>
+        <w:rPr>
+          <w:rFonts w:ascii="Times New Roman" w:hAnsi="Times New Roman" w:cs="Times New Roman"/>
+          <w:sz w:val="24"/>
+          <w:szCs w:val="24"/>
+        </w:rPr>
+        <w:t>kerja</w:t>
+      </w:r>
+      <w:proofErr w:type="spellEnd"/>
+      <w:r>
+        <w:rPr>
+          <w:rFonts w:ascii="Times New Roman" w:hAnsi="Times New Roman" w:cs="Times New Roman"/>
+          <w:sz w:val="24"/>
+          <w:szCs w:val="24"/>
+        </w:rPr>
+        <w:t xml:space="preserve"> yang </w:t>
+      </w:r>
+      <w:proofErr w:type="spellStart"/>
+      <w:r>
+        <w:rPr>
+          <w:rFonts w:ascii="Times New Roman" w:hAnsi="Times New Roman" w:cs="Times New Roman"/>
+          <w:sz w:val="24"/>
+          <w:szCs w:val="24"/>
+        </w:rPr>
+        <w:t>digunakan</w:t>
+      </w:r>
+      <w:proofErr w:type="spellEnd"/>
+      <w:r>
+        <w:rPr>
+          <w:rFonts w:ascii="Times New Roman" w:hAnsi="Times New Roman" w:cs="Times New Roman"/>
+          <w:sz w:val="24"/>
+          <w:szCs w:val="24"/>
+        </w:rPr>
+        <w:t xml:space="preserve"> </w:t>
+      </w:r>
+      <w:proofErr w:type="spellStart"/>
+      <w:r>
+        <w:rPr>
+          <w:rFonts w:ascii="Times New Roman" w:hAnsi="Times New Roman" w:cs="Times New Roman"/>
+          <w:sz w:val="24"/>
+          <w:szCs w:val="24"/>
+        </w:rPr>
+        <w:t>untuk</w:t>
+      </w:r>
+      <w:proofErr w:type="spellEnd"/>
+      <w:r>
+        <w:rPr>
+          <w:rFonts w:ascii="Times New Roman" w:hAnsi="Times New Roman" w:cs="Times New Roman"/>
+          <w:sz w:val="24"/>
+          <w:szCs w:val="24"/>
+        </w:rPr>
+        <w:t xml:space="preserve"> </w:t>
+      </w:r>
+      <w:proofErr w:type="spellStart"/>
+      <w:r>
+        <w:rPr>
+          <w:rFonts w:ascii="Times New Roman" w:hAnsi="Times New Roman" w:cs="Times New Roman"/>
+          <w:sz w:val="24"/>
+          <w:szCs w:val="24"/>
+        </w:rPr>
+        <w:t>memperoleh</w:t>
+      </w:r>
+      <w:proofErr w:type="spellEnd"/>
+      <w:r>
+        <w:rPr>
+          <w:rFonts w:ascii="Times New Roman" w:hAnsi="Times New Roman" w:cs="Times New Roman"/>
+          <w:sz w:val="24"/>
+          <w:szCs w:val="24"/>
+        </w:rPr>
+        <w:t xml:space="preserve"> masing-masing data. </w:t>
+      </w:r>
+      <w:proofErr w:type="spellStart"/>
+      <w:r>
+        <w:rPr>
+          <w:rFonts w:ascii="Times New Roman" w:hAnsi="Times New Roman" w:cs="Times New Roman"/>
+          <w:sz w:val="24"/>
+          <w:szCs w:val="24"/>
+        </w:rPr>
+        <w:t>Untuk</w:t>
+      </w:r>
+      <w:proofErr w:type="spellEnd"/>
+      <w:r>
+        <w:rPr>
+          <w:rFonts w:ascii="Times New Roman" w:hAnsi="Times New Roman" w:cs="Times New Roman"/>
+          <w:sz w:val="24"/>
+          <w:szCs w:val="24"/>
+        </w:rPr>
+        <w:t xml:space="preserve"> </w:t>
+      </w:r>
+      <w:proofErr w:type="spellStart"/>
+      <w:r>
+        <w:rPr>
+          <w:rFonts w:ascii="Times New Roman" w:hAnsi="Times New Roman" w:cs="Times New Roman"/>
+          <w:sz w:val="24"/>
+          <w:szCs w:val="24"/>
+        </w:rPr>
+        <w:t>kajian</w:t>
+      </w:r>
+      <w:proofErr w:type="spellEnd"/>
+      <w:r>
+        <w:rPr>
+          <w:rFonts w:ascii="Times New Roman" w:hAnsi="Times New Roman" w:cs="Times New Roman"/>
+          <w:sz w:val="24"/>
+          <w:szCs w:val="24"/>
+        </w:rPr>
+        <w:t xml:space="preserve"> </w:t>
+      </w:r>
+      <w:proofErr w:type="spellStart"/>
+      <w:r>
+        <w:rPr>
+          <w:rFonts w:ascii="Times New Roman" w:hAnsi="Times New Roman" w:cs="Times New Roman"/>
+          <w:sz w:val="24"/>
+          <w:szCs w:val="24"/>
+        </w:rPr>
+        <w:t>kuantitatif</w:t>
+      </w:r>
+      <w:proofErr w:type="spellEnd"/>
+      <w:r>
+        <w:rPr>
+          <w:rFonts w:ascii="Times New Roman" w:hAnsi="Times New Roman" w:cs="Times New Roman"/>
+          <w:sz w:val="24"/>
+          <w:szCs w:val="24"/>
+        </w:rPr>
+        <w:t xml:space="preserve">, </w:t>
+      </w:r>
+      <w:proofErr w:type="spellStart"/>
+      <w:r>
+        <w:rPr>
+          <w:rFonts w:ascii="Times New Roman" w:hAnsi="Times New Roman" w:cs="Times New Roman"/>
+          <w:sz w:val="24"/>
+          <w:szCs w:val="24"/>
+        </w:rPr>
+        <w:t>perlu</w:t>
+      </w:r>
+      <w:proofErr w:type="spellEnd"/>
+      <w:r>
+        <w:rPr>
+          <w:rFonts w:ascii="Times New Roman" w:hAnsi="Times New Roman" w:cs="Times New Roman"/>
+          <w:sz w:val="24"/>
+          <w:szCs w:val="24"/>
+        </w:rPr>
+        <w:t xml:space="preserve"> </w:t>
+      </w:r>
+      <w:proofErr w:type="spellStart"/>
+      <w:r>
+        <w:rPr>
+          <w:rFonts w:ascii="Times New Roman" w:hAnsi="Times New Roman" w:cs="Times New Roman"/>
+          <w:sz w:val="24"/>
+          <w:szCs w:val="24"/>
+        </w:rPr>
+        <w:t>disebutkan</w:t>
+      </w:r>
+      <w:proofErr w:type="spellEnd"/>
+      <w:r>
+        <w:rPr>
+          <w:rFonts w:ascii="Times New Roman" w:hAnsi="Times New Roman" w:cs="Times New Roman"/>
+          <w:sz w:val="24"/>
+          <w:szCs w:val="24"/>
+        </w:rPr>
+        <w:t xml:space="preserve"> </w:t>
+      </w:r>
+      <w:proofErr w:type="spellStart"/>
+      <w:r>
+        <w:rPr>
+          <w:rFonts w:ascii="Times New Roman" w:hAnsi="Times New Roman" w:cs="Times New Roman"/>
+          <w:sz w:val="24"/>
+          <w:szCs w:val="24"/>
+        </w:rPr>
+        <w:t>jenis</w:t>
+      </w:r>
+      <w:proofErr w:type="spellEnd"/>
+      <w:r>
+        <w:rPr>
+          <w:rFonts w:ascii="Times New Roman" w:hAnsi="Times New Roman" w:cs="Times New Roman"/>
+          <w:sz w:val="24"/>
+          <w:szCs w:val="24"/>
+        </w:rPr>
+        <w:t xml:space="preserve"> </w:t>
+      </w:r>
+      <w:proofErr w:type="spellStart"/>
+      <w:r>
+        <w:rPr>
+          <w:rFonts w:ascii="Times New Roman" w:hAnsi="Times New Roman" w:cs="Times New Roman"/>
+          <w:sz w:val="24"/>
+          <w:szCs w:val="24"/>
+        </w:rPr>
+        <w:t>statistik</w:t>
+      </w:r>
+      <w:proofErr w:type="spellEnd"/>
+      <w:r>
+        <w:rPr>
+          <w:rFonts w:ascii="Times New Roman" w:hAnsi="Times New Roman" w:cs="Times New Roman"/>
+          <w:sz w:val="24"/>
+          <w:szCs w:val="24"/>
+        </w:rPr>
+        <w:t xml:space="preserve"> yang </w:t>
+      </w:r>
+      <w:proofErr w:type="spellStart"/>
+      <w:r>
+        <w:rPr>
+          <w:rFonts w:ascii="Times New Roman" w:hAnsi="Times New Roman" w:cs="Times New Roman"/>
+          <w:sz w:val="24"/>
+          <w:szCs w:val="24"/>
+        </w:rPr>
+        <w:t>digunakan</w:t>
+      </w:r>
+      <w:proofErr w:type="spellEnd"/>
+      <w:r>
+        <w:rPr>
+          <w:rFonts w:ascii="Times New Roman" w:hAnsi="Times New Roman" w:cs="Times New Roman"/>
+          <w:sz w:val="24"/>
+          <w:szCs w:val="24"/>
+        </w:rPr>
+        <w:t xml:space="preserve"> </w:t>
+      </w:r>
+      <w:proofErr w:type="spellStart"/>
+      <w:r>
+        <w:rPr>
+          <w:rFonts w:ascii="Times New Roman" w:hAnsi="Times New Roman" w:cs="Times New Roman"/>
+          <w:sz w:val="24"/>
+          <w:szCs w:val="24"/>
+        </w:rPr>
+        <w:t>untuk</w:t>
+      </w:r>
+      <w:proofErr w:type="spellEnd"/>
+      <w:r>
+        <w:rPr>
+          <w:rFonts w:ascii="Times New Roman" w:hAnsi="Times New Roman" w:cs="Times New Roman"/>
+          <w:sz w:val="24"/>
+          <w:szCs w:val="24"/>
+        </w:rPr>
+        <w:t xml:space="preserve"> </w:t>
+      </w:r>
+      <w:proofErr w:type="spellStart"/>
+      <w:r>
+        <w:rPr>
+          <w:rFonts w:ascii="Times New Roman" w:hAnsi="Times New Roman" w:cs="Times New Roman"/>
+          <w:sz w:val="24"/>
+          <w:szCs w:val="24"/>
+        </w:rPr>
+        <w:t>analisis</w:t>
+      </w:r>
+      <w:proofErr w:type="spellEnd"/>
+      <w:r>
+        <w:rPr>
+          <w:rFonts w:ascii="Times New Roman" w:hAnsi="Times New Roman" w:cs="Times New Roman"/>
+          <w:sz w:val="24"/>
+          <w:szCs w:val="24"/>
+        </w:rPr>
+        <w:t xml:space="preserve"> data dan </w:t>
+      </w:r>
+      <w:proofErr w:type="spellStart"/>
+      <w:r>
+        <w:rPr>
+          <w:rFonts w:ascii="Times New Roman" w:hAnsi="Times New Roman" w:cs="Times New Roman"/>
+          <w:sz w:val="24"/>
+          <w:szCs w:val="24"/>
+        </w:rPr>
+        <w:t>mengambil</w:t>
+      </w:r>
+      <w:proofErr w:type="spellEnd"/>
+      <w:r>
+        <w:rPr>
+          <w:rFonts w:ascii="Times New Roman" w:hAnsi="Times New Roman" w:cs="Times New Roman"/>
+          <w:sz w:val="24"/>
+          <w:szCs w:val="24"/>
+        </w:rPr>
+        <w:t xml:space="preserve"> </w:t>
+      </w:r>
+      <w:proofErr w:type="spellStart"/>
+      <w:r>
+        <w:rPr>
+          <w:rFonts w:ascii="Times New Roman" w:hAnsi="Times New Roman" w:cs="Times New Roman"/>
+          <w:sz w:val="24"/>
+          <w:szCs w:val="24"/>
+        </w:rPr>
+        <w:t>kesimpulannya</w:t>
+      </w:r>
+      <w:proofErr w:type="spellEnd"/>
+      <w:r>
+        <w:rPr>
+          <w:rFonts w:ascii="Times New Roman" w:hAnsi="Times New Roman" w:cs="Times New Roman"/>
+          <w:sz w:val="24"/>
+          <w:szCs w:val="24"/>
+        </w:rPr>
+        <w:t xml:space="preserve"> </w:t>
+      </w:r>
+      <w:proofErr w:type="spellStart"/>
+      <w:r>
+        <w:rPr>
+          <w:rFonts w:ascii="Times New Roman" w:hAnsi="Times New Roman" w:cs="Times New Roman"/>
+          <w:sz w:val="24"/>
+          <w:szCs w:val="24"/>
+        </w:rPr>
+        <w:t>beserta</w:t>
+      </w:r>
+      <w:proofErr w:type="spellEnd"/>
+      <w:r>
+        <w:rPr>
+          <w:rFonts w:ascii="Times New Roman" w:hAnsi="Times New Roman" w:cs="Times New Roman"/>
+          <w:sz w:val="24"/>
+          <w:szCs w:val="24"/>
+        </w:rPr>
+        <w:t xml:space="preserve"> </w:t>
+      </w:r>
+      <w:proofErr w:type="spellStart"/>
+      <w:r>
+        <w:rPr>
+          <w:rFonts w:ascii="Times New Roman" w:hAnsi="Times New Roman" w:cs="Times New Roman"/>
+          <w:sz w:val="24"/>
+          <w:szCs w:val="24"/>
+        </w:rPr>
+        <w:t>tingkat</w:t>
+      </w:r>
+      <w:proofErr w:type="spellEnd"/>
+      <w:r>
+        <w:rPr>
+          <w:rFonts w:ascii="Times New Roman" w:hAnsi="Times New Roman" w:cs="Times New Roman"/>
+          <w:sz w:val="24"/>
+          <w:szCs w:val="24"/>
+        </w:rPr>
+        <w:t xml:space="preserve"> </w:t>
+      </w:r>
+      <w:proofErr w:type="spellStart"/>
+      <w:r>
+        <w:rPr>
+          <w:rFonts w:ascii="Times New Roman" w:hAnsi="Times New Roman" w:cs="Times New Roman"/>
+          <w:sz w:val="24"/>
+          <w:szCs w:val="24"/>
+        </w:rPr>
+        <w:t>kepercayaan</w:t>
+      </w:r>
+      <w:proofErr w:type="spellEnd"/>
+      <w:r>
+        <w:rPr>
+          <w:rFonts w:ascii="Times New Roman" w:hAnsi="Times New Roman" w:cs="Times New Roman"/>
+          <w:sz w:val="24"/>
+          <w:szCs w:val="24"/>
+        </w:rPr>
+        <w:t xml:space="preserve"> yang </w:t>
+      </w:r>
+      <w:proofErr w:type="spellStart"/>
+      <w:r>
+        <w:rPr>
+          <w:rFonts w:ascii="Times New Roman" w:hAnsi="Times New Roman" w:cs="Times New Roman"/>
+          <w:sz w:val="24"/>
+          <w:szCs w:val="24"/>
+        </w:rPr>
+        <w:t>digunakan</w:t>
+      </w:r>
+      <w:proofErr w:type="spellEnd"/>
+      <w:r>
+        <w:rPr>
+          <w:rFonts w:ascii="Times New Roman" w:hAnsi="Times New Roman" w:cs="Times New Roman"/>
+          <w:sz w:val="24"/>
+          <w:szCs w:val="24"/>
+        </w:rPr>
+        <w:t xml:space="preserve">. </w:t>
+      </w:r>
+      <w:proofErr w:type="spellStart"/>
+      <w:r>
+        <w:rPr>
+          <w:rFonts w:ascii="Times New Roman" w:hAnsi="Times New Roman" w:cs="Times New Roman"/>
+          <w:sz w:val="24"/>
+          <w:szCs w:val="24"/>
+        </w:rPr>
+        <w:t>Rumusrumus</w:t>
+      </w:r>
+      <w:proofErr w:type="spellEnd"/>
+      <w:r>
+        <w:rPr>
+          <w:rFonts w:ascii="Times New Roman" w:hAnsi="Times New Roman" w:cs="Times New Roman"/>
+          <w:sz w:val="24"/>
+          <w:szCs w:val="24"/>
+        </w:rPr>
+        <w:t xml:space="preserve"> </w:t>
+      </w:r>
+      <w:proofErr w:type="spellStart"/>
+      <w:r>
+        <w:rPr>
+          <w:rFonts w:ascii="Times New Roman" w:hAnsi="Times New Roman" w:cs="Times New Roman"/>
+          <w:sz w:val="24"/>
+          <w:szCs w:val="24"/>
+        </w:rPr>
+        <w:t>matematika</w:t>
+      </w:r>
+      <w:proofErr w:type="spellEnd"/>
+      <w:r>
+        <w:rPr>
+          <w:rFonts w:ascii="Times New Roman" w:hAnsi="Times New Roman" w:cs="Times New Roman"/>
+          <w:sz w:val="24"/>
+          <w:szCs w:val="24"/>
+        </w:rPr>
+        <w:t xml:space="preserve"> </w:t>
+      </w:r>
+      <w:proofErr w:type="spellStart"/>
+      <w:r>
+        <w:rPr>
+          <w:rFonts w:ascii="Times New Roman" w:hAnsi="Times New Roman" w:cs="Times New Roman"/>
+          <w:sz w:val="24"/>
+          <w:szCs w:val="24"/>
+        </w:rPr>
+        <w:t>dapat</w:t>
+      </w:r>
+      <w:proofErr w:type="spellEnd"/>
+      <w:r>
+        <w:rPr>
+          <w:rFonts w:ascii="Times New Roman" w:hAnsi="Times New Roman" w:cs="Times New Roman"/>
+          <w:sz w:val="24"/>
+          <w:szCs w:val="24"/>
+        </w:rPr>
+        <w:t xml:space="preserve"> </w:t>
+      </w:r>
+      <w:proofErr w:type="spellStart"/>
+      <w:r>
+        <w:rPr>
+          <w:rFonts w:ascii="Times New Roman" w:hAnsi="Times New Roman" w:cs="Times New Roman"/>
+          <w:sz w:val="24"/>
+          <w:szCs w:val="24"/>
+        </w:rPr>
+        <w:t>ditulis</w:t>
+      </w:r>
+      <w:proofErr w:type="spellEnd"/>
+      <w:r>
+        <w:rPr>
+          <w:rFonts w:ascii="Times New Roman" w:hAnsi="Times New Roman" w:cs="Times New Roman"/>
+          <w:sz w:val="24"/>
+          <w:szCs w:val="24"/>
+        </w:rPr>
+        <w:t xml:space="preserve"> </w:t>
+      </w:r>
+      <w:proofErr w:type="spellStart"/>
+      <w:r>
+        <w:rPr>
+          <w:rFonts w:ascii="Times New Roman" w:hAnsi="Times New Roman" w:cs="Times New Roman"/>
+          <w:sz w:val="24"/>
+          <w:szCs w:val="24"/>
+        </w:rPr>
+        <w:t>menggunakan</w:t>
+      </w:r>
+      <w:proofErr w:type="spellEnd"/>
+      <w:r>
+        <w:rPr>
+          <w:rFonts w:ascii="Times New Roman" w:hAnsi="Times New Roman" w:cs="Times New Roman"/>
+          <w:sz w:val="24"/>
+          <w:szCs w:val="24"/>
+        </w:rPr>
+        <w:t xml:space="preserve"> </w:t>
+      </w:r>
+      <w:proofErr w:type="spellStart"/>
+      <w:r>
+        <w:rPr>
+          <w:rFonts w:ascii="Times New Roman" w:hAnsi="Times New Roman" w:cs="Times New Roman"/>
+          <w:sz w:val="24"/>
+          <w:szCs w:val="24"/>
+        </w:rPr>
+        <w:t>aplikasi</w:t>
+      </w:r>
+      <w:proofErr w:type="spellEnd"/>
+      <w:r>
+        <w:rPr>
+          <w:rFonts w:ascii="Times New Roman" w:hAnsi="Times New Roman" w:cs="Times New Roman"/>
+          <w:sz w:val="24"/>
+          <w:szCs w:val="24"/>
+        </w:rPr>
+        <w:t xml:space="preserve"> font formula pada word office </w:t>
+      </w:r>
+      <w:proofErr w:type="spellStart"/>
+      <w:r>
+        <w:rPr>
+          <w:rFonts w:ascii="Times New Roman" w:hAnsi="Times New Roman" w:cs="Times New Roman"/>
+          <w:sz w:val="24"/>
+          <w:szCs w:val="24"/>
+        </w:rPr>
+        <w:t>atau</w:t>
+      </w:r>
+      <w:proofErr w:type="spellEnd"/>
+      <w:r>
+        <w:rPr>
+          <w:rFonts w:ascii="Times New Roman" w:hAnsi="Times New Roman" w:cs="Times New Roman"/>
+          <w:sz w:val="24"/>
+          <w:szCs w:val="24"/>
+        </w:rPr>
+        <w:t xml:space="preserve"> </w:t>
+      </w:r>
+      <w:proofErr w:type="spellStart"/>
+      <w:r>
+        <w:rPr>
+          <w:rFonts w:ascii="Times New Roman" w:hAnsi="Times New Roman" w:cs="Times New Roman"/>
+          <w:sz w:val="24"/>
+          <w:szCs w:val="24"/>
+        </w:rPr>
+        <w:t>aplikasi</w:t>
+      </w:r>
+      <w:proofErr w:type="spellEnd"/>
+      <w:r>
+        <w:rPr>
+          <w:rFonts w:ascii="Times New Roman" w:hAnsi="Times New Roman" w:cs="Times New Roman"/>
+          <w:sz w:val="24"/>
+          <w:szCs w:val="24"/>
+        </w:rPr>
+        <w:t xml:space="preserve"> </w:t>
+      </w:r>
+      <w:proofErr w:type="spellStart"/>
+      <w:r>
+        <w:rPr>
+          <w:rFonts w:ascii="Times New Roman" w:hAnsi="Times New Roman" w:cs="Times New Roman"/>
+          <w:sz w:val="24"/>
+          <w:szCs w:val="24"/>
+        </w:rPr>
+        <w:t>lainnya</w:t>
+      </w:r>
+      <w:proofErr w:type="spellEnd"/>
+      <w:r>
+        <w:rPr>
+          <w:rFonts w:ascii="Times New Roman" w:hAnsi="Times New Roman" w:cs="Times New Roman"/>
+          <w:sz w:val="24"/>
+          <w:szCs w:val="24"/>
+        </w:rPr>
         <w:t xml:space="preserve"> (</w:t>
       </w:r>
       <w:proofErr w:type="spellStart"/>
       <w:r>
+        <w:rPr>
+          <w:rFonts w:ascii="Times New Roman" w:hAnsi="Times New Roman" w:cs="Times New Roman"/>
+          <w:sz w:val="24"/>
+          <w:szCs w:val="24"/>
+        </w:rPr>
+        <w:t>huruf</w:t>
+      </w:r>
+      <w:proofErr w:type="spellEnd"/>
+      <w:r>
+        <w:rPr>
+          <w:rFonts w:ascii="Times New Roman" w:hAnsi="Times New Roman" w:cs="Times New Roman"/>
+          <w:sz w:val="24"/>
+          <w:szCs w:val="24"/>
+        </w:rPr>
+        <w:t xml:space="preserve"> Times New Roman 12 </w:t>
+      </w:r>
+      <w:proofErr w:type="spellStart"/>
+      <w:r>
+        <w:rPr>
+          <w:rFonts w:ascii="Times New Roman" w:hAnsi="Times New Roman" w:cs="Times New Roman"/>
+          <w:sz w:val="24"/>
+          <w:szCs w:val="24"/>
+        </w:rPr>
+        <w:t>cetak</w:t>
+      </w:r>
+      <w:proofErr w:type="spellEnd"/>
+      <w:r>
+        <w:rPr>
+          <w:rFonts w:ascii="Times New Roman" w:hAnsi="Times New Roman" w:cs="Times New Roman"/>
+          <w:sz w:val="24"/>
+          <w:szCs w:val="24"/>
+        </w:rPr>
+        <w:t xml:space="preserve"> normal).</w:t>
+      </w:r>
+    </w:p>
+    <w:p>
+      <w:pPr>
+        <w:jc w:val="both"/>
+        <w:rPr>
+          <w:rFonts w:ascii="Times New Roman" w:hAnsi="Times New Roman" w:cs="Times New Roman"/>
+        </w:rPr>
+      </w:pPr>
+    </w:p>
+    <w:p>
+      <w:pPr>
+        <w:ind w:left="426"/>
+        <w:jc w:val="both"/>
         <w:rPr>
           <w:rFonts w:ascii="Times New Roman" w:hAnsi="Times New Roman" w:cs="Times New Roman"/>
           <w:b/>
@@ -3245,9 +4180,7 @@
           <w:sz w:val="24"/>
           <w:szCs w:val="24"/>
         </w:rPr>
-        <w:t>huruf</w:t>
-      </w:r>
-      <w:proofErr w:type="spellEnd"/>
+      </w:pPr>
       <w:r>
         <w:rPr>
           <w:rFonts w:ascii="Times New Roman" w:hAnsi="Times New Roman" w:cs="Times New Roman"/>
@@ -3256,7 +4189,7 @@
           <w:sz w:val="24"/>
           <w:szCs w:val="24"/>
         </w:rPr>
-        <w:t xml:space="preserve"> Times New Roman 12 </w:t>
+        <w:t xml:space="preserve">Hasil dan </w:t>
       </w:r>
       <w:proofErr w:type="spellStart"/>
       <w:r>
@@ -3267,7 +4200,7 @@
           <w:sz w:val="24"/>
           <w:szCs w:val="24"/>
         </w:rPr>
-        <w:t>cetak</w:t>
+        <w:t>Pembahasan</w:t>
       </w:r>
       <w:proofErr w:type="spellEnd"/>
       <w:r>
@@ -3278,7 +4211,7 @@
           <w:sz w:val="24"/>
           <w:szCs w:val="24"/>
         </w:rPr>
-        <w:t xml:space="preserve"> </w:t>
+        <w:t xml:space="preserve"> (</w:t>
       </w:r>
       <w:proofErr w:type="spellStart"/>
       <w:r>
@@ -3289,7 +4222,7 @@
           <w:sz w:val="24"/>
           <w:szCs w:val="24"/>
         </w:rPr>
-        <w:t>tebal</w:t>
+        <w:t>huruf</w:t>
       </w:r>
       <w:proofErr w:type="spellEnd"/>
       <w:r>
@@ -3300,6 +4233,50 @@
           <w:sz w:val="24"/>
           <w:szCs w:val="24"/>
         </w:rPr>
+        <w:t xml:space="preserve"> Times New Roman 12 </w:t>
+      </w:r>
+      <w:proofErr w:type="spellStart"/>
+      <w:r>
+        <w:rPr>
+          <w:rFonts w:ascii="Times New Roman" w:hAnsi="Times New Roman" w:cs="Times New Roman"/>
+          <w:b/>
+          <w:bCs/>
+          <w:sz w:val="24"/>
+          <w:szCs w:val="24"/>
+        </w:rPr>
+        <w:t>cetak</w:t>
+      </w:r>
+      <w:proofErr w:type="spellEnd"/>
+      <w:r>
+        <w:rPr>
+          <w:rFonts w:ascii="Times New Roman" w:hAnsi="Times New Roman" w:cs="Times New Roman"/>
+          <w:b/>
+          <w:bCs/>
+          <w:sz w:val="24"/>
+          <w:szCs w:val="24"/>
+        </w:rPr>
+        <w:t xml:space="preserve"> </w:t>
+      </w:r>
+      <w:proofErr w:type="spellStart"/>
+      <w:r>
+        <w:rPr>
+          <w:rFonts w:ascii="Times New Roman" w:hAnsi="Times New Roman" w:cs="Times New Roman"/>
+          <w:b/>
+          <w:bCs/>
+          <w:sz w:val="24"/>
+          <w:szCs w:val="24"/>
+        </w:rPr>
+        <w:t>tebal</w:t>
+      </w:r>
+      <w:proofErr w:type="spellEnd"/>
+      <w:r>
+        <w:rPr>
+          <w:rFonts w:ascii="Times New Roman" w:hAnsi="Times New Roman" w:cs="Times New Roman"/>
+          <w:b/>
+          <w:bCs/>
+          <w:sz w:val="24"/>
+          <w:szCs w:val="24"/>
+        </w:rPr>
         <w:t xml:space="preserve">) </w:t>
       </w:r>
     </w:p>
@@ -3313,14 +4290,22 @@
           <w:szCs w:val="24"/>
         </w:rPr>
       </w:pPr>
-      <w:proofErr w:type="spellStart"/>
-      <w:r>
-        <w:rPr>
-          <w:rFonts w:ascii="Times New Roman" w:hAnsi="Times New Roman" w:cs="Times New Roman"/>
-          <w:sz w:val="24"/>
-          <w:szCs w:val="24"/>
-        </w:rPr>
-        <w:t>Untuk</w:t>
+      <w:r>
+        <w:rPr>
+          <w:rFonts w:ascii="Times New Roman" w:hAnsi="Times New Roman" w:cs="Times New Roman"/>
+          <w:sz w:val="24"/>
+          <w:szCs w:val="24"/>
+        </w:rPr>
+        <w:t>Hasil-</w:t>
+      </w:r>
+      <w:proofErr w:type="spellStart"/>
+      <w:r>
+        <w:rPr>
+          <w:rFonts w:ascii="Times New Roman" w:hAnsi="Times New Roman" w:cs="Times New Roman"/>
+          <w:sz w:val="24"/>
+          <w:szCs w:val="24"/>
+        </w:rPr>
+        <w:t>hasil</w:t>
       </w:r>
       <w:proofErr w:type="spellEnd"/>
       <w:r>
@@ -3356,6 +4341,78 @@
           <w:sz w:val="24"/>
           <w:szCs w:val="24"/>
         </w:rPr>
+        <w:t>disampaikan</w:t>
+      </w:r>
+      <w:proofErr w:type="spellEnd"/>
+      <w:r>
+        <w:rPr>
+          <w:rFonts w:ascii="Times New Roman" w:hAnsi="Times New Roman" w:cs="Times New Roman"/>
+          <w:sz w:val="24"/>
+          <w:szCs w:val="24"/>
+        </w:rPr>
+        <w:t xml:space="preserve"> </w:t>
+      </w:r>
+      <w:proofErr w:type="spellStart"/>
+      <w:r>
+        <w:rPr>
+          <w:rFonts w:ascii="Times New Roman" w:hAnsi="Times New Roman" w:cs="Times New Roman"/>
+          <w:sz w:val="24"/>
+          <w:szCs w:val="24"/>
+        </w:rPr>
+        <w:t>secara</w:t>
+      </w:r>
+      <w:proofErr w:type="spellEnd"/>
+      <w:r>
+        <w:rPr>
+          <w:rFonts w:ascii="Times New Roman" w:hAnsi="Times New Roman" w:cs="Times New Roman"/>
+          <w:sz w:val="24"/>
+          <w:szCs w:val="24"/>
+        </w:rPr>
+        <w:t xml:space="preserve"> </w:t>
+      </w:r>
+      <w:proofErr w:type="spellStart"/>
+      <w:r>
+        <w:rPr>
+          <w:rFonts w:ascii="Times New Roman" w:hAnsi="Times New Roman" w:cs="Times New Roman"/>
+          <w:sz w:val="24"/>
+          <w:szCs w:val="24"/>
+        </w:rPr>
+        <w:t>berurutan</w:t>
+      </w:r>
+      <w:proofErr w:type="spellEnd"/>
+      <w:r>
+        <w:rPr>
+          <w:rFonts w:ascii="Times New Roman" w:hAnsi="Times New Roman" w:cs="Times New Roman"/>
+          <w:sz w:val="24"/>
+          <w:szCs w:val="24"/>
+        </w:rPr>
+        <w:t xml:space="preserve"> </w:t>
+      </w:r>
+      <w:proofErr w:type="spellStart"/>
+      <w:r>
+        <w:rPr>
+          <w:rFonts w:ascii="Times New Roman" w:hAnsi="Times New Roman" w:cs="Times New Roman"/>
+          <w:sz w:val="24"/>
+          <w:szCs w:val="24"/>
+        </w:rPr>
+        <w:t>sesuai</w:t>
+      </w:r>
+      <w:proofErr w:type="spellEnd"/>
+      <w:r>
+        <w:rPr>
+          <w:rFonts w:ascii="Times New Roman" w:hAnsi="Times New Roman" w:cs="Times New Roman"/>
+          <w:sz w:val="24"/>
+          <w:szCs w:val="24"/>
+        </w:rPr>
+        <w:t xml:space="preserve"> </w:t>
+      </w:r>
+      <w:proofErr w:type="spellStart"/>
+      <w:r>
+        <w:rPr>
+          <w:rFonts w:ascii="Times New Roman" w:hAnsi="Times New Roman" w:cs="Times New Roman"/>
+          <w:sz w:val="24"/>
+          <w:szCs w:val="24"/>
+        </w:rPr>
         <w:t>dengan</w:t>
       </w:r>
       <w:proofErr w:type="spellEnd"/>
@@ -3374,16 +4431,520 @@
           <w:sz w:val="24"/>
           <w:szCs w:val="24"/>
         </w:rPr>
-        <w:t>pengambilan</w:t>
-      </w:r>
-      <w:proofErr w:type="spellEnd"/>
-      <w:r>
-        <w:rPr>
-          <w:rFonts w:ascii="Times New Roman" w:hAnsi="Times New Roman" w:cs="Times New Roman"/>
-          <w:sz w:val="24"/>
-          <w:szCs w:val="24"/>
-        </w:rPr>
-        <w:t xml:space="preserve"> data primer, </w:t>
+        <w:t>urutan</w:t>
+      </w:r>
+      <w:proofErr w:type="spellEnd"/>
+      <w:r>
+        <w:rPr>
+          <w:rFonts w:ascii="Times New Roman" w:hAnsi="Times New Roman" w:cs="Times New Roman"/>
+          <w:sz w:val="24"/>
+          <w:szCs w:val="24"/>
+        </w:rPr>
+        <w:t xml:space="preserve"> </w:t>
+      </w:r>
+      <w:proofErr w:type="spellStart"/>
+      <w:r>
+        <w:rPr>
+          <w:rFonts w:ascii="Times New Roman" w:hAnsi="Times New Roman" w:cs="Times New Roman"/>
+          <w:sz w:val="24"/>
+          <w:szCs w:val="24"/>
+        </w:rPr>
+        <w:t>cara</w:t>
+      </w:r>
+      <w:proofErr w:type="spellEnd"/>
+      <w:r>
+        <w:rPr>
+          <w:rFonts w:ascii="Times New Roman" w:hAnsi="Times New Roman" w:cs="Times New Roman"/>
+          <w:sz w:val="24"/>
+          <w:szCs w:val="24"/>
+        </w:rPr>
+        <w:t xml:space="preserve"> </w:t>
+      </w:r>
+      <w:proofErr w:type="spellStart"/>
+      <w:r>
+        <w:rPr>
+          <w:rFonts w:ascii="Times New Roman" w:hAnsi="Times New Roman" w:cs="Times New Roman"/>
+          <w:sz w:val="24"/>
+          <w:szCs w:val="24"/>
+        </w:rPr>
+        <w:t>kerja</w:t>
+      </w:r>
+      <w:proofErr w:type="spellEnd"/>
+      <w:r>
+        <w:rPr>
+          <w:rFonts w:ascii="Times New Roman" w:hAnsi="Times New Roman" w:cs="Times New Roman"/>
+          <w:sz w:val="24"/>
+          <w:szCs w:val="24"/>
+        </w:rPr>
+        <w:t xml:space="preserve"> pada </w:t>
+      </w:r>
+      <w:proofErr w:type="spellStart"/>
+      <w:r>
+        <w:rPr>
+          <w:rFonts w:ascii="Times New Roman" w:hAnsi="Times New Roman" w:cs="Times New Roman"/>
+          <w:sz w:val="24"/>
+          <w:szCs w:val="24"/>
+        </w:rPr>
+        <w:t>metode</w:t>
+      </w:r>
+      <w:proofErr w:type="spellEnd"/>
+      <w:r>
+        <w:rPr>
+          <w:rFonts w:ascii="Times New Roman" w:hAnsi="Times New Roman" w:cs="Times New Roman"/>
+          <w:sz w:val="24"/>
+          <w:szCs w:val="24"/>
+        </w:rPr>
+        <w:t xml:space="preserve"> </w:t>
+      </w:r>
+      <w:proofErr w:type="spellStart"/>
+      <w:r>
+        <w:rPr>
+          <w:rFonts w:ascii="Times New Roman" w:hAnsi="Times New Roman" w:cs="Times New Roman"/>
+          <w:sz w:val="24"/>
+          <w:szCs w:val="24"/>
+        </w:rPr>
+        <w:t>sehingga</w:t>
+      </w:r>
+      <w:proofErr w:type="spellEnd"/>
+      <w:r>
+        <w:rPr>
+          <w:rFonts w:ascii="Times New Roman" w:hAnsi="Times New Roman" w:cs="Times New Roman"/>
+          <w:sz w:val="24"/>
+          <w:szCs w:val="24"/>
+        </w:rPr>
+        <w:t xml:space="preserve"> </w:t>
+      </w:r>
+      <w:proofErr w:type="spellStart"/>
+      <w:r>
+        <w:rPr>
+          <w:rFonts w:ascii="Times New Roman" w:hAnsi="Times New Roman" w:cs="Times New Roman"/>
+          <w:sz w:val="24"/>
+          <w:szCs w:val="24"/>
+        </w:rPr>
+        <w:t>dapat</w:t>
+      </w:r>
+      <w:proofErr w:type="spellEnd"/>
+      <w:r>
+        <w:rPr>
+          <w:rFonts w:ascii="Times New Roman" w:hAnsi="Times New Roman" w:cs="Times New Roman"/>
+          <w:sz w:val="24"/>
+          <w:szCs w:val="24"/>
+        </w:rPr>
+        <w:t xml:space="preserve"> </w:t>
+      </w:r>
+      <w:proofErr w:type="spellStart"/>
+      <w:r>
+        <w:rPr>
+          <w:rFonts w:ascii="Times New Roman" w:hAnsi="Times New Roman" w:cs="Times New Roman"/>
+          <w:sz w:val="24"/>
+          <w:szCs w:val="24"/>
+        </w:rPr>
+        <w:t>dipaparkan</w:t>
+      </w:r>
+      <w:proofErr w:type="spellEnd"/>
+      <w:r>
+        <w:rPr>
+          <w:rFonts w:ascii="Times New Roman" w:hAnsi="Times New Roman" w:cs="Times New Roman"/>
+          <w:sz w:val="24"/>
+          <w:szCs w:val="24"/>
+        </w:rPr>
+        <w:t xml:space="preserve"> </w:t>
+      </w:r>
+      <w:proofErr w:type="spellStart"/>
+      <w:r>
+        <w:rPr>
+          <w:rFonts w:ascii="Times New Roman" w:hAnsi="Times New Roman" w:cs="Times New Roman"/>
+          <w:sz w:val="24"/>
+          <w:szCs w:val="24"/>
+        </w:rPr>
+        <w:t>ke</w:t>
+      </w:r>
+      <w:proofErr w:type="spellEnd"/>
+      <w:r>
+        <w:rPr>
+          <w:rFonts w:ascii="Times New Roman" w:hAnsi="Times New Roman" w:cs="Times New Roman"/>
+          <w:sz w:val="24"/>
+          <w:szCs w:val="24"/>
+        </w:rPr>
+        <w:t xml:space="preserve"> </w:t>
+      </w:r>
+      <w:proofErr w:type="spellStart"/>
+      <w:r>
+        <w:rPr>
+          <w:rFonts w:ascii="Times New Roman" w:hAnsi="Times New Roman" w:cs="Times New Roman"/>
+          <w:sz w:val="24"/>
+          <w:szCs w:val="24"/>
+        </w:rPr>
+        <w:t>dalam</w:t>
+      </w:r>
+      <w:proofErr w:type="spellEnd"/>
+      <w:r>
+        <w:rPr>
+          <w:rFonts w:ascii="Times New Roman" w:hAnsi="Times New Roman" w:cs="Times New Roman"/>
+          <w:sz w:val="24"/>
+          <w:szCs w:val="24"/>
+        </w:rPr>
+        <w:t xml:space="preserve"> </w:t>
+      </w:r>
+      <w:proofErr w:type="spellStart"/>
+      <w:r>
+        <w:rPr>
+          <w:rFonts w:ascii="Times New Roman" w:hAnsi="Times New Roman" w:cs="Times New Roman"/>
+          <w:sz w:val="24"/>
+          <w:szCs w:val="24"/>
+        </w:rPr>
+        <w:t>beberapa</w:t>
+      </w:r>
+      <w:proofErr w:type="spellEnd"/>
+      <w:r>
+        <w:rPr>
+          <w:rFonts w:ascii="Times New Roman" w:hAnsi="Times New Roman" w:cs="Times New Roman"/>
+          <w:sz w:val="24"/>
+          <w:szCs w:val="24"/>
+        </w:rPr>
+        <w:t xml:space="preserve"> sub </w:t>
+      </w:r>
+      <w:proofErr w:type="spellStart"/>
+      <w:r>
+        <w:rPr>
+          <w:rFonts w:ascii="Times New Roman" w:hAnsi="Times New Roman" w:cs="Times New Roman"/>
+          <w:sz w:val="24"/>
+          <w:szCs w:val="24"/>
+        </w:rPr>
+        <w:t>bagian</w:t>
+      </w:r>
+      <w:proofErr w:type="spellEnd"/>
+      <w:r>
+        <w:rPr>
+          <w:rFonts w:ascii="Times New Roman" w:hAnsi="Times New Roman" w:cs="Times New Roman"/>
+          <w:sz w:val="24"/>
+          <w:szCs w:val="24"/>
+        </w:rPr>
+        <w:t>. Hasil-</w:t>
+      </w:r>
+      <w:proofErr w:type="spellStart"/>
+      <w:r>
+        <w:rPr>
+          <w:rFonts w:ascii="Times New Roman" w:hAnsi="Times New Roman" w:cs="Times New Roman"/>
+          <w:sz w:val="24"/>
+          <w:szCs w:val="24"/>
+        </w:rPr>
+        <w:t>hasil</w:t>
+      </w:r>
+      <w:proofErr w:type="spellEnd"/>
+      <w:r>
+        <w:rPr>
+          <w:rFonts w:ascii="Times New Roman" w:hAnsi="Times New Roman" w:cs="Times New Roman"/>
+          <w:sz w:val="24"/>
+          <w:szCs w:val="24"/>
+        </w:rPr>
+        <w:t xml:space="preserve"> </w:t>
+      </w:r>
+      <w:proofErr w:type="spellStart"/>
+      <w:r>
+        <w:rPr>
+          <w:rFonts w:ascii="Times New Roman" w:hAnsi="Times New Roman" w:cs="Times New Roman"/>
+          <w:sz w:val="24"/>
+          <w:szCs w:val="24"/>
+        </w:rPr>
+        <w:t>dipaparkan</w:t>
+      </w:r>
+      <w:proofErr w:type="spellEnd"/>
+      <w:r>
+        <w:rPr>
+          <w:rFonts w:ascii="Times New Roman" w:hAnsi="Times New Roman" w:cs="Times New Roman"/>
+          <w:sz w:val="24"/>
+          <w:szCs w:val="24"/>
+        </w:rPr>
+        <w:t xml:space="preserve"> </w:t>
+      </w:r>
+      <w:proofErr w:type="spellStart"/>
+      <w:r>
+        <w:rPr>
+          <w:rFonts w:ascii="Times New Roman" w:hAnsi="Times New Roman" w:cs="Times New Roman"/>
+          <w:sz w:val="24"/>
+          <w:szCs w:val="24"/>
+        </w:rPr>
+        <w:t>secara</w:t>
+      </w:r>
+      <w:proofErr w:type="spellEnd"/>
+      <w:r>
+        <w:rPr>
+          <w:rFonts w:ascii="Times New Roman" w:hAnsi="Times New Roman" w:cs="Times New Roman"/>
+          <w:sz w:val="24"/>
+          <w:szCs w:val="24"/>
+        </w:rPr>
+        <w:t xml:space="preserve"> </w:t>
+      </w:r>
+      <w:proofErr w:type="spellStart"/>
+      <w:r>
+        <w:rPr>
+          <w:rFonts w:ascii="Times New Roman" w:hAnsi="Times New Roman" w:cs="Times New Roman"/>
+          <w:sz w:val="24"/>
+          <w:szCs w:val="24"/>
+        </w:rPr>
+        <w:t>jelas</w:t>
+      </w:r>
+      <w:proofErr w:type="spellEnd"/>
+      <w:r>
+        <w:rPr>
+          <w:rFonts w:ascii="Times New Roman" w:hAnsi="Times New Roman" w:cs="Times New Roman"/>
+          <w:sz w:val="24"/>
+          <w:szCs w:val="24"/>
+        </w:rPr>
+        <w:t xml:space="preserve"> dan </w:t>
+      </w:r>
+      <w:proofErr w:type="spellStart"/>
+      <w:r>
+        <w:rPr>
+          <w:rFonts w:ascii="Times New Roman" w:hAnsi="Times New Roman" w:cs="Times New Roman"/>
+          <w:sz w:val="24"/>
+          <w:szCs w:val="24"/>
+        </w:rPr>
+        <w:t>langsung</w:t>
+      </w:r>
+      <w:proofErr w:type="spellEnd"/>
+      <w:r>
+        <w:rPr>
+          <w:rFonts w:ascii="Times New Roman" w:hAnsi="Times New Roman" w:cs="Times New Roman"/>
+          <w:sz w:val="24"/>
+          <w:szCs w:val="24"/>
+        </w:rPr>
+        <w:t xml:space="preserve"> </w:t>
+      </w:r>
+      <w:proofErr w:type="spellStart"/>
+      <w:r>
+        <w:rPr>
+          <w:rFonts w:ascii="Times New Roman" w:hAnsi="Times New Roman" w:cs="Times New Roman"/>
+          <w:sz w:val="24"/>
+          <w:szCs w:val="24"/>
+        </w:rPr>
+        <w:t>sesuai</w:t>
+      </w:r>
+      <w:proofErr w:type="spellEnd"/>
+      <w:r>
+        <w:rPr>
+          <w:rFonts w:ascii="Times New Roman" w:hAnsi="Times New Roman" w:cs="Times New Roman"/>
+          <w:sz w:val="24"/>
+          <w:szCs w:val="24"/>
+        </w:rPr>
+        <w:t xml:space="preserve"> </w:t>
+      </w:r>
+      <w:proofErr w:type="spellStart"/>
+      <w:r>
+        <w:rPr>
+          <w:rFonts w:ascii="Times New Roman" w:hAnsi="Times New Roman" w:cs="Times New Roman"/>
+          <w:sz w:val="24"/>
+          <w:szCs w:val="24"/>
+        </w:rPr>
+        <w:t>dengan</w:t>
+      </w:r>
+      <w:proofErr w:type="spellEnd"/>
+      <w:r>
+        <w:rPr>
+          <w:rFonts w:ascii="Times New Roman" w:hAnsi="Times New Roman" w:cs="Times New Roman"/>
+          <w:sz w:val="24"/>
+          <w:szCs w:val="24"/>
+        </w:rPr>
+        <w:t xml:space="preserve"> data-data yang </w:t>
+      </w:r>
+      <w:proofErr w:type="spellStart"/>
+      <w:r>
+        <w:rPr>
+          <w:rFonts w:ascii="Times New Roman" w:hAnsi="Times New Roman" w:cs="Times New Roman"/>
+          <w:sz w:val="24"/>
+          <w:szCs w:val="24"/>
+        </w:rPr>
+        <w:t>ada</w:t>
+      </w:r>
+      <w:proofErr w:type="spellEnd"/>
+      <w:r>
+        <w:rPr>
+          <w:rFonts w:ascii="Times New Roman" w:hAnsi="Times New Roman" w:cs="Times New Roman"/>
+          <w:sz w:val="24"/>
+          <w:szCs w:val="24"/>
+        </w:rPr>
+        <w:t xml:space="preserve">, </w:t>
+      </w:r>
+      <w:proofErr w:type="spellStart"/>
+      <w:r>
+        <w:rPr>
+          <w:rFonts w:ascii="Times New Roman" w:hAnsi="Times New Roman" w:cs="Times New Roman"/>
+          <w:sz w:val="24"/>
+          <w:szCs w:val="24"/>
+        </w:rPr>
+        <w:t>kemudian</w:t>
+      </w:r>
+      <w:proofErr w:type="spellEnd"/>
+      <w:r>
+        <w:rPr>
+          <w:rFonts w:ascii="Times New Roman" w:hAnsi="Times New Roman" w:cs="Times New Roman"/>
+          <w:sz w:val="24"/>
+          <w:szCs w:val="24"/>
+        </w:rPr>
+        <w:t xml:space="preserve"> </w:t>
+      </w:r>
+      <w:proofErr w:type="spellStart"/>
+      <w:r>
+        <w:rPr>
+          <w:rFonts w:ascii="Times New Roman" w:hAnsi="Times New Roman" w:cs="Times New Roman"/>
+          <w:sz w:val="24"/>
+          <w:szCs w:val="24"/>
+        </w:rPr>
+        <w:t>ditutup</w:t>
+      </w:r>
+      <w:proofErr w:type="spellEnd"/>
+      <w:r>
+        <w:rPr>
+          <w:rFonts w:ascii="Times New Roman" w:hAnsi="Times New Roman" w:cs="Times New Roman"/>
+          <w:sz w:val="24"/>
+          <w:szCs w:val="24"/>
+        </w:rPr>
+        <w:t xml:space="preserve"> </w:t>
+      </w:r>
+      <w:proofErr w:type="spellStart"/>
+      <w:r>
+        <w:rPr>
+          <w:rFonts w:ascii="Times New Roman" w:hAnsi="Times New Roman" w:cs="Times New Roman"/>
+          <w:sz w:val="24"/>
+          <w:szCs w:val="24"/>
+        </w:rPr>
+        <w:t>dengan</w:t>
+      </w:r>
+      <w:proofErr w:type="spellEnd"/>
+      <w:r>
+        <w:rPr>
+          <w:rFonts w:ascii="Times New Roman" w:hAnsi="Times New Roman" w:cs="Times New Roman"/>
+          <w:sz w:val="24"/>
+          <w:szCs w:val="24"/>
+        </w:rPr>
+        <w:t xml:space="preserve"> </w:t>
+      </w:r>
+      <w:proofErr w:type="spellStart"/>
+      <w:r>
+        <w:rPr>
+          <w:rFonts w:ascii="Times New Roman" w:hAnsi="Times New Roman" w:cs="Times New Roman"/>
+          <w:sz w:val="24"/>
+          <w:szCs w:val="24"/>
+        </w:rPr>
+        <w:t>kesimpulan</w:t>
+      </w:r>
+      <w:proofErr w:type="spellEnd"/>
+      <w:r>
+        <w:rPr>
+          <w:rFonts w:ascii="Times New Roman" w:hAnsi="Times New Roman" w:cs="Times New Roman"/>
+          <w:sz w:val="24"/>
+          <w:szCs w:val="24"/>
+        </w:rPr>
+        <w:t xml:space="preserve">. </w:t>
+      </w:r>
+      <w:proofErr w:type="spellStart"/>
+      <w:r>
+        <w:rPr>
+          <w:rFonts w:ascii="Times New Roman" w:hAnsi="Times New Roman" w:cs="Times New Roman"/>
+          <w:sz w:val="24"/>
+          <w:szCs w:val="24"/>
+        </w:rPr>
+        <w:t>Pemaparan</w:t>
+      </w:r>
+      <w:proofErr w:type="spellEnd"/>
+      <w:r>
+        <w:rPr>
+          <w:rFonts w:ascii="Times New Roman" w:hAnsi="Times New Roman" w:cs="Times New Roman"/>
+          <w:sz w:val="24"/>
+          <w:szCs w:val="24"/>
+        </w:rPr>
+        <w:t xml:space="preserve"> </w:t>
+      </w:r>
+      <w:proofErr w:type="spellStart"/>
+      <w:r>
+        <w:rPr>
+          <w:rFonts w:ascii="Times New Roman" w:hAnsi="Times New Roman" w:cs="Times New Roman"/>
+          <w:sz w:val="24"/>
+          <w:szCs w:val="24"/>
+        </w:rPr>
+        <w:t>hasil</w:t>
+      </w:r>
+      <w:proofErr w:type="spellEnd"/>
+      <w:r>
+        <w:rPr>
+          <w:rFonts w:ascii="Times New Roman" w:hAnsi="Times New Roman" w:cs="Times New Roman"/>
+          <w:sz w:val="24"/>
+          <w:szCs w:val="24"/>
+        </w:rPr>
+        <w:t xml:space="preserve"> </w:t>
+      </w:r>
+      <w:proofErr w:type="spellStart"/>
+      <w:r>
+        <w:rPr>
+          <w:rFonts w:ascii="Times New Roman" w:hAnsi="Times New Roman" w:cs="Times New Roman"/>
+          <w:sz w:val="24"/>
+          <w:szCs w:val="24"/>
+        </w:rPr>
+        <w:t>dapat</w:t>
+      </w:r>
+      <w:proofErr w:type="spellEnd"/>
+      <w:r>
+        <w:rPr>
+          <w:rFonts w:ascii="Times New Roman" w:hAnsi="Times New Roman" w:cs="Times New Roman"/>
+          <w:sz w:val="24"/>
+          <w:szCs w:val="24"/>
+        </w:rPr>
+        <w:t xml:space="preserve"> </w:t>
+      </w:r>
+      <w:proofErr w:type="spellStart"/>
+      <w:r>
+        <w:rPr>
+          <w:rFonts w:ascii="Times New Roman" w:hAnsi="Times New Roman" w:cs="Times New Roman"/>
+          <w:sz w:val="24"/>
+          <w:szCs w:val="24"/>
+        </w:rPr>
+        <w:t>disertai</w:t>
+      </w:r>
+      <w:proofErr w:type="spellEnd"/>
+      <w:r>
+        <w:rPr>
+          <w:rFonts w:ascii="Times New Roman" w:hAnsi="Times New Roman" w:cs="Times New Roman"/>
+          <w:sz w:val="24"/>
+          <w:szCs w:val="24"/>
+        </w:rPr>
+        <w:t xml:space="preserve"> </w:t>
+      </w:r>
+      <w:proofErr w:type="spellStart"/>
+      <w:r>
+        <w:rPr>
+          <w:rFonts w:ascii="Times New Roman" w:hAnsi="Times New Roman" w:cs="Times New Roman"/>
+          <w:sz w:val="24"/>
+          <w:szCs w:val="24"/>
+        </w:rPr>
+        <w:t>dengan</w:t>
+      </w:r>
+      <w:proofErr w:type="spellEnd"/>
+      <w:r>
+        <w:rPr>
+          <w:rFonts w:ascii="Times New Roman" w:hAnsi="Times New Roman" w:cs="Times New Roman"/>
+          <w:sz w:val="24"/>
+          <w:szCs w:val="24"/>
+        </w:rPr>
+        <w:t xml:space="preserve"> </w:t>
+      </w:r>
+      <w:proofErr w:type="spellStart"/>
+      <w:r>
+        <w:rPr>
+          <w:rFonts w:ascii="Times New Roman" w:hAnsi="Times New Roman" w:cs="Times New Roman"/>
+          <w:sz w:val="24"/>
+          <w:szCs w:val="24"/>
+        </w:rPr>
+        <w:t>gambar</w:t>
+      </w:r>
+      <w:proofErr w:type="spellEnd"/>
+      <w:r>
+        <w:rPr>
+          <w:rFonts w:ascii="Times New Roman" w:hAnsi="Times New Roman" w:cs="Times New Roman"/>
+          <w:sz w:val="24"/>
+          <w:szCs w:val="24"/>
+        </w:rPr>
+        <w:t xml:space="preserve"> </w:t>
       </w:r>
       <w:proofErr w:type="spellStart"/>
       <w:r>
@@ -3410,7 +4971,223 @@
           <w:sz w:val="24"/>
           <w:szCs w:val="24"/>
         </w:rPr>
-        <w:t>jenis</w:t>
+        <w:t>tabel</w:t>
+      </w:r>
+      <w:proofErr w:type="spellEnd"/>
+      <w:r>
+        <w:rPr>
+          <w:rFonts w:ascii="Times New Roman" w:hAnsi="Times New Roman" w:cs="Times New Roman"/>
+          <w:sz w:val="24"/>
+          <w:szCs w:val="24"/>
+        </w:rPr>
+        <w:t xml:space="preserve"> yang </w:t>
+      </w:r>
+      <w:proofErr w:type="spellStart"/>
+      <w:r>
+        <w:rPr>
+          <w:rFonts w:ascii="Times New Roman" w:hAnsi="Times New Roman" w:cs="Times New Roman"/>
+          <w:sz w:val="24"/>
+          <w:szCs w:val="24"/>
+        </w:rPr>
+        <w:t>diletakkan</w:t>
+      </w:r>
+      <w:proofErr w:type="spellEnd"/>
+      <w:r>
+        <w:rPr>
+          <w:rFonts w:ascii="Times New Roman" w:hAnsi="Times New Roman" w:cs="Times New Roman"/>
+          <w:sz w:val="24"/>
+          <w:szCs w:val="24"/>
+        </w:rPr>
+        <w:t xml:space="preserve"> di </w:t>
+      </w:r>
+      <w:proofErr w:type="spellStart"/>
+      <w:r>
+        <w:rPr>
+          <w:rFonts w:ascii="Times New Roman" w:hAnsi="Times New Roman" w:cs="Times New Roman"/>
+          <w:sz w:val="24"/>
+          <w:szCs w:val="24"/>
+        </w:rPr>
+        <w:t>dekat</w:t>
+      </w:r>
+      <w:proofErr w:type="spellEnd"/>
+      <w:r>
+        <w:rPr>
+          <w:rFonts w:ascii="Times New Roman" w:hAnsi="Times New Roman" w:cs="Times New Roman"/>
+          <w:sz w:val="24"/>
+          <w:szCs w:val="24"/>
+        </w:rPr>
+        <w:t xml:space="preserve"> </w:t>
+      </w:r>
+      <w:proofErr w:type="spellStart"/>
+      <w:r>
+        <w:rPr>
+          <w:rFonts w:ascii="Times New Roman" w:hAnsi="Times New Roman" w:cs="Times New Roman"/>
+          <w:sz w:val="24"/>
+          <w:szCs w:val="24"/>
+        </w:rPr>
+        <w:t>narasinya</w:t>
+      </w:r>
+      <w:proofErr w:type="spellEnd"/>
+      <w:r>
+        <w:rPr>
+          <w:rFonts w:ascii="Times New Roman" w:hAnsi="Times New Roman" w:cs="Times New Roman"/>
+          <w:sz w:val="24"/>
+          <w:szCs w:val="24"/>
+        </w:rPr>
+        <w:t xml:space="preserve"> </w:t>
+      </w:r>
+      <w:proofErr w:type="spellStart"/>
+      <w:r>
+        <w:rPr>
+          <w:rFonts w:ascii="Times New Roman" w:hAnsi="Times New Roman" w:cs="Times New Roman"/>
+          <w:sz w:val="24"/>
+          <w:szCs w:val="24"/>
+        </w:rPr>
+        <w:t>serta</w:t>
+      </w:r>
+      <w:proofErr w:type="spellEnd"/>
+      <w:r>
+        <w:rPr>
+          <w:rFonts w:ascii="Times New Roman" w:hAnsi="Times New Roman" w:cs="Times New Roman"/>
+          <w:sz w:val="24"/>
+          <w:szCs w:val="24"/>
+        </w:rPr>
+        <w:t xml:space="preserve"> </w:t>
+      </w:r>
+      <w:proofErr w:type="spellStart"/>
+      <w:r>
+        <w:rPr>
+          <w:rFonts w:ascii="Times New Roman" w:hAnsi="Times New Roman" w:cs="Times New Roman"/>
+          <w:sz w:val="24"/>
+          <w:szCs w:val="24"/>
+        </w:rPr>
+        <w:t>dirujuk</w:t>
+      </w:r>
+      <w:proofErr w:type="spellEnd"/>
+      <w:r>
+        <w:rPr>
+          <w:rFonts w:ascii="Times New Roman" w:hAnsi="Times New Roman" w:cs="Times New Roman"/>
+          <w:sz w:val="24"/>
+          <w:szCs w:val="24"/>
+        </w:rPr>
+        <w:t xml:space="preserve"> di </w:t>
+      </w:r>
+      <w:proofErr w:type="spellStart"/>
+      <w:r>
+        <w:rPr>
+          <w:rFonts w:ascii="Times New Roman" w:hAnsi="Times New Roman" w:cs="Times New Roman"/>
+          <w:sz w:val="24"/>
+          <w:szCs w:val="24"/>
+        </w:rPr>
+        <w:t>dalam</w:t>
+      </w:r>
+      <w:proofErr w:type="spellEnd"/>
+      <w:r>
+        <w:rPr>
+          <w:rFonts w:ascii="Times New Roman" w:hAnsi="Times New Roman" w:cs="Times New Roman"/>
+          <w:sz w:val="24"/>
+          <w:szCs w:val="24"/>
+        </w:rPr>
+        <w:t xml:space="preserve"> </w:t>
+      </w:r>
+      <w:proofErr w:type="spellStart"/>
+      <w:r>
+        <w:rPr>
+          <w:rFonts w:ascii="Times New Roman" w:hAnsi="Times New Roman" w:cs="Times New Roman"/>
+          <w:sz w:val="24"/>
+          <w:szCs w:val="24"/>
+        </w:rPr>
+        <w:t>narasi</w:t>
+      </w:r>
+      <w:proofErr w:type="spellEnd"/>
+      <w:r>
+        <w:rPr>
+          <w:rFonts w:ascii="Times New Roman" w:hAnsi="Times New Roman" w:cs="Times New Roman"/>
+          <w:sz w:val="24"/>
+          <w:szCs w:val="24"/>
+        </w:rPr>
+        <w:t xml:space="preserve">. </w:t>
+      </w:r>
+      <w:proofErr w:type="spellStart"/>
+      <w:r>
+        <w:rPr>
+          <w:rFonts w:ascii="Times New Roman" w:hAnsi="Times New Roman" w:cs="Times New Roman"/>
+          <w:sz w:val="24"/>
+          <w:szCs w:val="24"/>
+        </w:rPr>
+        <w:t>Pembahasan</w:t>
+      </w:r>
+      <w:proofErr w:type="spellEnd"/>
+      <w:r>
+        <w:rPr>
+          <w:rFonts w:ascii="Times New Roman" w:hAnsi="Times New Roman" w:cs="Times New Roman"/>
+          <w:sz w:val="24"/>
+          <w:szCs w:val="24"/>
+        </w:rPr>
+        <w:t xml:space="preserve"> </w:t>
+      </w:r>
+      <w:proofErr w:type="spellStart"/>
+      <w:r>
+        <w:rPr>
+          <w:rFonts w:ascii="Times New Roman" w:hAnsi="Times New Roman" w:cs="Times New Roman"/>
+          <w:sz w:val="24"/>
+          <w:szCs w:val="24"/>
+        </w:rPr>
+        <w:t>komprehensif</w:t>
+      </w:r>
+      <w:proofErr w:type="spellEnd"/>
+      <w:r>
+        <w:rPr>
+          <w:rFonts w:ascii="Times New Roman" w:hAnsi="Times New Roman" w:cs="Times New Roman"/>
+          <w:sz w:val="24"/>
+          <w:szCs w:val="24"/>
+        </w:rPr>
+        <w:t xml:space="preserve"> </w:t>
+      </w:r>
+      <w:proofErr w:type="spellStart"/>
+      <w:r>
+        <w:rPr>
+          <w:rFonts w:ascii="Times New Roman" w:hAnsi="Times New Roman" w:cs="Times New Roman"/>
+          <w:sz w:val="24"/>
+          <w:szCs w:val="24"/>
+        </w:rPr>
+        <w:t>mengenai</w:t>
+      </w:r>
+      <w:proofErr w:type="spellEnd"/>
+      <w:r>
+        <w:rPr>
+          <w:rFonts w:ascii="Times New Roman" w:hAnsi="Times New Roman" w:cs="Times New Roman"/>
+          <w:sz w:val="24"/>
+          <w:szCs w:val="24"/>
+        </w:rPr>
+        <w:t xml:space="preserve"> data </w:t>
+      </w:r>
+      <w:proofErr w:type="spellStart"/>
+      <w:r>
+        <w:rPr>
+          <w:rFonts w:ascii="Times New Roman" w:hAnsi="Times New Roman" w:cs="Times New Roman"/>
+          <w:sz w:val="24"/>
+          <w:szCs w:val="24"/>
+        </w:rPr>
+        <w:t>atau</w:t>
+      </w:r>
+      <w:proofErr w:type="spellEnd"/>
+      <w:r>
+        <w:rPr>
+          <w:rFonts w:ascii="Times New Roman" w:hAnsi="Times New Roman" w:cs="Times New Roman"/>
+          <w:sz w:val="24"/>
+          <w:szCs w:val="24"/>
+        </w:rPr>
+        <w:t xml:space="preserve"> </w:t>
+      </w:r>
+      <w:proofErr w:type="spellStart"/>
+      <w:r>
+        <w:rPr>
+          <w:rFonts w:ascii="Times New Roman" w:hAnsi="Times New Roman" w:cs="Times New Roman"/>
+          <w:sz w:val="24"/>
+          <w:szCs w:val="24"/>
+        </w:rPr>
+        <w:t>hasil</w:t>
       </w:r>
       <w:proofErr w:type="spellEnd"/>
       <w:r>
@@ -3437,6 +5214,204 @@
           <w:sz w:val="24"/>
           <w:szCs w:val="24"/>
         </w:rPr>
+        <w:t xml:space="preserve"> yang </w:t>
+      </w:r>
+      <w:proofErr w:type="spellStart"/>
+      <w:r>
+        <w:rPr>
+          <w:rFonts w:ascii="Times New Roman" w:hAnsi="Times New Roman" w:cs="Times New Roman"/>
+          <w:sz w:val="24"/>
+          <w:szCs w:val="24"/>
+        </w:rPr>
+        <w:t>diperoleh</w:t>
+      </w:r>
+      <w:proofErr w:type="spellEnd"/>
+      <w:r>
+        <w:rPr>
+          <w:rFonts w:ascii="Times New Roman" w:hAnsi="Times New Roman" w:cs="Times New Roman"/>
+          <w:sz w:val="24"/>
+          <w:szCs w:val="24"/>
+        </w:rPr>
+        <w:t xml:space="preserve"> </w:t>
+      </w:r>
+      <w:proofErr w:type="spellStart"/>
+      <w:r>
+        <w:rPr>
+          <w:rFonts w:ascii="Times New Roman" w:hAnsi="Times New Roman" w:cs="Times New Roman"/>
+          <w:sz w:val="24"/>
+          <w:szCs w:val="24"/>
+        </w:rPr>
+        <w:t>serta</w:t>
+      </w:r>
+      <w:proofErr w:type="spellEnd"/>
+      <w:r>
+        <w:rPr>
+          <w:rFonts w:ascii="Times New Roman" w:hAnsi="Times New Roman" w:cs="Times New Roman"/>
+          <w:sz w:val="24"/>
+          <w:szCs w:val="24"/>
+        </w:rPr>
+        <w:t xml:space="preserve"> </w:t>
+      </w:r>
+      <w:proofErr w:type="spellStart"/>
+      <w:r>
+        <w:rPr>
+          <w:rFonts w:ascii="Times New Roman" w:hAnsi="Times New Roman" w:cs="Times New Roman"/>
+          <w:sz w:val="24"/>
+          <w:szCs w:val="24"/>
+        </w:rPr>
+        <w:t>keterkaitannya</w:t>
+      </w:r>
+      <w:proofErr w:type="spellEnd"/>
+      <w:r>
+        <w:rPr>
+          <w:rFonts w:ascii="Times New Roman" w:hAnsi="Times New Roman" w:cs="Times New Roman"/>
+          <w:sz w:val="24"/>
+          <w:szCs w:val="24"/>
+        </w:rPr>
+        <w:t xml:space="preserve"> </w:t>
+      </w:r>
+      <w:proofErr w:type="spellStart"/>
+      <w:r>
+        <w:rPr>
+          <w:rFonts w:ascii="Times New Roman" w:hAnsi="Times New Roman" w:cs="Times New Roman"/>
+          <w:sz w:val="24"/>
+          <w:szCs w:val="24"/>
+        </w:rPr>
+        <w:t>dalam</w:t>
+      </w:r>
+      <w:proofErr w:type="spellEnd"/>
+      <w:r>
+        <w:rPr>
+          <w:rFonts w:ascii="Times New Roman" w:hAnsi="Times New Roman" w:cs="Times New Roman"/>
+          <w:sz w:val="24"/>
+          <w:szCs w:val="24"/>
+        </w:rPr>
+        <w:t xml:space="preserve"> </w:t>
+      </w:r>
+      <w:proofErr w:type="spellStart"/>
+      <w:r>
+        <w:rPr>
+          <w:rFonts w:ascii="Times New Roman" w:hAnsi="Times New Roman" w:cs="Times New Roman"/>
+          <w:sz w:val="24"/>
+          <w:szCs w:val="24"/>
+        </w:rPr>
+        <w:t>menjawab</w:t>
+      </w:r>
+      <w:proofErr w:type="spellEnd"/>
+      <w:r>
+        <w:rPr>
+          <w:rFonts w:ascii="Times New Roman" w:hAnsi="Times New Roman" w:cs="Times New Roman"/>
+          <w:sz w:val="24"/>
+          <w:szCs w:val="24"/>
+        </w:rPr>
+        <w:t xml:space="preserve"> </w:t>
+      </w:r>
+      <w:proofErr w:type="spellStart"/>
+      <w:r>
+        <w:rPr>
+          <w:rFonts w:ascii="Times New Roman" w:hAnsi="Times New Roman" w:cs="Times New Roman"/>
+          <w:sz w:val="24"/>
+          <w:szCs w:val="24"/>
+        </w:rPr>
+        <w:t>permasalahan</w:t>
+      </w:r>
+      <w:proofErr w:type="spellEnd"/>
+      <w:r>
+        <w:rPr>
+          <w:rFonts w:ascii="Times New Roman" w:hAnsi="Times New Roman" w:cs="Times New Roman"/>
+          <w:sz w:val="24"/>
+          <w:szCs w:val="24"/>
+        </w:rPr>
+        <w:t xml:space="preserve"> </w:t>
+      </w:r>
+      <w:proofErr w:type="spellStart"/>
+      <w:r>
+        <w:rPr>
+          <w:rFonts w:ascii="Times New Roman" w:hAnsi="Times New Roman" w:cs="Times New Roman"/>
+          <w:sz w:val="24"/>
+          <w:szCs w:val="24"/>
+        </w:rPr>
+        <w:t>dipaparkan</w:t>
+      </w:r>
+      <w:proofErr w:type="spellEnd"/>
+      <w:r>
+        <w:rPr>
+          <w:rFonts w:ascii="Times New Roman" w:hAnsi="Times New Roman" w:cs="Times New Roman"/>
+          <w:sz w:val="24"/>
+          <w:szCs w:val="24"/>
+        </w:rPr>
+        <w:t xml:space="preserve"> </w:t>
+      </w:r>
+      <w:proofErr w:type="spellStart"/>
+      <w:r>
+        <w:rPr>
+          <w:rFonts w:ascii="Times New Roman" w:hAnsi="Times New Roman" w:cs="Times New Roman"/>
+          <w:sz w:val="24"/>
+          <w:szCs w:val="24"/>
+        </w:rPr>
+        <w:t>dalam</w:t>
+      </w:r>
+      <w:proofErr w:type="spellEnd"/>
+      <w:r>
+        <w:rPr>
+          <w:rFonts w:ascii="Times New Roman" w:hAnsi="Times New Roman" w:cs="Times New Roman"/>
+          <w:sz w:val="24"/>
+          <w:szCs w:val="24"/>
+        </w:rPr>
+        <w:t xml:space="preserve"> </w:t>
+      </w:r>
+      <w:proofErr w:type="spellStart"/>
+      <w:r>
+        <w:rPr>
+          <w:rFonts w:ascii="Times New Roman" w:hAnsi="Times New Roman" w:cs="Times New Roman"/>
+          <w:sz w:val="24"/>
+          <w:szCs w:val="24"/>
+        </w:rPr>
+        <w:t>suatu</w:t>
+      </w:r>
+      <w:proofErr w:type="spellEnd"/>
+      <w:r>
+        <w:rPr>
+          <w:rFonts w:ascii="Times New Roman" w:hAnsi="Times New Roman" w:cs="Times New Roman"/>
+          <w:sz w:val="24"/>
+          <w:szCs w:val="24"/>
+        </w:rPr>
+        <w:t xml:space="preserve"> </w:t>
+      </w:r>
+      <w:proofErr w:type="spellStart"/>
+      <w:r>
+        <w:rPr>
+          <w:rFonts w:ascii="Times New Roman" w:hAnsi="Times New Roman" w:cs="Times New Roman"/>
+          <w:sz w:val="24"/>
+          <w:szCs w:val="24"/>
+        </w:rPr>
+        <w:t>narasi</w:t>
+      </w:r>
+      <w:proofErr w:type="spellEnd"/>
+      <w:r>
+        <w:rPr>
+          <w:rFonts w:ascii="Times New Roman" w:hAnsi="Times New Roman" w:cs="Times New Roman"/>
+          <w:sz w:val="24"/>
+          <w:szCs w:val="24"/>
+        </w:rPr>
+        <w:t xml:space="preserve"> yang </w:t>
+      </w:r>
+      <w:proofErr w:type="spellStart"/>
+      <w:r>
+        <w:rPr>
+          <w:rFonts w:ascii="Times New Roman" w:hAnsi="Times New Roman" w:cs="Times New Roman"/>
+          <w:sz w:val="24"/>
+          <w:szCs w:val="24"/>
+        </w:rPr>
+        <w:t>dibuat</w:t>
+      </w:r>
+      <w:proofErr w:type="spellEnd"/>
+      <w:r>
+        <w:rPr>
+          <w:rFonts w:ascii="Times New Roman" w:hAnsi="Times New Roman" w:cs="Times New Roman"/>
+          <w:sz w:val="24"/>
+          <w:szCs w:val="24"/>
+        </w:rPr>
         <w:t xml:space="preserve"> </w:t>
       </w:r>
       <w:proofErr w:type="spellStart"/>
@@ -3464,97 +5439,7 @@
           <w:sz w:val="24"/>
           <w:szCs w:val="24"/>
         </w:rPr>
-        <w:t>objek</w:t>
-      </w:r>
-      <w:proofErr w:type="spellEnd"/>
-      <w:r>
-        <w:rPr>
-          <w:rFonts w:ascii="Times New Roman" w:hAnsi="Times New Roman" w:cs="Times New Roman"/>
-          <w:sz w:val="24"/>
-          <w:szCs w:val="24"/>
-        </w:rPr>
-        <w:t xml:space="preserve"> primer, </w:t>
-      </w:r>
-      <w:proofErr w:type="spellStart"/>
-      <w:r>
-        <w:rPr>
-          <w:rFonts w:ascii="Times New Roman" w:hAnsi="Times New Roman" w:cs="Times New Roman"/>
-          <w:sz w:val="24"/>
-          <w:szCs w:val="24"/>
-        </w:rPr>
-        <w:t>metode</w:t>
-      </w:r>
-      <w:proofErr w:type="spellEnd"/>
-      <w:r>
-        <w:rPr>
-          <w:rFonts w:ascii="Times New Roman" w:hAnsi="Times New Roman" w:cs="Times New Roman"/>
-          <w:sz w:val="24"/>
-          <w:szCs w:val="24"/>
-        </w:rPr>
-        <w:t xml:space="preserve"> </w:t>
-      </w:r>
-      <w:proofErr w:type="spellStart"/>
-      <w:r>
-        <w:rPr>
-          <w:rFonts w:ascii="Times New Roman" w:hAnsi="Times New Roman" w:cs="Times New Roman"/>
-          <w:sz w:val="24"/>
-          <w:szCs w:val="24"/>
-        </w:rPr>
-        <w:t>memuat</w:t>
-      </w:r>
-      <w:proofErr w:type="spellEnd"/>
-      <w:r>
-        <w:rPr>
-          <w:rFonts w:ascii="Times New Roman" w:hAnsi="Times New Roman" w:cs="Times New Roman"/>
-          <w:sz w:val="24"/>
-          <w:szCs w:val="24"/>
-        </w:rPr>
-        <w:t xml:space="preserve"> </w:t>
-      </w:r>
-      <w:proofErr w:type="spellStart"/>
-      <w:r>
-        <w:rPr>
-          <w:rFonts w:ascii="Times New Roman" w:hAnsi="Times New Roman" w:cs="Times New Roman"/>
-          <w:sz w:val="24"/>
-          <w:szCs w:val="24"/>
-        </w:rPr>
-        <w:t>rincian</w:t>
-      </w:r>
-      <w:proofErr w:type="spellEnd"/>
-      <w:r>
-        <w:rPr>
-          <w:rFonts w:ascii="Times New Roman" w:hAnsi="Times New Roman" w:cs="Times New Roman"/>
-          <w:sz w:val="24"/>
-          <w:szCs w:val="24"/>
-        </w:rPr>
-        <w:t xml:space="preserve"> </w:t>
-      </w:r>
-      <w:proofErr w:type="spellStart"/>
-      <w:r>
-        <w:rPr>
-          <w:rFonts w:ascii="Times New Roman" w:hAnsi="Times New Roman" w:cs="Times New Roman"/>
-          <w:sz w:val="24"/>
-          <w:szCs w:val="24"/>
-        </w:rPr>
-        <w:t>cara</w:t>
-      </w:r>
-      <w:proofErr w:type="spellEnd"/>
-      <w:r>
-        <w:rPr>
-          <w:rFonts w:ascii="Times New Roman" w:hAnsi="Times New Roman" w:cs="Times New Roman"/>
-          <w:sz w:val="24"/>
-          <w:szCs w:val="24"/>
-        </w:rPr>
-        <w:t xml:space="preserve"> </w:t>
-      </w:r>
-      <w:proofErr w:type="spellStart"/>
-      <w:r>
-        <w:rPr>
-          <w:rFonts w:ascii="Times New Roman" w:hAnsi="Times New Roman" w:cs="Times New Roman"/>
-          <w:sz w:val="24"/>
-          <w:szCs w:val="24"/>
-        </w:rPr>
-        <w:t>kerja</w:t>
+        <w:t>sistematika</w:t>
       </w:r>
       <w:proofErr w:type="spellEnd"/>
       <w:r>
@@ -3572,277 +5457,7 @@
           <w:sz w:val="24"/>
           <w:szCs w:val="24"/>
         </w:rPr>
-        <w:t>digunakan</w:t>
-      </w:r>
-      <w:proofErr w:type="spellEnd"/>
-      <w:r>
-        <w:rPr>
-          <w:rFonts w:ascii="Times New Roman" w:hAnsi="Times New Roman" w:cs="Times New Roman"/>
-          <w:sz w:val="24"/>
-          <w:szCs w:val="24"/>
-        </w:rPr>
-        <w:t xml:space="preserve"> </w:t>
-      </w:r>
-      <w:proofErr w:type="spellStart"/>
-      <w:r>
-        <w:rPr>
-          <w:rFonts w:ascii="Times New Roman" w:hAnsi="Times New Roman" w:cs="Times New Roman"/>
-          <w:sz w:val="24"/>
-          <w:szCs w:val="24"/>
-        </w:rPr>
-        <w:t>untuk</w:t>
-      </w:r>
-      <w:proofErr w:type="spellEnd"/>
-      <w:r>
-        <w:rPr>
-          <w:rFonts w:ascii="Times New Roman" w:hAnsi="Times New Roman" w:cs="Times New Roman"/>
-          <w:sz w:val="24"/>
-          <w:szCs w:val="24"/>
-        </w:rPr>
-        <w:t xml:space="preserve"> </w:t>
-      </w:r>
-      <w:proofErr w:type="spellStart"/>
-      <w:r>
-        <w:rPr>
-          <w:rFonts w:ascii="Times New Roman" w:hAnsi="Times New Roman" w:cs="Times New Roman"/>
-          <w:sz w:val="24"/>
-          <w:szCs w:val="24"/>
-        </w:rPr>
-        <w:t>mendapatkan</w:t>
-      </w:r>
-      <w:proofErr w:type="spellEnd"/>
-      <w:r>
-        <w:rPr>
-          <w:rFonts w:ascii="Times New Roman" w:hAnsi="Times New Roman" w:cs="Times New Roman"/>
-          <w:sz w:val="24"/>
-          <w:szCs w:val="24"/>
-        </w:rPr>
-        <w:t xml:space="preserve"> data. Di </w:t>
-      </w:r>
-      <w:proofErr w:type="spellStart"/>
-      <w:r>
-        <w:rPr>
-          <w:rFonts w:ascii="Times New Roman" w:hAnsi="Times New Roman" w:cs="Times New Roman"/>
-          <w:sz w:val="24"/>
-          <w:szCs w:val="24"/>
-        </w:rPr>
-        <w:t>bagian</w:t>
-      </w:r>
-      <w:proofErr w:type="spellEnd"/>
-      <w:r>
-        <w:rPr>
-          <w:rFonts w:ascii="Times New Roman" w:hAnsi="Times New Roman" w:cs="Times New Roman"/>
-          <w:sz w:val="24"/>
-          <w:szCs w:val="24"/>
-        </w:rPr>
-        <w:t xml:space="preserve"> </w:t>
-      </w:r>
-      <w:proofErr w:type="spellStart"/>
-      <w:r>
-        <w:rPr>
-          <w:rFonts w:ascii="Times New Roman" w:hAnsi="Times New Roman" w:cs="Times New Roman"/>
-          <w:sz w:val="24"/>
-          <w:szCs w:val="24"/>
-        </w:rPr>
-        <w:t>ini</w:t>
-      </w:r>
-      <w:proofErr w:type="spellEnd"/>
-      <w:r>
-        <w:rPr>
-          <w:rFonts w:ascii="Times New Roman" w:hAnsi="Times New Roman" w:cs="Times New Roman"/>
-          <w:sz w:val="24"/>
-          <w:szCs w:val="24"/>
-        </w:rPr>
-        <w:t xml:space="preserve"> juga </w:t>
-      </w:r>
-      <w:proofErr w:type="spellStart"/>
-      <w:r>
-        <w:rPr>
-          <w:rFonts w:ascii="Times New Roman" w:hAnsi="Times New Roman" w:cs="Times New Roman"/>
-          <w:sz w:val="24"/>
-          <w:szCs w:val="24"/>
-        </w:rPr>
-        <w:t>dipaparkan</w:t>
-      </w:r>
-      <w:proofErr w:type="spellEnd"/>
-      <w:r>
-        <w:rPr>
-          <w:rFonts w:ascii="Times New Roman" w:hAnsi="Times New Roman" w:cs="Times New Roman"/>
-          <w:sz w:val="24"/>
-          <w:szCs w:val="24"/>
-        </w:rPr>
-        <w:t xml:space="preserve"> </w:t>
-      </w:r>
-      <w:proofErr w:type="spellStart"/>
-      <w:r>
-        <w:rPr>
-          <w:rFonts w:ascii="Times New Roman" w:hAnsi="Times New Roman" w:cs="Times New Roman"/>
-          <w:sz w:val="24"/>
-          <w:szCs w:val="24"/>
-        </w:rPr>
-        <w:t>mengenai</w:t>
-      </w:r>
-      <w:proofErr w:type="spellEnd"/>
-      <w:r>
-        <w:rPr>
-          <w:rFonts w:ascii="Times New Roman" w:hAnsi="Times New Roman" w:cs="Times New Roman"/>
-          <w:sz w:val="24"/>
-          <w:szCs w:val="24"/>
-        </w:rPr>
-        <w:t xml:space="preserve"> </w:t>
-      </w:r>
-      <w:proofErr w:type="spellStart"/>
-      <w:r>
-        <w:rPr>
-          <w:rFonts w:ascii="Times New Roman" w:hAnsi="Times New Roman" w:cs="Times New Roman"/>
-          <w:sz w:val="24"/>
-          <w:szCs w:val="24"/>
-        </w:rPr>
-        <w:t>waktu</w:t>
-      </w:r>
-      <w:proofErr w:type="spellEnd"/>
-      <w:r>
-        <w:rPr>
-          <w:rFonts w:ascii="Times New Roman" w:hAnsi="Times New Roman" w:cs="Times New Roman"/>
-          <w:sz w:val="24"/>
-          <w:szCs w:val="24"/>
-        </w:rPr>
-        <w:t xml:space="preserve">, </w:t>
-      </w:r>
-      <w:proofErr w:type="spellStart"/>
-      <w:r>
-        <w:rPr>
-          <w:rFonts w:ascii="Times New Roman" w:hAnsi="Times New Roman" w:cs="Times New Roman"/>
-          <w:sz w:val="24"/>
-          <w:szCs w:val="24"/>
-        </w:rPr>
-        <w:t>tempat</w:t>
-      </w:r>
-      <w:proofErr w:type="spellEnd"/>
-      <w:r>
-        <w:rPr>
-          <w:rFonts w:ascii="Times New Roman" w:hAnsi="Times New Roman" w:cs="Times New Roman"/>
-          <w:sz w:val="24"/>
-          <w:szCs w:val="24"/>
-        </w:rPr>
-        <w:t xml:space="preserve">, </w:t>
-      </w:r>
-      <w:proofErr w:type="spellStart"/>
-      <w:r>
-        <w:rPr>
-          <w:rFonts w:ascii="Times New Roman" w:hAnsi="Times New Roman" w:cs="Times New Roman"/>
-          <w:sz w:val="24"/>
-          <w:szCs w:val="24"/>
-        </w:rPr>
-        <w:t>alat</w:t>
-      </w:r>
-      <w:proofErr w:type="spellEnd"/>
-      <w:r>
-        <w:rPr>
-          <w:rFonts w:ascii="Times New Roman" w:hAnsi="Times New Roman" w:cs="Times New Roman"/>
-          <w:sz w:val="24"/>
-          <w:szCs w:val="24"/>
-        </w:rPr>
-        <w:t xml:space="preserve">, </w:t>
-      </w:r>
-      <w:proofErr w:type="spellStart"/>
-      <w:r>
-        <w:rPr>
-          <w:rFonts w:ascii="Times New Roman" w:hAnsi="Times New Roman" w:cs="Times New Roman"/>
-          <w:sz w:val="24"/>
-          <w:szCs w:val="24"/>
-        </w:rPr>
-        <w:t>bahan</w:t>
-      </w:r>
-      <w:proofErr w:type="spellEnd"/>
-      <w:r>
-        <w:rPr>
-          <w:rFonts w:ascii="Times New Roman" w:hAnsi="Times New Roman" w:cs="Times New Roman"/>
-          <w:sz w:val="24"/>
-          <w:szCs w:val="24"/>
-        </w:rPr>
-        <w:t xml:space="preserve">, dan </w:t>
-      </w:r>
-      <w:proofErr w:type="spellStart"/>
-      <w:r>
-        <w:rPr>
-          <w:rFonts w:ascii="Times New Roman" w:hAnsi="Times New Roman" w:cs="Times New Roman"/>
-          <w:sz w:val="24"/>
-          <w:szCs w:val="24"/>
-        </w:rPr>
-        <w:t>cara</w:t>
-      </w:r>
-      <w:proofErr w:type="spellEnd"/>
-      <w:r>
-        <w:rPr>
-          <w:rFonts w:ascii="Times New Roman" w:hAnsi="Times New Roman" w:cs="Times New Roman"/>
-          <w:sz w:val="24"/>
-          <w:szCs w:val="24"/>
-        </w:rPr>
-        <w:t xml:space="preserve"> </w:t>
-      </w:r>
-      <w:proofErr w:type="spellStart"/>
-      <w:r>
-        <w:rPr>
-          <w:rFonts w:ascii="Times New Roman" w:hAnsi="Times New Roman" w:cs="Times New Roman"/>
-          <w:sz w:val="24"/>
-          <w:szCs w:val="24"/>
-        </w:rPr>
-        <w:t>pelaksanaan</w:t>
-      </w:r>
-      <w:proofErr w:type="spellEnd"/>
-      <w:r>
-        <w:rPr>
-          <w:rFonts w:ascii="Times New Roman" w:hAnsi="Times New Roman" w:cs="Times New Roman"/>
-          <w:sz w:val="24"/>
-          <w:szCs w:val="24"/>
-        </w:rPr>
-        <w:t xml:space="preserve"> </w:t>
-      </w:r>
-      <w:proofErr w:type="spellStart"/>
-      <w:r>
-        <w:rPr>
-          <w:rFonts w:ascii="Times New Roman" w:hAnsi="Times New Roman" w:cs="Times New Roman"/>
-          <w:sz w:val="24"/>
-          <w:szCs w:val="24"/>
-        </w:rPr>
-        <w:t>hingga</w:t>
-      </w:r>
-      <w:proofErr w:type="spellEnd"/>
-      <w:r>
-        <w:rPr>
-          <w:rFonts w:ascii="Times New Roman" w:hAnsi="Times New Roman" w:cs="Times New Roman"/>
-          <w:sz w:val="24"/>
-          <w:szCs w:val="24"/>
-        </w:rPr>
-        <w:t xml:space="preserve"> </w:t>
-      </w:r>
-      <w:proofErr w:type="spellStart"/>
-      <w:r>
-        <w:rPr>
-          <w:rFonts w:ascii="Times New Roman" w:hAnsi="Times New Roman" w:cs="Times New Roman"/>
-          <w:sz w:val="24"/>
-          <w:szCs w:val="24"/>
-        </w:rPr>
-        <w:t>pembuatan</w:t>
-      </w:r>
-      <w:proofErr w:type="spellEnd"/>
-      <w:r>
-        <w:rPr>
-          <w:rFonts w:ascii="Times New Roman" w:hAnsi="Times New Roman" w:cs="Times New Roman"/>
-          <w:sz w:val="24"/>
-          <w:szCs w:val="24"/>
-        </w:rPr>
-        <w:t xml:space="preserve"> </w:t>
-      </w:r>
-      <w:proofErr w:type="spellStart"/>
-      <w:r>
-        <w:rPr>
-          <w:rFonts w:ascii="Times New Roman" w:hAnsi="Times New Roman" w:cs="Times New Roman"/>
-          <w:sz w:val="24"/>
-          <w:szCs w:val="24"/>
-        </w:rPr>
-        <w:t>kesimpulan</w:t>
+        <w:t>runtut</w:t>
       </w:r>
       <w:proofErr w:type="spellEnd"/>
       <w:r>
@@ -3860,25 +5475,79 @@
           <w:sz w:val="24"/>
           <w:szCs w:val="24"/>
         </w:rPr>
-        <w:t>Bahan</w:t>
-      </w:r>
-      <w:proofErr w:type="spellEnd"/>
-      <w:r>
-        <w:rPr>
-          <w:rFonts w:ascii="Times New Roman" w:hAnsi="Times New Roman" w:cs="Times New Roman"/>
-          <w:sz w:val="24"/>
-          <w:szCs w:val="24"/>
-        </w:rPr>
-        <w:t xml:space="preserve"> dan </w:t>
-      </w:r>
-      <w:proofErr w:type="spellStart"/>
-      <w:r>
-        <w:rPr>
-          <w:rFonts w:ascii="Times New Roman" w:hAnsi="Times New Roman" w:cs="Times New Roman"/>
-          <w:sz w:val="24"/>
-          <w:szCs w:val="24"/>
-        </w:rPr>
-        <w:t>alat</w:t>
+        <w:t>Pemaparan</w:t>
+      </w:r>
+      <w:proofErr w:type="spellEnd"/>
+      <w:r>
+        <w:rPr>
+          <w:rFonts w:ascii="Times New Roman" w:hAnsi="Times New Roman" w:cs="Times New Roman"/>
+          <w:sz w:val="24"/>
+          <w:szCs w:val="24"/>
+        </w:rPr>
+        <w:t xml:space="preserve"> </w:t>
+      </w:r>
+      <w:proofErr w:type="spellStart"/>
+      <w:r>
+        <w:rPr>
+          <w:rFonts w:ascii="Times New Roman" w:hAnsi="Times New Roman" w:cs="Times New Roman"/>
+          <w:sz w:val="24"/>
+          <w:szCs w:val="24"/>
+        </w:rPr>
+        <w:t>hasil</w:t>
+      </w:r>
+      <w:proofErr w:type="spellEnd"/>
+      <w:r>
+        <w:rPr>
+          <w:rFonts w:ascii="Times New Roman" w:hAnsi="Times New Roman" w:cs="Times New Roman"/>
+          <w:sz w:val="24"/>
+          <w:szCs w:val="24"/>
+        </w:rPr>
+        <w:t xml:space="preserve"> </w:t>
+      </w:r>
+      <w:proofErr w:type="spellStart"/>
+      <w:r>
+        <w:rPr>
+          <w:rFonts w:ascii="Times New Roman" w:hAnsi="Times New Roman" w:cs="Times New Roman"/>
+          <w:sz w:val="24"/>
+          <w:szCs w:val="24"/>
+        </w:rPr>
+        <w:t>diikuti</w:t>
+      </w:r>
+      <w:proofErr w:type="spellEnd"/>
+      <w:r>
+        <w:rPr>
+          <w:rFonts w:ascii="Times New Roman" w:hAnsi="Times New Roman" w:cs="Times New Roman"/>
+          <w:sz w:val="24"/>
+          <w:szCs w:val="24"/>
+        </w:rPr>
+        <w:t xml:space="preserve"> </w:t>
+      </w:r>
+      <w:proofErr w:type="spellStart"/>
+      <w:r>
+        <w:rPr>
+          <w:rFonts w:ascii="Times New Roman" w:hAnsi="Times New Roman" w:cs="Times New Roman"/>
+          <w:sz w:val="24"/>
+          <w:szCs w:val="24"/>
+        </w:rPr>
+        <w:t>dengan</w:t>
+      </w:r>
+      <w:proofErr w:type="spellEnd"/>
+      <w:r>
+        <w:rPr>
+          <w:rFonts w:ascii="Times New Roman" w:hAnsi="Times New Roman" w:cs="Times New Roman"/>
+          <w:sz w:val="24"/>
+          <w:szCs w:val="24"/>
+        </w:rPr>
+        <w:t xml:space="preserve"> </w:t>
+      </w:r>
+      <w:proofErr w:type="spellStart"/>
+      <w:r>
+        <w:rPr>
+          <w:rFonts w:ascii="Times New Roman" w:hAnsi="Times New Roman" w:cs="Times New Roman"/>
+          <w:sz w:val="24"/>
+          <w:szCs w:val="24"/>
+        </w:rPr>
+        <w:t>pembahasan</w:t>
       </w:r>
       <w:proofErr w:type="spellEnd"/>
       <w:r>
@@ -3896,223 +5565,97 @@
           <w:sz w:val="24"/>
           <w:szCs w:val="24"/>
         </w:rPr>
-        <w:t>sifatnya</w:t>
-      </w:r>
-      <w:proofErr w:type="spellEnd"/>
-      <w:r>
-        <w:rPr>
-          <w:rFonts w:ascii="Times New Roman" w:hAnsi="Times New Roman" w:cs="Times New Roman"/>
-          <w:sz w:val="24"/>
-          <w:szCs w:val="24"/>
-        </w:rPr>
-        <w:t xml:space="preserve"> </w:t>
-      </w:r>
-      <w:proofErr w:type="spellStart"/>
-      <w:r>
-        <w:rPr>
-          <w:rFonts w:ascii="Times New Roman" w:hAnsi="Times New Roman" w:cs="Times New Roman"/>
-          <w:sz w:val="24"/>
-          <w:szCs w:val="24"/>
-        </w:rPr>
-        <w:t>khusus</w:t>
-      </w:r>
-      <w:proofErr w:type="spellEnd"/>
-      <w:r>
-        <w:rPr>
-          <w:rFonts w:ascii="Times New Roman" w:hAnsi="Times New Roman" w:cs="Times New Roman"/>
-          <w:sz w:val="24"/>
-          <w:szCs w:val="24"/>
-        </w:rPr>
-        <w:t xml:space="preserve"> </w:t>
-      </w:r>
-      <w:proofErr w:type="spellStart"/>
-      <w:r>
-        <w:rPr>
-          <w:rFonts w:ascii="Times New Roman" w:hAnsi="Times New Roman" w:cs="Times New Roman"/>
-          <w:sz w:val="24"/>
-          <w:szCs w:val="24"/>
-        </w:rPr>
-        <w:t>perlu</w:t>
-      </w:r>
-      <w:proofErr w:type="spellEnd"/>
-      <w:r>
-        <w:rPr>
-          <w:rFonts w:ascii="Times New Roman" w:hAnsi="Times New Roman" w:cs="Times New Roman"/>
-          <w:sz w:val="24"/>
-          <w:szCs w:val="24"/>
-        </w:rPr>
-        <w:t xml:space="preserve"> </w:t>
-      </w:r>
-      <w:proofErr w:type="spellStart"/>
-      <w:r>
-        <w:rPr>
-          <w:rFonts w:ascii="Times New Roman" w:hAnsi="Times New Roman" w:cs="Times New Roman"/>
-          <w:sz w:val="24"/>
-          <w:szCs w:val="24"/>
-        </w:rPr>
-        <w:t>disampaikan</w:t>
-      </w:r>
-      <w:proofErr w:type="spellEnd"/>
-      <w:r>
-        <w:rPr>
-          <w:rFonts w:ascii="Times New Roman" w:hAnsi="Times New Roman" w:cs="Times New Roman"/>
-          <w:sz w:val="24"/>
-          <w:szCs w:val="24"/>
-        </w:rPr>
-        <w:t xml:space="preserve"> </w:t>
-      </w:r>
-      <w:proofErr w:type="spellStart"/>
-      <w:r>
-        <w:rPr>
-          <w:rFonts w:ascii="Times New Roman" w:hAnsi="Times New Roman" w:cs="Times New Roman"/>
-          <w:sz w:val="24"/>
-          <w:szCs w:val="24"/>
-        </w:rPr>
-        <w:t>secara</w:t>
-      </w:r>
-      <w:proofErr w:type="spellEnd"/>
-      <w:r>
-        <w:rPr>
-          <w:rFonts w:ascii="Times New Roman" w:hAnsi="Times New Roman" w:cs="Times New Roman"/>
-          <w:sz w:val="24"/>
-          <w:szCs w:val="24"/>
-        </w:rPr>
-        <w:t xml:space="preserve"> </w:t>
-      </w:r>
-      <w:proofErr w:type="spellStart"/>
-      <w:r>
-        <w:rPr>
-          <w:rFonts w:ascii="Times New Roman" w:hAnsi="Times New Roman" w:cs="Times New Roman"/>
-          <w:sz w:val="24"/>
-          <w:szCs w:val="24"/>
-        </w:rPr>
-        <w:t>jelas</w:t>
-      </w:r>
-      <w:proofErr w:type="spellEnd"/>
-      <w:r>
-        <w:rPr>
-          <w:rFonts w:ascii="Times New Roman" w:hAnsi="Times New Roman" w:cs="Times New Roman"/>
-          <w:sz w:val="24"/>
-          <w:szCs w:val="24"/>
-        </w:rPr>
-        <w:t xml:space="preserve"> </w:t>
-      </w:r>
-      <w:proofErr w:type="spellStart"/>
-      <w:r>
-        <w:rPr>
-          <w:rFonts w:ascii="Times New Roman" w:hAnsi="Times New Roman" w:cs="Times New Roman"/>
-          <w:sz w:val="24"/>
-          <w:szCs w:val="24"/>
-        </w:rPr>
-        <w:t>sifat</w:t>
-      </w:r>
-      <w:proofErr w:type="spellEnd"/>
-      <w:r>
-        <w:rPr>
-          <w:rFonts w:ascii="Times New Roman" w:hAnsi="Times New Roman" w:cs="Times New Roman"/>
-          <w:sz w:val="24"/>
-          <w:szCs w:val="24"/>
-        </w:rPr>
-        <w:t xml:space="preserve"> dan </w:t>
-      </w:r>
-      <w:proofErr w:type="spellStart"/>
-      <w:r>
-        <w:rPr>
-          <w:rFonts w:ascii="Times New Roman" w:hAnsi="Times New Roman" w:cs="Times New Roman"/>
-          <w:sz w:val="24"/>
-          <w:szCs w:val="24"/>
-        </w:rPr>
-        <w:t>karakteristiknya</w:t>
-      </w:r>
-      <w:proofErr w:type="spellEnd"/>
-      <w:r>
-        <w:rPr>
-          <w:rFonts w:ascii="Times New Roman" w:hAnsi="Times New Roman" w:cs="Times New Roman"/>
-          <w:sz w:val="24"/>
-          <w:szCs w:val="24"/>
-        </w:rPr>
-        <w:t xml:space="preserve">, dan </w:t>
-      </w:r>
-      <w:proofErr w:type="spellStart"/>
-      <w:r>
-        <w:rPr>
-          <w:rFonts w:ascii="Times New Roman" w:hAnsi="Times New Roman" w:cs="Times New Roman"/>
-          <w:sz w:val="24"/>
-          <w:szCs w:val="24"/>
-        </w:rPr>
-        <w:t>bila</w:t>
-      </w:r>
-      <w:proofErr w:type="spellEnd"/>
-      <w:r>
-        <w:rPr>
-          <w:rFonts w:ascii="Times New Roman" w:hAnsi="Times New Roman" w:cs="Times New Roman"/>
-          <w:sz w:val="24"/>
-          <w:szCs w:val="24"/>
-        </w:rPr>
-        <w:t xml:space="preserve"> </w:t>
-      </w:r>
-      <w:proofErr w:type="spellStart"/>
-      <w:r>
-        <w:rPr>
-          <w:rFonts w:ascii="Times New Roman" w:hAnsi="Times New Roman" w:cs="Times New Roman"/>
-          <w:sz w:val="24"/>
-          <w:szCs w:val="24"/>
-        </w:rPr>
-        <w:t>perlu</w:t>
-      </w:r>
-      <w:proofErr w:type="spellEnd"/>
-      <w:r>
-        <w:rPr>
-          <w:rFonts w:ascii="Times New Roman" w:hAnsi="Times New Roman" w:cs="Times New Roman"/>
-          <w:sz w:val="24"/>
-          <w:szCs w:val="24"/>
-        </w:rPr>
-        <w:t xml:space="preserve"> </w:t>
-      </w:r>
-      <w:proofErr w:type="spellStart"/>
-      <w:r>
-        <w:rPr>
-          <w:rFonts w:ascii="Times New Roman" w:hAnsi="Times New Roman" w:cs="Times New Roman"/>
-          <w:sz w:val="24"/>
-          <w:szCs w:val="24"/>
-        </w:rPr>
-        <w:t>ditampilkan</w:t>
-      </w:r>
-      <w:proofErr w:type="spellEnd"/>
-      <w:r>
-        <w:rPr>
-          <w:rFonts w:ascii="Times New Roman" w:hAnsi="Times New Roman" w:cs="Times New Roman"/>
-          <w:sz w:val="24"/>
-          <w:szCs w:val="24"/>
-        </w:rPr>
-        <w:t xml:space="preserve"> </w:t>
-      </w:r>
-      <w:proofErr w:type="spellStart"/>
-      <w:r>
-        <w:rPr>
-          <w:rFonts w:ascii="Times New Roman" w:hAnsi="Times New Roman" w:cs="Times New Roman"/>
-          <w:sz w:val="24"/>
-          <w:szCs w:val="24"/>
-        </w:rPr>
-        <w:t>ilustrasi</w:t>
-      </w:r>
-      <w:proofErr w:type="spellEnd"/>
-      <w:r>
-        <w:rPr>
-          <w:rFonts w:ascii="Times New Roman" w:hAnsi="Times New Roman" w:cs="Times New Roman"/>
-          <w:sz w:val="24"/>
-          <w:szCs w:val="24"/>
-        </w:rPr>
-        <w:t xml:space="preserve"> </w:t>
-      </w:r>
-      <w:proofErr w:type="spellStart"/>
-      <w:r>
-        <w:rPr>
-          <w:rFonts w:ascii="Times New Roman" w:hAnsi="Times New Roman" w:cs="Times New Roman"/>
-          <w:sz w:val="24"/>
-          <w:szCs w:val="24"/>
-        </w:rPr>
-        <w:t>gambarnya</w:t>
+        <w:t>menceritakan</w:t>
+      </w:r>
+      <w:proofErr w:type="spellEnd"/>
+      <w:r>
+        <w:rPr>
+          <w:rFonts w:ascii="Times New Roman" w:hAnsi="Times New Roman" w:cs="Times New Roman"/>
+          <w:sz w:val="24"/>
+          <w:szCs w:val="24"/>
+        </w:rPr>
+        <w:t xml:space="preserve"> </w:t>
+      </w:r>
+      <w:proofErr w:type="spellStart"/>
+      <w:r>
+        <w:rPr>
+          <w:rFonts w:ascii="Times New Roman" w:hAnsi="Times New Roman" w:cs="Times New Roman"/>
+          <w:sz w:val="24"/>
+          <w:szCs w:val="24"/>
+        </w:rPr>
+        <w:t>kaitan</w:t>
+      </w:r>
+      <w:proofErr w:type="spellEnd"/>
+      <w:r>
+        <w:rPr>
+          <w:rFonts w:ascii="Times New Roman" w:hAnsi="Times New Roman" w:cs="Times New Roman"/>
+          <w:sz w:val="24"/>
+          <w:szCs w:val="24"/>
+        </w:rPr>
+        <w:t xml:space="preserve"> data </w:t>
+      </w:r>
+      <w:proofErr w:type="spellStart"/>
+      <w:r>
+        <w:rPr>
+          <w:rFonts w:ascii="Times New Roman" w:hAnsi="Times New Roman" w:cs="Times New Roman"/>
+          <w:sz w:val="24"/>
+          <w:szCs w:val="24"/>
+        </w:rPr>
+        <w:t>dengan</w:t>
+      </w:r>
+      <w:proofErr w:type="spellEnd"/>
+      <w:r>
+        <w:rPr>
+          <w:rFonts w:ascii="Times New Roman" w:hAnsi="Times New Roman" w:cs="Times New Roman"/>
+          <w:sz w:val="24"/>
+          <w:szCs w:val="24"/>
+        </w:rPr>
+        <w:t xml:space="preserve"> </w:t>
+      </w:r>
+      <w:proofErr w:type="spellStart"/>
+      <w:r>
+        <w:rPr>
+          <w:rFonts w:ascii="Times New Roman" w:hAnsi="Times New Roman" w:cs="Times New Roman"/>
+          <w:sz w:val="24"/>
+          <w:szCs w:val="24"/>
+        </w:rPr>
+        <w:t>solusi</w:t>
+      </w:r>
+      <w:proofErr w:type="spellEnd"/>
+      <w:r>
+        <w:rPr>
+          <w:rFonts w:ascii="Times New Roman" w:hAnsi="Times New Roman" w:cs="Times New Roman"/>
+          <w:sz w:val="24"/>
+          <w:szCs w:val="24"/>
+        </w:rPr>
+        <w:t xml:space="preserve"> </w:t>
+      </w:r>
+      <w:proofErr w:type="spellStart"/>
+      <w:r>
+        <w:rPr>
+          <w:rFonts w:ascii="Times New Roman" w:hAnsi="Times New Roman" w:cs="Times New Roman"/>
+          <w:sz w:val="24"/>
+          <w:szCs w:val="24"/>
+        </w:rPr>
+        <w:t>permasalahan</w:t>
+      </w:r>
+      <w:proofErr w:type="spellEnd"/>
+      <w:r>
+        <w:rPr>
+          <w:rFonts w:ascii="Times New Roman" w:hAnsi="Times New Roman" w:cs="Times New Roman"/>
+          <w:sz w:val="24"/>
+          <w:szCs w:val="24"/>
+        </w:rPr>
+        <w:t xml:space="preserve"> yang </w:t>
+      </w:r>
+      <w:proofErr w:type="spellStart"/>
+      <w:r>
+        <w:rPr>
+          <w:rFonts w:ascii="Times New Roman" w:hAnsi="Times New Roman" w:cs="Times New Roman"/>
+          <w:sz w:val="24"/>
+          <w:szCs w:val="24"/>
+        </w:rPr>
+        <w:t>diajukan</w:t>
       </w:r>
       <w:proofErr w:type="spellEnd"/>
       <w:r>
@@ -4130,115 +5673,43 @@
           <w:sz w:val="24"/>
           <w:szCs w:val="24"/>
         </w:rPr>
-        <w:t>Untuk</w:t>
-      </w:r>
-      <w:proofErr w:type="spellEnd"/>
-      <w:r>
-        <w:rPr>
-          <w:rFonts w:ascii="Times New Roman" w:hAnsi="Times New Roman" w:cs="Times New Roman"/>
-          <w:sz w:val="24"/>
-          <w:szCs w:val="24"/>
-        </w:rPr>
-        <w:t xml:space="preserve"> </w:t>
-      </w:r>
-      <w:proofErr w:type="spellStart"/>
-      <w:r>
-        <w:rPr>
-          <w:rFonts w:ascii="Times New Roman" w:hAnsi="Times New Roman" w:cs="Times New Roman"/>
-          <w:sz w:val="24"/>
-          <w:szCs w:val="24"/>
-        </w:rPr>
-        <w:t>bahan</w:t>
-      </w:r>
-      <w:proofErr w:type="spellEnd"/>
-      <w:r>
-        <w:rPr>
-          <w:rFonts w:ascii="Times New Roman" w:hAnsi="Times New Roman" w:cs="Times New Roman"/>
-          <w:sz w:val="24"/>
-          <w:szCs w:val="24"/>
-        </w:rPr>
-        <w:t xml:space="preserve"> dan </w:t>
-      </w:r>
-      <w:proofErr w:type="spellStart"/>
-      <w:r>
-        <w:rPr>
-          <w:rFonts w:ascii="Times New Roman" w:hAnsi="Times New Roman" w:cs="Times New Roman"/>
-          <w:sz w:val="24"/>
-          <w:szCs w:val="24"/>
-        </w:rPr>
-        <w:t>alat</w:t>
-      </w:r>
-      <w:proofErr w:type="spellEnd"/>
-      <w:r>
-        <w:rPr>
-          <w:rFonts w:ascii="Times New Roman" w:hAnsi="Times New Roman" w:cs="Times New Roman"/>
-          <w:sz w:val="24"/>
-          <w:szCs w:val="24"/>
-        </w:rPr>
-        <w:t xml:space="preserve"> yang </w:t>
-      </w:r>
-      <w:proofErr w:type="spellStart"/>
-      <w:r>
-        <w:rPr>
-          <w:rFonts w:ascii="Times New Roman" w:hAnsi="Times New Roman" w:cs="Times New Roman"/>
-          <w:sz w:val="24"/>
-          <w:szCs w:val="24"/>
-        </w:rPr>
-        <w:t>sifatnya</w:t>
-      </w:r>
-      <w:proofErr w:type="spellEnd"/>
-      <w:r>
-        <w:rPr>
-          <w:rFonts w:ascii="Times New Roman" w:hAnsi="Times New Roman" w:cs="Times New Roman"/>
-          <w:sz w:val="24"/>
-          <w:szCs w:val="24"/>
-        </w:rPr>
-        <w:t xml:space="preserve"> </w:t>
-      </w:r>
-      <w:proofErr w:type="spellStart"/>
-      <w:r>
-        <w:rPr>
-          <w:rFonts w:ascii="Times New Roman" w:hAnsi="Times New Roman" w:cs="Times New Roman"/>
-          <w:sz w:val="24"/>
-          <w:szCs w:val="24"/>
-        </w:rPr>
-        <w:t>umum</w:t>
-      </w:r>
-      <w:proofErr w:type="spellEnd"/>
-      <w:r>
-        <w:rPr>
-          <w:rFonts w:ascii="Times New Roman" w:hAnsi="Times New Roman" w:cs="Times New Roman"/>
-          <w:sz w:val="24"/>
-          <w:szCs w:val="24"/>
-        </w:rPr>
-        <w:t xml:space="preserve">, </w:t>
-      </w:r>
-      <w:proofErr w:type="spellStart"/>
-      <w:r>
-        <w:rPr>
-          <w:rFonts w:ascii="Times New Roman" w:hAnsi="Times New Roman" w:cs="Times New Roman"/>
-          <w:sz w:val="24"/>
-          <w:szCs w:val="24"/>
-        </w:rPr>
-        <w:t>spesifikasi</w:t>
-      </w:r>
-      <w:proofErr w:type="spellEnd"/>
-      <w:r>
-        <w:rPr>
-          <w:rFonts w:ascii="Times New Roman" w:hAnsi="Times New Roman" w:cs="Times New Roman"/>
-          <w:sz w:val="24"/>
-          <w:szCs w:val="24"/>
-        </w:rPr>
-        <w:t xml:space="preserve"> dan </w:t>
-      </w:r>
-      <w:proofErr w:type="spellStart"/>
-      <w:r>
-        <w:rPr>
-          <w:rFonts w:ascii="Times New Roman" w:hAnsi="Times New Roman" w:cs="Times New Roman"/>
-          <w:sz w:val="24"/>
-          <w:szCs w:val="24"/>
-        </w:rPr>
-        <w:t>asalnya</w:t>
+        <w:t>Pungkasan</w:t>
+      </w:r>
+      <w:proofErr w:type="spellEnd"/>
+      <w:r>
+        <w:rPr>
+          <w:rFonts w:ascii="Times New Roman" w:hAnsi="Times New Roman" w:cs="Times New Roman"/>
+          <w:sz w:val="24"/>
+          <w:szCs w:val="24"/>
+        </w:rPr>
+        <w:t xml:space="preserve"> </w:t>
+      </w:r>
+      <w:proofErr w:type="spellStart"/>
+      <w:r>
+        <w:rPr>
+          <w:rFonts w:ascii="Times New Roman" w:hAnsi="Times New Roman" w:cs="Times New Roman"/>
+          <w:sz w:val="24"/>
+          <w:szCs w:val="24"/>
+        </w:rPr>
+        <w:t>dari</w:t>
+      </w:r>
+      <w:proofErr w:type="spellEnd"/>
+      <w:r>
+        <w:rPr>
+          <w:rFonts w:ascii="Times New Roman" w:hAnsi="Times New Roman" w:cs="Times New Roman"/>
+          <w:sz w:val="24"/>
+          <w:szCs w:val="24"/>
+        </w:rPr>
+        <w:t xml:space="preserve"> </w:t>
+      </w:r>
+      <w:proofErr w:type="spellStart"/>
+      <w:r>
+        <w:rPr>
+          <w:rFonts w:ascii="Times New Roman" w:hAnsi="Times New Roman" w:cs="Times New Roman"/>
+          <w:sz w:val="24"/>
+          <w:szCs w:val="24"/>
+        </w:rPr>
+        <w:t>pembahasan</w:t>
       </w:r>
       <w:proofErr w:type="spellEnd"/>
       <w:r>
@@ -4274,2142 +5745,6 @@
           <w:sz w:val="24"/>
           <w:szCs w:val="24"/>
         </w:rPr>
-        <w:t>dimasukkan</w:t>
-      </w:r>
-      <w:proofErr w:type="spellEnd"/>
-      <w:r>
-        <w:rPr>
-          <w:rFonts w:ascii="Times New Roman" w:hAnsi="Times New Roman" w:cs="Times New Roman"/>
-          <w:sz w:val="24"/>
-          <w:szCs w:val="24"/>
-        </w:rPr>
-        <w:t xml:space="preserve"> </w:t>
-      </w:r>
-      <w:proofErr w:type="spellStart"/>
-      <w:r>
-        <w:rPr>
-          <w:rFonts w:ascii="Times New Roman" w:hAnsi="Times New Roman" w:cs="Times New Roman"/>
-          <w:sz w:val="24"/>
-          <w:szCs w:val="24"/>
-        </w:rPr>
-        <w:t>ke</w:t>
-      </w:r>
-      <w:proofErr w:type="spellEnd"/>
-      <w:r>
-        <w:rPr>
-          <w:rFonts w:ascii="Times New Roman" w:hAnsi="Times New Roman" w:cs="Times New Roman"/>
-          <w:sz w:val="24"/>
-          <w:szCs w:val="24"/>
-        </w:rPr>
-        <w:t xml:space="preserve"> </w:t>
-      </w:r>
-      <w:proofErr w:type="spellStart"/>
-      <w:r>
-        <w:rPr>
-          <w:rFonts w:ascii="Times New Roman" w:hAnsi="Times New Roman" w:cs="Times New Roman"/>
-          <w:sz w:val="24"/>
-          <w:szCs w:val="24"/>
-        </w:rPr>
-        <w:t>dalam</w:t>
-      </w:r>
-      <w:proofErr w:type="spellEnd"/>
-      <w:r>
-        <w:rPr>
-          <w:rFonts w:ascii="Times New Roman" w:hAnsi="Times New Roman" w:cs="Times New Roman"/>
-          <w:sz w:val="24"/>
-          <w:szCs w:val="24"/>
-        </w:rPr>
-        <w:t xml:space="preserve"> </w:t>
-      </w:r>
-      <w:proofErr w:type="spellStart"/>
-      <w:r>
-        <w:rPr>
-          <w:rFonts w:ascii="Times New Roman" w:hAnsi="Times New Roman" w:cs="Times New Roman"/>
-          <w:sz w:val="24"/>
-          <w:szCs w:val="24"/>
-        </w:rPr>
-        <w:t>narasi</w:t>
-      </w:r>
-      <w:proofErr w:type="spellEnd"/>
-      <w:r>
-        <w:rPr>
-          <w:rFonts w:ascii="Times New Roman" w:hAnsi="Times New Roman" w:cs="Times New Roman"/>
-          <w:sz w:val="24"/>
-          <w:szCs w:val="24"/>
-        </w:rPr>
-        <w:t xml:space="preserve"> </w:t>
-      </w:r>
-      <w:proofErr w:type="spellStart"/>
-      <w:r>
-        <w:rPr>
-          <w:rFonts w:ascii="Times New Roman" w:hAnsi="Times New Roman" w:cs="Times New Roman"/>
-          <w:sz w:val="24"/>
-          <w:szCs w:val="24"/>
-        </w:rPr>
-        <w:t>cara</w:t>
-      </w:r>
-      <w:proofErr w:type="spellEnd"/>
-      <w:r>
-        <w:rPr>
-          <w:rFonts w:ascii="Times New Roman" w:hAnsi="Times New Roman" w:cs="Times New Roman"/>
-          <w:sz w:val="24"/>
-          <w:szCs w:val="24"/>
-        </w:rPr>
-        <w:t xml:space="preserve"> </w:t>
-      </w:r>
-      <w:proofErr w:type="spellStart"/>
-      <w:r>
-        <w:rPr>
-          <w:rFonts w:ascii="Times New Roman" w:hAnsi="Times New Roman" w:cs="Times New Roman"/>
-          <w:sz w:val="24"/>
-          <w:szCs w:val="24"/>
-        </w:rPr>
-        <w:t>kerja</w:t>
-      </w:r>
-      <w:proofErr w:type="spellEnd"/>
-      <w:r>
-        <w:rPr>
-          <w:rFonts w:ascii="Times New Roman" w:hAnsi="Times New Roman" w:cs="Times New Roman"/>
-          <w:sz w:val="24"/>
-          <w:szCs w:val="24"/>
-        </w:rPr>
-        <w:t xml:space="preserve">. </w:t>
-      </w:r>
-      <w:proofErr w:type="spellStart"/>
-      <w:r>
-        <w:rPr>
-          <w:rFonts w:ascii="Times New Roman" w:hAnsi="Times New Roman" w:cs="Times New Roman"/>
-          <w:sz w:val="24"/>
-          <w:szCs w:val="24"/>
-        </w:rPr>
-        <w:t>Narasi</w:t>
-      </w:r>
-      <w:proofErr w:type="spellEnd"/>
-      <w:r>
-        <w:rPr>
-          <w:rFonts w:ascii="Times New Roman" w:hAnsi="Times New Roman" w:cs="Times New Roman"/>
-          <w:sz w:val="24"/>
-          <w:szCs w:val="24"/>
-        </w:rPr>
-        <w:t xml:space="preserve"> </w:t>
-      </w:r>
-      <w:proofErr w:type="spellStart"/>
-      <w:r>
-        <w:rPr>
-          <w:rFonts w:ascii="Times New Roman" w:hAnsi="Times New Roman" w:cs="Times New Roman"/>
-          <w:sz w:val="24"/>
-          <w:szCs w:val="24"/>
-        </w:rPr>
-        <w:t>dapat</w:t>
-      </w:r>
-      <w:proofErr w:type="spellEnd"/>
-      <w:r>
-        <w:rPr>
-          <w:rFonts w:ascii="Times New Roman" w:hAnsi="Times New Roman" w:cs="Times New Roman"/>
-          <w:sz w:val="24"/>
-          <w:szCs w:val="24"/>
-        </w:rPr>
-        <w:t xml:space="preserve"> </w:t>
-      </w:r>
-      <w:proofErr w:type="spellStart"/>
-      <w:r>
-        <w:rPr>
-          <w:rFonts w:ascii="Times New Roman" w:hAnsi="Times New Roman" w:cs="Times New Roman"/>
-          <w:sz w:val="24"/>
-          <w:szCs w:val="24"/>
-        </w:rPr>
-        <w:t>dijabarkan</w:t>
-      </w:r>
-      <w:proofErr w:type="spellEnd"/>
-      <w:r>
-        <w:rPr>
-          <w:rFonts w:ascii="Times New Roman" w:hAnsi="Times New Roman" w:cs="Times New Roman"/>
-          <w:sz w:val="24"/>
-          <w:szCs w:val="24"/>
-        </w:rPr>
-        <w:t xml:space="preserve"> </w:t>
-      </w:r>
-      <w:proofErr w:type="spellStart"/>
-      <w:r>
-        <w:rPr>
-          <w:rFonts w:ascii="Times New Roman" w:hAnsi="Times New Roman" w:cs="Times New Roman"/>
-          <w:sz w:val="24"/>
-          <w:szCs w:val="24"/>
-        </w:rPr>
-        <w:t>sesuai</w:t>
-      </w:r>
-      <w:proofErr w:type="spellEnd"/>
-      <w:r>
-        <w:rPr>
-          <w:rFonts w:ascii="Times New Roman" w:hAnsi="Times New Roman" w:cs="Times New Roman"/>
-          <w:sz w:val="24"/>
-          <w:szCs w:val="24"/>
-        </w:rPr>
-        <w:t xml:space="preserve"> </w:t>
-      </w:r>
-      <w:proofErr w:type="spellStart"/>
-      <w:r>
-        <w:rPr>
-          <w:rFonts w:ascii="Times New Roman" w:hAnsi="Times New Roman" w:cs="Times New Roman"/>
-          <w:sz w:val="24"/>
-          <w:szCs w:val="24"/>
-        </w:rPr>
-        <w:t>dengan</w:t>
-      </w:r>
-      <w:proofErr w:type="spellEnd"/>
-      <w:r>
-        <w:rPr>
-          <w:rFonts w:ascii="Times New Roman" w:hAnsi="Times New Roman" w:cs="Times New Roman"/>
-          <w:sz w:val="24"/>
-          <w:szCs w:val="24"/>
-        </w:rPr>
-        <w:t xml:space="preserve"> </w:t>
-      </w:r>
-      <w:proofErr w:type="spellStart"/>
-      <w:r>
-        <w:rPr>
-          <w:rFonts w:ascii="Times New Roman" w:hAnsi="Times New Roman" w:cs="Times New Roman"/>
-          <w:sz w:val="24"/>
-          <w:szCs w:val="24"/>
-        </w:rPr>
-        <w:t>pengelompokan</w:t>
-      </w:r>
-      <w:proofErr w:type="spellEnd"/>
-      <w:r>
-        <w:rPr>
-          <w:rFonts w:ascii="Times New Roman" w:hAnsi="Times New Roman" w:cs="Times New Roman"/>
-          <w:sz w:val="24"/>
-          <w:szCs w:val="24"/>
-        </w:rPr>
-        <w:t xml:space="preserve"> </w:t>
-      </w:r>
-      <w:proofErr w:type="spellStart"/>
-      <w:r>
-        <w:rPr>
-          <w:rFonts w:ascii="Times New Roman" w:hAnsi="Times New Roman" w:cs="Times New Roman"/>
-          <w:sz w:val="24"/>
-          <w:szCs w:val="24"/>
-        </w:rPr>
-        <w:t>cara</w:t>
-      </w:r>
-      <w:proofErr w:type="spellEnd"/>
-      <w:r>
-        <w:rPr>
-          <w:rFonts w:ascii="Times New Roman" w:hAnsi="Times New Roman" w:cs="Times New Roman"/>
-          <w:sz w:val="24"/>
-          <w:szCs w:val="24"/>
-        </w:rPr>
-        <w:t xml:space="preserve"> </w:t>
-      </w:r>
-      <w:proofErr w:type="spellStart"/>
-      <w:r>
-        <w:rPr>
-          <w:rFonts w:ascii="Times New Roman" w:hAnsi="Times New Roman" w:cs="Times New Roman"/>
-          <w:sz w:val="24"/>
-          <w:szCs w:val="24"/>
-        </w:rPr>
-        <w:t>kerja</w:t>
-      </w:r>
-      <w:proofErr w:type="spellEnd"/>
-      <w:r>
-        <w:rPr>
-          <w:rFonts w:ascii="Times New Roman" w:hAnsi="Times New Roman" w:cs="Times New Roman"/>
-          <w:sz w:val="24"/>
-          <w:szCs w:val="24"/>
-        </w:rPr>
-        <w:t xml:space="preserve"> yang </w:t>
-      </w:r>
-      <w:proofErr w:type="spellStart"/>
-      <w:r>
-        <w:rPr>
-          <w:rFonts w:ascii="Times New Roman" w:hAnsi="Times New Roman" w:cs="Times New Roman"/>
-          <w:sz w:val="24"/>
-          <w:szCs w:val="24"/>
-        </w:rPr>
-        <w:t>digunakan</w:t>
-      </w:r>
-      <w:proofErr w:type="spellEnd"/>
-      <w:r>
-        <w:rPr>
-          <w:rFonts w:ascii="Times New Roman" w:hAnsi="Times New Roman" w:cs="Times New Roman"/>
-          <w:sz w:val="24"/>
-          <w:szCs w:val="24"/>
-        </w:rPr>
-        <w:t xml:space="preserve"> </w:t>
-      </w:r>
-      <w:proofErr w:type="spellStart"/>
-      <w:r>
-        <w:rPr>
-          <w:rFonts w:ascii="Times New Roman" w:hAnsi="Times New Roman" w:cs="Times New Roman"/>
-          <w:sz w:val="24"/>
-          <w:szCs w:val="24"/>
-        </w:rPr>
-        <w:t>untuk</w:t>
-      </w:r>
-      <w:proofErr w:type="spellEnd"/>
-      <w:r>
-        <w:rPr>
-          <w:rFonts w:ascii="Times New Roman" w:hAnsi="Times New Roman" w:cs="Times New Roman"/>
-          <w:sz w:val="24"/>
-          <w:szCs w:val="24"/>
-        </w:rPr>
-        <w:t xml:space="preserve"> </w:t>
-      </w:r>
-      <w:proofErr w:type="spellStart"/>
-      <w:r>
-        <w:rPr>
-          <w:rFonts w:ascii="Times New Roman" w:hAnsi="Times New Roman" w:cs="Times New Roman"/>
-          <w:sz w:val="24"/>
-          <w:szCs w:val="24"/>
-        </w:rPr>
-        <w:t>memperoleh</w:t>
-      </w:r>
-      <w:proofErr w:type="spellEnd"/>
-      <w:r>
-        <w:rPr>
-          <w:rFonts w:ascii="Times New Roman" w:hAnsi="Times New Roman" w:cs="Times New Roman"/>
-          <w:sz w:val="24"/>
-          <w:szCs w:val="24"/>
-        </w:rPr>
-        <w:t xml:space="preserve"> masing-masing data. </w:t>
-      </w:r>
-      <w:proofErr w:type="spellStart"/>
-      <w:r>
-        <w:rPr>
-          <w:rFonts w:ascii="Times New Roman" w:hAnsi="Times New Roman" w:cs="Times New Roman"/>
-          <w:sz w:val="24"/>
-          <w:szCs w:val="24"/>
-        </w:rPr>
-        <w:t>Untuk</w:t>
-      </w:r>
-      <w:proofErr w:type="spellEnd"/>
-      <w:r>
-        <w:rPr>
-          <w:rFonts w:ascii="Times New Roman" w:hAnsi="Times New Roman" w:cs="Times New Roman"/>
-          <w:sz w:val="24"/>
-          <w:szCs w:val="24"/>
-        </w:rPr>
-        <w:t xml:space="preserve"> </w:t>
-      </w:r>
-      <w:proofErr w:type="spellStart"/>
-      <w:r>
-        <w:rPr>
-          <w:rFonts w:ascii="Times New Roman" w:hAnsi="Times New Roman" w:cs="Times New Roman"/>
-          <w:sz w:val="24"/>
-          <w:szCs w:val="24"/>
-        </w:rPr>
-        <w:t>kajian</w:t>
-      </w:r>
-      <w:proofErr w:type="spellEnd"/>
-      <w:r>
-        <w:rPr>
-          <w:rFonts w:ascii="Times New Roman" w:hAnsi="Times New Roman" w:cs="Times New Roman"/>
-          <w:sz w:val="24"/>
-          <w:szCs w:val="24"/>
-        </w:rPr>
-        <w:t xml:space="preserve"> </w:t>
-      </w:r>
-      <w:proofErr w:type="spellStart"/>
-      <w:r>
-        <w:rPr>
-          <w:rFonts w:ascii="Times New Roman" w:hAnsi="Times New Roman" w:cs="Times New Roman"/>
-          <w:sz w:val="24"/>
-          <w:szCs w:val="24"/>
-        </w:rPr>
-        <w:t>kuantitatif</w:t>
-      </w:r>
-      <w:proofErr w:type="spellEnd"/>
-      <w:r>
-        <w:rPr>
-          <w:rFonts w:ascii="Times New Roman" w:hAnsi="Times New Roman" w:cs="Times New Roman"/>
-          <w:sz w:val="24"/>
-          <w:szCs w:val="24"/>
-        </w:rPr>
-        <w:t xml:space="preserve">, </w:t>
-      </w:r>
-      <w:proofErr w:type="spellStart"/>
-      <w:r>
-        <w:rPr>
-          <w:rFonts w:ascii="Times New Roman" w:hAnsi="Times New Roman" w:cs="Times New Roman"/>
-          <w:sz w:val="24"/>
-          <w:szCs w:val="24"/>
-        </w:rPr>
-        <w:t>perlu</w:t>
-      </w:r>
-      <w:proofErr w:type="spellEnd"/>
-      <w:r>
-        <w:rPr>
-          <w:rFonts w:ascii="Times New Roman" w:hAnsi="Times New Roman" w:cs="Times New Roman"/>
-          <w:sz w:val="24"/>
-          <w:szCs w:val="24"/>
-        </w:rPr>
-        <w:t xml:space="preserve"> </w:t>
-      </w:r>
-      <w:proofErr w:type="spellStart"/>
-      <w:r>
-        <w:rPr>
-          <w:rFonts w:ascii="Times New Roman" w:hAnsi="Times New Roman" w:cs="Times New Roman"/>
-          <w:sz w:val="24"/>
-          <w:szCs w:val="24"/>
-        </w:rPr>
-        <w:t>disebutkan</w:t>
-      </w:r>
-      <w:proofErr w:type="spellEnd"/>
-      <w:r>
-        <w:rPr>
-          <w:rFonts w:ascii="Times New Roman" w:hAnsi="Times New Roman" w:cs="Times New Roman"/>
-          <w:sz w:val="24"/>
-          <w:szCs w:val="24"/>
-        </w:rPr>
-        <w:t xml:space="preserve"> </w:t>
-      </w:r>
-      <w:proofErr w:type="spellStart"/>
-      <w:r>
-        <w:rPr>
-          <w:rFonts w:ascii="Times New Roman" w:hAnsi="Times New Roman" w:cs="Times New Roman"/>
-          <w:sz w:val="24"/>
-          <w:szCs w:val="24"/>
-        </w:rPr>
-        <w:t>jenis</w:t>
-      </w:r>
-      <w:proofErr w:type="spellEnd"/>
-      <w:r>
-        <w:rPr>
-          <w:rFonts w:ascii="Times New Roman" w:hAnsi="Times New Roman" w:cs="Times New Roman"/>
-          <w:sz w:val="24"/>
-          <w:szCs w:val="24"/>
-        </w:rPr>
-        <w:t xml:space="preserve"> </w:t>
-      </w:r>
-      <w:proofErr w:type="spellStart"/>
-      <w:r>
-        <w:rPr>
-          <w:rFonts w:ascii="Times New Roman" w:hAnsi="Times New Roman" w:cs="Times New Roman"/>
-          <w:sz w:val="24"/>
-          <w:szCs w:val="24"/>
-        </w:rPr>
-        <w:t>statistik</w:t>
-      </w:r>
-      <w:proofErr w:type="spellEnd"/>
-      <w:r>
-        <w:rPr>
-          <w:rFonts w:ascii="Times New Roman" w:hAnsi="Times New Roman" w:cs="Times New Roman"/>
-          <w:sz w:val="24"/>
-          <w:szCs w:val="24"/>
-        </w:rPr>
-        <w:t xml:space="preserve"> yang </w:t>
-      </w:r>
-      <w:proofErr w:type="spellStart"/>
-      <w:r>
-        <w:rPr>
-          <w:rFonts w:ascii="Times New Roman" w:hAnsi="Times New Roman" w:cs="Times New Roman"/>
-          <w:sz w:val="24"/>
-          <w:szCs w:val="24"/>
-        </w:rPr>
-        <w:t>digunakan</w:t>
-      </w:r>
-      <w:proofErr w:type="spellEnd"/>
-      <w:r>
-        <w:rPr>
-          <w:rFonts w:ascii="Times New Roman" w:hAnsi="Times New Roman" w:cs="Times New Roman"/>
-          <w:sz w:val="24"/>
-          <w:szCs w:val="24"/>
-        </w:rPr>
-        <w:t xml:space="preserve"> </w:t>
-      </w:r>
-      <w:proofErr w:type="spellStart"/>
-      <w:r>
-        <w:rPr>
-          <w:rFonts w:ascii="Times New Roman" w:hAnsi="Times New Roman" w:cs="Times New Roman"/>
-          <w:sz w:val="24"/>
-          <w:szCs w:val="24"/>
-        </w:rPr>
-        <w:t>untuk</w:t>
-      </w:r>
-      <w:proofErr w:type="spellEnd"/>
-      <w:r>
-        <w:rPr>
-          <w:rFonts w:ascii="Times New Roman" w:hAnsi="Times New Roman" w:cs="Times New Roman"/>
-          <w:sz w:val="24"/>
-          <w:szCs w:val="24"/>
-        </w:rPr>
-        <w:t xml:space="preserve"> </w:t>
-      </w:r>
-      <w:proofErr w:type="spellStart"/>
-      <w:r>
-        <w:rPr>
-          <w:rFonts w:ascii="Times New Roman" w:hAnsi="Times New Roman" w:cs="Times New Roman"/>
-          <w:sz w:val="24"/>
-          <w:szCs w:val="24"/>
-        </w:rPr>
-        <w:t>analisis</w:t>
-      </w:r>
-      <w:proofErr w:type="spellEnd"/>
-      <w:r>
-        <w:rPr>
-          <w:rFonts w:ascii="Times New Roman" w:hAnsi="Times New Roman" w:cs="Times New Roman"/>
-          <w:sz w:val="24"/>
-          <w:szCs w:val="24"/>
-        </w:rPr>
-        <w:t xml:space="preserve"> data dan </w:t>
-      </w:r>
-      <w:proofErr w:type="spellStart"/>
-      <w:r>
-        <w:rPr>
-          <w:rFonts w:ascii="Times New Roman" w:hAnsi="Times New Roman" w:cs="Times New Roman"/>
-          <w:sz w:val="24"/>
-          <w:szCs w:val="24"/>
-        </w:rPr>
-        <w:t>mengambil</w:t>
-      </w:r>
-      <w:proofErr w:type="spellEnd"/>
-      <w:r>
-        <w:rPr>
-          <w:rFonts w:ascii="Times New Roman" w:hAnsi="Times New Roman" w:cs="Times New Roman"/>
-          <w:sz w:val="24"/>
-          <w:szCs w:val="24"/>
-        </w:rPr>
-        <w:t xml:space="preserve"> </w:t>
-      </w:r>
-      <w:proofErr w:type="spellStart"/>
-      <w:r>
-        <w:rPr>
-          <w:rFonts w:ascii="Times New Roman" w:hAnsi="Times New Roman" w:cs="Times New Roman"/>
-          <w:sz w:val="24"/>
-          <w:szCs w:val="24"/>
-        </w:rPr>
-        <w:t>kesimpulannya</w:t>
-      </w:r>
-      <w:proofErr w:type="spellEnd"/>
-      <w:r>
-        <w:rPr>
-          <w:rFonts w:ascii="Times New Roman" w:hAnsi="Times New Roman" w:cs="Times New Roman"/>
-          <w:sz w:val="24"/>
-          <w:szCs w:val="24"/>
-        </w:rPr>
-        <w:t xml:space="preserve"> </w:t>
-      </w:r>
-      <w:proofErr w:type="spellStart"/>
-      <w:r>
-        <w:rPr>
-          <w:rFonts w:ascii="Times New Roman" w:hAnsi="Times New Roman" w:cs="Times New Roman"/>
-          <w:sz w:val="24"/>
-          <w:szCs w:val="24"/>
-        </w:rPr>
-        <w:t>beserta</w:t>
-      </w:r>
-      <w:proofErr w:type="spellEnd"/>
-      <w:r>
-        <w:rPr>
-          <w:rFonts w:ascii="Times New Roman" w:hAnsi="Times New Roman" w:cs="Times New Roman"/>
-          <w:sz w:val="24"/>
-          <w:szCs w:val="24"/>
-        </w:rPr>
-        <w:t xml:space="preserve"> </w:t>
-      </w:r>
-      <w:proofErr w:type="spellStart"/>
-      <w:r>
-        <w:rPr>
-          <w:rFonts w:ascii="Times New Roman" w:hAnsi="Times New Roman" w:cs="Times New Roman"/>
-          <w:sz w:val="24"/>
-          <w:szCs w:val="24"/>
-        </w:rPr>
-        <w:t>tingkat</w:t>
-      </w:r>
-      <w:proofErr w:type="spellEnd"/>
-      <w:r>
-        <w:rPr>
-          <w:rFonts w:ascii="Times New Roman" w:hAnsi="Times New Roman" w:cs="Times New Roman"/>
-          <w:sz w:val="24"/>
-          <w:szCs w:val="24"/>
-        </w:rPr>
-        <w:t xml:space="preserve"> </w:t>
-      </w:r>
-      <w:proofErr w:type="spellStart"/>
-      <w:r>
-        <w:rPr>
-          <w:rFonts w:ascii="Times New Roman" w:hAnsi="Times New Roman" w:cs="Times New Roman"/>
-          <w:sz w:val="24"/>
-          <w:szCs w:val="24"/>
-        </w:rPr>
-        <w:t>kepercayaan</w:t>
-      </w:r>
-      <w:proofErr w:type="spellEnd"/>
-      <w:r>
-        <w:rPr>
-          <w:rFonts w:ascii="Times New Roman" w:hAnsi="Times New Roman" w:cs="Times New Roman"/>
-          <w:sz w:val="24"/>
-          <w:szCs w:val="24"/>
-        </w:rPr>
-        <w:t xml:space="preserve"> yang </w:t>
-      </w:r>
-      <w:proofErr w:type="spellStart"/>
-      <w:r>
-        <w:rPr>
-          <w:rFonts w:ascii="Times New Roman" w:hAnsi="Times New Roman" w:cs="Times New Roman"/>
-          <w:sz w:val="24"/>
-          <w:szCs w:val="24"/>
-        </w:rPr>
-        <w:t>digunakan</w:t>
-      </w:r>
-      <w:proofErr w:type="spellEnd"/>
-      <w:r>
-        <w:rPr>
-          <w:rFonts w:ascii="Times New Roman" w:hAnsi="Times New Roman" w:cs="Times New Roman"/>
-          <w:sz w:val="24"/>
-          <w:szCs w:val="24"/>
-        </w:rPr>
-        <w:t xml:space="preserve">. </w:t>
-      </w:r>
-      <w:proofErr w:type="spellStart"/>
-      <w:r>
-        <w:rPr>
-          <w:rFonts w:ascii="Times New Roman" w:hAnsi="Times New Roman" w:cs="Times New Roman"/>
-          <w:sz w:val="24"/>
-          <w:szCs w:val="24"/>
-        </w:rPr>
-        <w:t>Rumusrumus</w:t>
-      </w:r>
-      <w:proofErr w:type="spellEnd"/>
-      <w:r>
-        <w:rPr>
-          <w:rFonts w:ascii="Times New Roman" w:hAnsi="Times New Roman" w:cs="Times New Roman"/>
-          <w:sz w:val="24"/>
-          <w:szCs w:val="24"/>
-        </w:rPr>
-        <w:t xml:space="preserve"> </w:t>
-      </w:r>
-      <w:proofErr w:type="spellStart"/>
-      <w:r>
-        <w:rPr>
-          <w:rFonts w:ascii="Times New Roman" w:hAnsi="Times New Roman" w:cs="Times New Roman"/>
-          <w:sz w:val="24"/>
-          <w:szCs w:val="24"/>
-        </w:rPr>
-        <w:t>matematika</w:t>
-      </w:r>
-      <w:proofErr w:type="spellEnd"/>
-      <w:r>
-        <w:rPr>
-          <w:rFonts w:ascii="Times New Roman" w:hAnsi="Times New Roman" w:cs="Times New Roman"/>
-          <w:sz w:val="24"/>
-          <w:szCs w:val="24"/>
-        </w:rPr>
-        <w:t xml:space="preserve"> </w:t>
-      </w:r>
-      <w:proofErr w:type="spellStart"/>
-      <w:r>
-        <w:rPr>
-          <w:rFonts w:ascii="Times New Roman" w:hAnsi="Times New Roman" w:cs="Times New Roman"/>
-          <w:sz w:val="24"/>
-          <w:szCs w:val="24"/>
-        </w:rPr>
-        <w:t>dapat</w:t>
-      </w:r>
-      <w:proofErr w:type="spellEnd"/>
-      <w:r>
-        <w:rPr>
-          <w:rFonts w:ascii="Times New Roman" w:hAnsi="Times New Roman" w:cs="Times New Roman"/>
-          <w:sz w:val="24"/>
-          <w:szCs w:val="24"/>
-        </w:rPr>
-        <w:t xml:space="preserve"> </w:t>
-      </w:r>
-      <w:proofErr w:type="spellStart"/>
-      <w:r>
-        <w:rPr>
-          <w:rFonts w:ascii="Times New Roman" w:hAnsi="Times New Roman" w:cs="Times New Roman"/>
-          <w:sz w:val="24"/>
-          <w:szCs w:val="24"/>
-        </w:rPr>
-        <w:t>ditulis</w:t>
-      </w:r>
-      <w:proofErr w:type="spellEnd"/>
-      <w:r>
-        <w:rPr>
-          <w:rFonts w:ascii="Times New Roman" w:hAnsi="Times New Roman" w:cs="Times New Roman"/>
-          <w:sz w:val="24"/>
-          <w:szCs w:val="24"/>
-        </w:rPr>
-        <w:t xml:space="preserve"> </w:t>
-      </w:r>
-      <w:proofErr w:type="spellStart"/>
-      <w:r>
-        <w:rPr>
-          <w:rFonts w:ascii="Times New Roman" w:hAnsi="Times New Roman" w:cs="Times New Roman"/>
-          <w:sz w:val="24"/>
-          <w:szCs w:val="24"/>
-        </w:rPr>
-        <w:t>menggunakan</w:t>
-      </w:r>
-      <w:proofErr w:type="spellEnd"/>
-      <w:r>
-        <w:rPr>
-          <w:rFonts w:ascii="Times New Roman" w:hAnsi="Times New Roman" w:cs="Times New Roman"/>
-          <w:sz w:val="24"/>
-          <w:szCs w:val="24"/>
-        </w:rPr>
-        <w:t xml:space="preserve"> </w:t>
-      </w:r>
-      <w:proofErr w:type="spellStart"/>
-      <w:r>
-        <w:rPr>
-          <w:rFonts w:ascii="Times New Roman" w:hAnsi="Times New Roman" w:cs="Times New Roman"/>
-          <w:sz w:val="24"/>
-          <w:szCs w:val="24"/>
-        </w:rPr>
-        <w:t>aplikasi</w:t>
-      </w:r>
-      <w:proofErr w:type="spellEnd"/>
-      <w:r>
-        <w:rPr>
-          <w:rFonts w:ascii="Times New Roman" w:hAnsi="Times New Roman" w:cs="Times New Roman"/>
-          <w:sz w:val="24"/>
-          <w:szCs w:val="24"/>
-        </w:rPr>
-        <w:t xml:space="preserve"> font formula pada word office </w:t>
-      </w:r>
-      <w:proofErr w:type="spellStart"/>
-      <w:r>
-        <w:rPr>
-          <w:rFonts w:ascii="Times New Roman" w:hAnsi="Times New Roman" w:cs="Times New Roman"/>
-          <w:sz w:val="24"/>
-          <w:szCs w:val="24"/>
-        </w:rPr>
-        <w:t>atau</w:t>
-      </w:r>
-      <w:proofErr w:type="spellEnd"/>
-      <w:r>
-        <w:rPr>
-          <w:rFonts w:ascii="Times New Roman" w:hAnsi="Times New Roman" w:cs="Times New Roman"/>
-          <w:sz w:val="24"/>
-          <w:szCs w:val="24"/>
-        </w:rPr>
-        <w:t xml:space="preserve"> </w:t>
-      </w:r>
-      <w:proofErr w:type="spellStart"/>
-      <w:r>
-        <w:rPr>
-          <w:rFonts w:ascii="Times New Roman" w:hAnsi="Times New Roman" w:cs="Times New Roman"/>
-          <w:sz w:val="24"/>
-          <w:szCs w:val="24"/>
-        </w:rPr>
-        <w:t>aplikasi</w:t>
-      </w:r>
-      <w:proofErr w:type="spellEnd"/>
-      <w:r>
-        <w:rPr>
-          <w:rFonts w:ascii="Times New Roman" w:hAnsi="Times New Roman" w:cs="Times New Roman"/>
-          <w:sz w:val="24"/>
-          <w:szCs w:val="24"/>
-        </w:rPr>
-        <w:t xml:space="preserve"> </w:t>
-      </w:r>
-      <w:proofErr w:type="spellStart"/>
-      <w:r>
-        <w:rPr>
-          <w:rFonts w:ascii="Times New Roman" w:hAnsi="Times New Roman" w:cs="Times New Roman"/>
-          <w:sz w:val="24"/>
-          <w:szCs w:val="24"/>
-        </w:rPr>
-        <w:t>lainnya</w:t>
-      </w:r>
-      <w:proofErr w:type="spellEnd"/>
-      <w:r>
-        <w:rPr>
-          <w:rFonts w:ascii="Times New Roman" w:hAnsi="Times New Roman" w:cs="Times New Roman"/>
-          <w:sz w:val="24"/>
-          <w:szCs w:val="24"/>
-        </w:rPr>
-        <w:t xml:space="preserve"> (</w:t>
-      </w:r>
-      <w:proofErr w:type="spellStart"/>
-      <w:r>
-        <w:rPr>
-          <w:rFonts w:ascii="Times New Roman" w:hAnsi="Times New Roman" w:cs="Times New Roman"/>
-          <w:sz w:val="24"/>
-          <w:szCs w:val="24"/>
-        </w:rPr>
-        <w:t>huruf</w:t>
-      </w:r>
-      <w:proofErr w:type="spellEnd"/>
-      <w:r>
-        <w:rPr>
-          <w:rFonts w:ascii="Times New Roman" w:hAnsi="Times New Roman" w:cs="Times New Roman"/>
-          <w:sz w:val="24"/>
-          <w:szCs w:val="24"/>
-        </w:rPr>
-        <w:t xml:space="preserve"> Times New Roman 12 </w:t>
-      </w:r>
-      <w:proofErr w:type="spellStart"/>
-      <w:r>
-        <w:rPr>
-          <w:rFonts w:ascii="Times New Roman" w:hAnsi="Times New Roman" w:cs="Times New Roman"/>
-          <w:sz w:val="24"/>
-          <w:szCs w:val="24"/>
-        </w:rPr>
-        <w:t>cetak</w:t>
-      </w:r>
-      <w:proofErr w:type="spellEnd"/>
-      <w:r>
-        <w:rPr>
-          <w:rFonts w:ascii="Times New Roman" w:hAnsi="Times New Roman" w:cs="Times New Roman"/>
-          <w:sz w:val="24"/>
-          <w:szCs w:val="24"/>
-        </w:rPr>
-        <w:t xml:space="preserve"> normal).</w:t>
-      </w:r>
-    </w:p>
-    <w:p>
-      <w:pPr>
-        <w:jc w:val="both"/>
-        <w:rPr>
-          <w:rFonts w:ascii="Times New Roman" w:hAnsi="Times New Roman" w:cs="Times New Roman"/>
-        </w:rPr>
-      </w:pPr>
-    </w:p>
-    <w:p>
-      <w:pPr>
-        <w:ind w:left="426"/>
-        <w:jc w:val="both"/>
-        <w:rPr>
-          <w:rFonts w:ascii="Times New Roman" w:hAnsi="Times New Roman" w:cs="Times New Roman"/>
-          <w:b/>
-          <w:bCs/>
-          <w:sz w:val="24"/>
-          <w:szCs w:val="24"/>
-        </w:rPr>
-      </w:pPr>
-      <w:r>
-        <w:rPr>
-          <w:rFonts w:ascii="Times New Roman" w:hAnsi="Times New Roman" w:cs="Times New Roman"/>
-          <w:b/>
-          <w:bCs/>
-          <w:sz w:val="24"/>
-          <w:szCs w:val="24"/>
-        </w:rPr>
-        <w:t xml:space="preserve">Hasil dan </w:t>
-      </w:r>
-      <w:proofErr w:type="spellStart"/>
-      <w:r>
-        <w:rPr>
-          <w:rFonts w:ascii="Times New Roman" w:hAnsi="Times New Roman" w:cs="Times New Roman"/>
-          <w:b/>
-          <w:bCs/>
-          <w:sz w:val="24"/>
-          <w:szCs w:val="24"/>
-        </w:rPr>
-        <w:t>Pembahasan</w:t>
-      </w:r>
-      <w:proofErr w:type="spellEnd"/>
-      <w:r>
-        <w:rPr>
-          <w:rFonts w:ascii="Times New Roman" w:hAnsi="Times New Roman" w:cs="Times New Roman"/>
-          <w:b/>
-          <w:bCs/>
-          <w:sz w:val="24"/>
-          <w:szCs w:val="24"/>
-        </w:rPr>
-        <w:t xml:space="preserve"> (</w:t>
-      </w:r>
-      <w:proofErr w:type="spellStart"/>
-      <w:r>
-        <w:rPr>
-          <w:rFonts w:ascii="Times New Roman" w:hAnsi="Times New Roman" w:cs="Times New Roman"/>
-          <w:b/>
-          <w:bCs/>
-          <w:sz w:val="24"/>
-          <w:szCs w:val="24"/>
-        </w:rPr>
-        <w:t>huruf</w:t>
-      </w:r>
-      <w:proofErr w:type="spellEnd"/>
-      <w:r>
-        <w:rPr>
-          <w:rFonts w:ascii="Times New Roman" w:hAnsi="Times New Roman" w:cs="Times New Roman"/>
-          <w:b/>
-          <w:bCs/>
-          <w:sz w:val="24"/>
-          <w:szCs w:val="24"/>
-        </w:rPr>
-        <w:t xml:space="preserve"> Times New Roman 12 </w:t>
-      </w:r>
-      <w:proofErr w:type="spellStart"/>
-      <w:r>
-        <w:rPr>
-          <w:rFonts w:ascii="Times New Roman" w:hAnsi="Times New Roman" w:cs="Times New Roman"/>
-          <w:b/>
-          <w:bCs/>
-          <w:sz w:val="24"/>
-          <w:szCs w:val="24"/>
-        </w:rPr>
-        <w:t>cetak</w:t>
-      </w:r>
-      <w:proofErr w:type="spellEnd"/>
-      <w:r>
-        <w:rPr>
-          <w:rFonts w:ascii="Times New Roman" w:hAnsi="Times New Roman" w:cs="Times New Roman"/>
-          <w:b/>
-          <w:bCs/>
-          <w:sz w:val="24"/>
-          <w:szCs w:val="24"/>
-        </w:rPr>
-        <w:t xml:space="preserve"> </w:t>
-      </w:r>
-      <w:proofErr w:type="spellStart"/>
-      <w:r>
-        <w:rPr>
-          <w:rFonts w:ascii="Times New Roman" w:hAnsi="Times New Roman" w:cs="Times New Roman"/>
-          <w:b/>
-          <w:bCs/>
-          <w:sz w:val="24"/>
-          <w:szCs w:val="24"/>
-        </w:rPr>
-        <w:t>tebal</w:t>
-      </w:r>
-      <w:proofErr w:type="spellEnd"/>
-      <w:r>
-        <w:rPr>
-          <w:rFonts w:ascii="Times New Roman" w:hAnsi="Times New Roman" w:cs="Times New Roman"/>
-          <w:b/>
-          <w:bCs/>
-          <w:sz w:val="24"/>
-          <w:szCs w:val="24"/>
-        </w:rPr>
-        <w:t xml:space="preserve">) </w:t>
-      </w:r>
-    </w:p>
-    <w:p>
-      <w:pPr>
-        <w:ind w:left="426"/>
-        <w:jc w:val="both"/>
-        <w:rPr>
-          <w:rFonts w:ascii="Times New Roman" w:hAnsi="Times New Roman" w:cs="Times New Roman"/>
-          <w:sz w:val="24"/>
-          <w:szCs w:val="24"/>
-        </w:rPr>
-      </w:pPr>
-      <w:r>
-        <w:rPr>
-          <w:rFonts w:ascii="Times New Roman" w:hAnsi="Times New Roman" w:cs="Times New Roman"/>
-          <w:sz w:val="24"/>
-          <w:szCs w:val="24"/>
-        </w:rPr>
-        <w:t>Hasil-</w:t>
-      </w:r>
-      <w:proofErr w:type="spellStart"/>
-      <w:r>
-        <w:rPr>
-          <w:rFonts w:ascii="Times New Roman" w:hAnsi="Times New Roman" w:cs="Times New Roman"/>
-          <w:sz w:val="24"/>
-          <w:szCs w:val="24"/>
-        </w:rPr>
-        <w:t>hasil</w:t>
-      </w:r>
-      <w:proofErr w:type="spellEnd"/>
-      <w:r>
-        <w:rPr>
-          <w:rFonts w:ascii="Times New Roman" w:hAnsi="Times New Roman" w:cs="Times New Roman"/>
-          <w:sz w:val="24"/>
-          <w:szCs w:val="24"/>
-        </w:rPr>
-        <w:t xml:space="preserve"> </w:t>
-      </w:r>
-      <w:proofErr w:type="spellStart"/>
-      <w:r>
-        <w:rPr>
-          <w:rFonts w:ascii="Times New Roman" w:hAnsi="Times New Roman" w:cs="Times New Roman"/>
-          <w:sz w:val="24"/>
-          <w:szCs w:val="24"/>
-        </w:rPr>
-        <w:t>kajian</w:t>
-      </w:r>
-      <w:proofErr w:type="spellEnd"/>
-      <w:r>
-        <w:rPr>
-          <w:rFonts w:ascii="Times New Roman" w:hAnsi="Times New Roman" w:cs="Times New Roman"/>
-          <w:sz w:val="24"/>
-          <w:szCs w:val="24"/>
-        </w:rPr>
-        <w:t xml:space="preserve"> </w:t>
-      </w:r>
-      <w:proofErr w:type="spellStart"/>
-      <w:r>
-        <w:rPr>
-          <w:rFonts w:ascii="Times New Roman" w:hAnsi="Times New Roman" w:cs="Times New Roman"/>
-          <w:sz w:val="24"/>
-          <w:szCs w:val="24"/>
-        </w:rPr>
-        <w:t>disampaikan</w:t>
-      </w:r>
-      <w:proofErr w:type="spellEnd"/>
-      <w:r>
-        <w:rPr>
-          <w:rFonts w:ascii="Times New Roman" w:hAnsi="Times New Roman" w:cs="Times New Roman"/>
-          <w:sz w:val="24"/>
-          <w:szCs w:val="24"/>
-        </w:rPr>
-        <w:t xml:space="preserve"> </w:t>
-      </w:r>
-      <w:proofErr w:type="spellStart"/>
-      <w:r>
-        <w:rPr>
-          <w:rFonts w:ascii="Times New Roman" w:hAnsi="Times New Roman" w:cs="Times New Roman"/>
-          <w:sz w:val="24"/>
-          <w:szCs w:val="24"/>
-        </w:rPr>
-        <w:t>secara</w:t>
-      </w:r>
-      <w:proofErr w:type="spellEnd"/>
-      <w:r>
-        <w:rPr>
-          <w:rFonts w:ascii="Times New Roman" w:hAnsi="Times New Roman" w:cs="Times New Roman"/>
-          <w:sz w:val="24"/>
-          <w:szCs w:val="24"/>
-        </w:rPr>
-        <w:t xml:space="preserve"> </w:t>
-      </w:r>
-      <w:proofErr w:type="spellStart"/>
-      <w:r>
-        <w:rPr>
-          <w:rFonts w:ascii="Times New Roman" w:hAnsi="Times New Roman" w:cs="Times New Roman"/>
-          <w:sz w:val="24"/>
-          <w:szCs w:val="24"/>
-        </w:rPr>
-        <w:t>berurutan</w:t>
-      </w:r>
-      <w:proofErr w:type="spellEnd"/>
-      <w:r>
-        <w:rPr>
-          <w:rFonts w:ascii="Times New Roman" w:hAnsi="Times New Roman" w:cs="Times New Roman"/>
-          <w:sz w:val="24"/>
-          <w:szCs w:val="24"/>
-        </w:rPr>
-        <w:t xml:space="preserve"> </w:t>
-      </w:r>
-      <w:proofErr w:type="spellStart"/>
-      <w:r>
-        <w:rPr>
-          <w:rFonts w:ascii="Times New Roman" w:hAnsi="Times New Roman" w:cs="Times New Roman"/>
-          <w:sz w:val="24"/>
-          <w:szCs w:val="24"/>
-        </w:rPr>
-        <w:t>sesuai</w:t>
-      </w:r>
-      <w:proofErr w:type="spellEnd"/>
-      <w:r>
-        <w:rPr>
-          <w:rFonts w:ascii="Times New Roman" w:hAnsi="Times New Roman" w:cs="Times New Roman"/>
-          <w:sz w:val="24"/>
-          <w:szCs w:val="24"/>
-        </w:rPr>
-        <w:t xml:space="preserve"> </w:t>
-      </w:r>
-      <w:proofErr w:type="spellStart"/>
-      <w:r>
-        <w:rPr>
-          <w:rFonts w:ascii="Times New Roman" w:hAnsi="Times New Roman" w:cs="Times New Roman"/>
-          <w:sz w:val="24"/>
-          <w:szCs w:val="24"/>
-        </w:rPr>
-        <w:t>dengan</w:t>
-      </w:r>
-      <w:proofErr w:type="spellEnd"/>
-      <w:r>
-        <w:rPr>
-          <w:rFonts w:ascii="Times New Roman" w:hAnsi="Times New Roman" w:cs="Times New Roman"/>
-          <w:sz w:val="24"/>
-          <w:szCs w:val="24"/>
-        </w:rPr>
-        <w:t xml:space="preserve"> </w:t>
-      </w:r>
-      <w:proofErr w:type="spellStart"/>
-      <w:r>
-        <w:rPr>
-          <w:rFonts w:ascii="Times New Roman" w:hAnsi="Times New Roman" w:cs="Times New Roman"/>
-          <w:sz w:val="24"/>
-          <w:szCs w:val="24"/>
-        </w:rPr>
-        <w:t>urutan</w:t>
-      </w:r>
-      <w:proofErr w:type="spellEnd"/>
-      <w:r>
-        <w:rPr>
-          <w:rFonts w:ascii="Times New Roman" w:hAnsi="Times New Roman" w:cs="Times New Roman"/>
-          <w:sz w:val="24"/>
-          <w:szCs w:val="24"/>
-        </w:rPr>
-        <w:t xml:space="preserve"> </w:t>
-      </w:r>
-      <w:proofErr w:type="spellStart"/>
-      <w:r>
-        <w:rPr>
-          <w:rFonts w:ascii="Times New Roman" w:hAnsi="Times New Roman" w:cs="Times New Roman"/>
-          <w:sz w:val="24"/>
-          <w:szCs w:val="24"/>
-        </w:rPr>
-        <w:t>cara</w:t>
-      </w:r>
-      <w:proofErr w:type="spellEnd"/>
-      <w:r>
-        <w:rPr>
-          <w:rFonts w:ascii="Times New Roman" w:hAnsi="Times New Roman" w:cs="Times New Roman"/>
-          <w:sz w:val="24"/>
-          <w:szCs w:val="24"/>
-        </w:rPr>
-        <w:t xml:space="preserve"> </w:t>
-      </w:r>
-      <w:proofErr w:type="spellStart"/>
-      <w:r>
-        <w:rPr>
-          <w:rFonts w:ascii="Times New Roman" w:hAnsi="Times New Roman" w:cs="Times New Roman"/>
-          <w:sz w:val="24"/>
-          <w:szCs w:val="24"/>
-        </w:rPr>
-        <w:t>kerja</w:t>
-      </w:r>
-      <w:proofErr w:type="spellEnd"/>
-      <w:r>
-        <w:rPr>
-          <w:rFonts w:ascii="Times New Roman" w:hAnsi="Times New Roman" w:cs="Times New Roman"/>
-          <w:sz w:val="24"/>
-          <w:szCs w:val="24"/>
-        </w:rPr>
-        <w:t xml:space="preserve"> pada </w:t>
-      </w:r>
-      <w:proofErr w:type="spellStart"/>
-      <w:r>
-        <w:rPr>
-          <w:rFonts w:ascii="Times New Roman" w:hAnsi="Times New Roman" w:cs="Times New Roman"/>
-          <w:sz w:val="24"/>
-          <w:szCs w:val="24"/>
-        </w:rPr>
-        <w:t>metode</w:t>
-      </w:r>
-      <w:proofErr w:type="spellEnd"/>
-      <w:r>
-        <w:rPr>
-          <w:rFonts w:ascii="Times New Roman" w:hAnsi="Times New Roman" w:cs="Times New Roman"/>
-          <w:sz w:val="24"/>
-          <w:szCs w:val="24"/>
-        </w:rPr>
-        <w:t xml:space="preserve"> </w:t>
-      </w:r>
-      <w:proofErr w:type="spellStart"/>
-      <w:r>
-        <w:rPr>
-          <w:rFonts w:ascii="Times New Roman" w:hAnsi="Times New Roman" w:cs="Times New Roman"/>
-          <w:sz w:val="24"/>
-          <w:szCs w:val="24"/>
-        </w:rPr>
-        <w:t>sehingga</w:t>
-      </w:r>
-      <w:proofErr w:type="spellEnd"/>
-      <w:r>
-        <w:rPr>
-          <w:rFonts w:ascii="Times New Roman" w:hAnsi="Times New Roman" w:cs="Times New Roman"/>
-          <w:sz w:val="24"/>
-          <w:szCs w:val="24"/>
-        </w:rPr>
-        <w:t xml:space="preserve"> </w:t>
-      </w:r>
-      <w:proofErr w:type="spellStart"/>
-      <w:r>
-        <w:rPr>
-          <w:rFonts w:ascii="Times New Roman" w:hAnsi="Times New Roman" w:cs="Times New Roman"/>
-          <w:sz w:val="24"/>
-          <w:szCs w:val="24"/>
-        </w:rPr>
-        <w:t>dapat</w:t>
-      </w:r>
-      <w:proofErr w:type="spellEnd"/>
-      <w:r>
-        <w:rPr>
-          <w:rFonts w:ascii="Times New Roman" w:hAnsi="Times New Roman" w:cs="Times New Roman"/>
-          <w:sz w:val="24"/>
-          <w:szCs w:val="24"/>
-        </w:rPr>
-        <w:t xml:space="preserve"> </w:t>
-      </w:r>
-      <w:proofErr w:type="spellStart"/>
-      <w:r>
-        <w:rPr>
-          <w:rFonts w:ascii="Times New Roman" w:hAnsi="Times New Roman" w:cs="Times New Roman"/>
-          <w:sz w:val="24"/>
-          <w:szCs w:val="24"/>
-        </w:rPr>
-        <w:t>dipaparkan</w:t>
-      </w:r>
-      <w:proofErr w:type="spellEnd"/>
-      <w:r>
-        <w:rPr>
-          <w:rFonts w:ascii="Times New Roman" w:hAnsi="Times New Roman" w:cs="Times New Roman"/>
-          <w:sz w:val="24"/>
-          <w:szCs w:val="24"/>
-        </w:rPr>
-        <w:t xml:space="preserve"> </w:t>
-      </w:r>
-      <w:proofErr w:type="spellStart"/>
-      <w:r>
-        <w:rPr>
-          <w:rFonts w:ascii="Times New Roman" w:hAnsi="Times New Roman" w:cs="Times New Roman"/>
-          <w:sz w:val="24"/>
-          <w:szCs w:val="24"/>
-        </w:rPr>
-        <w:t>ke</w:t>
-      </w:r>
-      <w:proofErr w:type="spellEnd"/>
-      <w:r>
-        <w:rPr>
-          <w:rFonts w:ascii="Times New Roman" w:hAnsi="Times New Roman" w:cs="Times New Roman"/>
-          <w:sz w:val="24"/>
-          <w:szCs w:val="24"/>
-        </w:rPr>
-        <w:t xml:space="preserve"> </w:t>
-      </w:r>
-      <w:proofErr w:type="spellStart"/>
-      <w:r>
-        <w:rPr>
-          <w:rFonts w:ascii="Times New Roman" w:hAnsi="Times New Roman" w:cs="Times New Roman"/>
-          <w:sz w:val="24"/>
-          <w:szCs w:val="24"/>
-        </w:rPr>
-        <w:t>dalam</w:t>
-      </w:r>
-      <w:proofErr w:type="spellEnd"/>
-      <w:r>
-        <w:rPr>
-          <w:rFonts w:ascii="Times New Roman" w:hAnsi="Times New Roman" w:cs="Times New Roman"/>
-          <w:sz w:val="24"/>
-          <w:szCs w:val="24"/>
-        </w:rPr>
-        <w:t xml:space="preserve"> </w:t>
-      </w:r>
-      <w:proofErr w:type="spellStart"/>
-      <w:r>
-        <w:rPr>
-          <w:rFonts w:ascii="Times New Roman" w:hAnsi="Times New Roman" w:cs="Times New Roman"/>
-          <w:sz w:val="24"/>
-          <w:szCs w:val="24"/>
-        </w:rPr>
-        <w:t>beberapa</w:t>
-      </w:r>
-      <w:proofErr w:type="spellEnd"/>
-      <w:r>
-        <w:rPr>
-          <w:rFonts w:ascii="Times New Roman" w:hAnsi="Times New Roman" w:cs="Times New Roman"/>
-          <w:sz w:val="24"/>
-          <w:szCs w:val="24"/>
-        </w:rPr>
-        <w:t xml:space="preserve"> sub </w:t>
-      </w:r>
-      <w:proofErr w:type="spellStart"/>
-      <w:r>
-        <w:rPr>
-          <w:rFonts w:ascii="Times New Roman" w:hAnsi="Times New Roman" w:cs="Times New Roman"/>
-          <w:sz w:val="24"/>
-          <w:szCs w:val="24"/>
-        </w:rPr>
-        <w:t>bagian</w:t>
-      </w:r>
-      <w:proofErr w:type="spellEnd"/>
-      <w:r>
-        <w:rPr>
-          <w:rFonts w:ascii="Times New Roman" w:hAnsi="Times New Roman" w:cs="Times New Roman"/>
-          <w:sz w:val="24"/>
-          <w:szCs w:val="24"/>
-        </w:rPr>
-        <w:t>. Hasil-</w:t>
-      </w:r>
-      <w:proofErr w:type="spellStart"/>
-      <w:r>
-        <w:rPr>
-          <w:rFonts w:ascii="Times New Roman" w:hAnsi="Times New Roman" w:cs="Times New Roman"/>
-          <w:sz w:val="24"/>
-          <w:szCs w:val="24"/>
-        </w:rPr>
-        <w:t>hasil</w:t>
-      </w:r>
-      <w:proofErr w:type="spellEnd"/>
-      <w:r>
-        <w:rPr>
-          <w:rFonts w:ascii="Times New Roman" w:hAnsi="Times New Roman" w:cs="Times New Roman"/>
-          <w:sz w:val="24"/>
-          <w:szCs w:val="24"/>
-        </w:rPr>
-        <w:t xml:space="preserve"> </w:t>
-      </w:r>
-      <w:proofErr w:type="spellStart"/>
-      <w:r>
-        <w:rPr>
-          <w:rFonts w:ascii="Times New Roman" w:hAnsi="Times New Roman" w:cs="Times New Roman"/>
-          <w:sz w:val="24"/>
-          <w:szCs w:val="24"/>
-        </w:rPr>
-        <w:t>dipaparkan</w:t>
-      </w:r>
-      <w:proofErr w:type="spellEnd"/>
-      <w:r>
-        <w:rPr>
-          <w:rFonts w:ascii="Times New Roman" w:hAnsi="Times New Roman" w:cs="Times New Roman"/>
-          <w:sz w:val="24"/>
-          <w:szCs w:val="24"/>
-        </w:rPr>
-        <w:t xml:space="preserve"> </w:t>
-      </w:r>
-      <w:proofErr w:type="spellStart"/>
-      <w:r>
-        <w:rPr>
-          <w:rFonts w:ascii="Times New Roman" w:hAnsi="Times New Roman" w:cs="Times New Roman"/>
-          <w:sz w:val="24"/>
-          <w:szCs w:val="24"/>
-        </w:rPr>
-        <w:t>secara</w:t>
-      </w:r>
-      <w:proofErr w:type="spellEnd"/>
-      <w:r>
-        <w:rPr>
-          <w:rFonts w:ascii="Times New Roman" w:hAnsi="Times New Roman" w:cs="Times New Roman"/>
-          <w:sz w:val="24"/>
-          <w:szCs w:val="24"/>
-        </w:rPr>
-        <w:t xml:space="preserve"> </w:t>
-      </w:r>
-      <w:proofErr w:type="spellStart"/>
-      <w:r>
-        <w:rPr>
-          <w:rFonts w:ascii="Times New Roman" w:hAnsi="Times New Roman" w:cs="Times New Roman"/>
-          <w:sz w:val="24"/>
-          <w:szCs w:val="24"/>
-        </w:rPr>
-        <w:t>jelas</w:t>
-      </w:r>
-      <w:proofErr w:type="spellEnd"/>
-      <w:r>
-        <w:rPr>
-          <w:rFonts w:ascii="Times New Roman" w:hAnsi="Times New Roman" w:cs="Times New Roman"/>
-          <w:sz w:val="24"/>
-          <w:szCs w:val="24"/>
-        </w:rPr>
-        <w:t xml:space="preserve"> dan </w:t>
-      </w:r>
-      <w:proofErr w:type="spellStart"/>
-      <w:r>
-        <w:rPr>
-          <w:rFonts w:ascii="Times New Roman" w:hAnsi="Times New Roman" w:cs="Times New Roman"/>
-          <w:sz w:val="24"/>
-          <w:szCs w:val="24"/>
-        </w:rPr>
-        <w:t>langsung</w:t>
-      </w:r>
-      <w:proofErr w:type="spellEnd"/>
-      <w:r>
-        <w:rPr>
-          <w:rFonts w:ascii="Times New Roman" w:hAnsi="Times New Roman" w:cs="Times New Roman"/>
-          <w:sz w:val="24"/>
-          <w:szCs w:val="24"/>
-        </w:rPr>
-        <w:t xml:space="preserve"> </w:t>
-      </w:r>
-      <w:proofErr w:type="spellStart"/>
-      <w:r>
-        <w:rPr>
-          <w:rFonts w:ascii="Times New Roman" w:hAnsi="Times New Roman" w:cs="Times New Roman"/>
-          <w:sz w:val="24"/>
-          <w:szCs w:val="24"/>
-        </w:rPr>
-        <w:t>sesuai</w:t>
-      </w:r>
-      <w:proofErr w:type="spellEnd"/>
-      <w:r>
-        <w:rPr>
-          <w:rFonts w:ascii="Times New Roman" w:hAnsi="Times New Roman" w:cs="Times New Roman"/>
-          <w:sz w:val="24"/>
-          <w:szCs w:val="24"/>
-        </w:rPr>
-        <w:t xml:space="preserve"> </w:t>
-      </w:r>
-      <w:proofErr w:type="spellStart"/>
-      <w:r>
-        <w:rPr>
-          <w:rFonts w:ascii="Times New Roman" w:hAnsi="Times New Roman" w:cs="Times New Roman"/>
-          <w:sz w:val="24"/>
-          <w:szCs w:val="24"/>
-        </w:rPr>
-        <w:t>dengan</w:t>
-      </w:r>
-      <w:proofErr w:type="spellEnd"/>
-      <w:r>
-        <w:rPr>
-          <w:rFonts w:ascii="Times New Roman" w:hAnsi="Times New Roman" w:cs="Times New Roman"/>
-          <w:sz w:val="24"/>
-          <w:szCs w:val="24"/>
-        </w:rPr>
-        <w:t xml:space="preserve"> data-data yang </w:t>
-      </w:r>
-      <w:proofErr w:type="spellStart"/>
-      <w:r>
-        <w:rPr>
-          <w:rFonts w:ascii="Times New Roman" w:hAnsi="Times New Roman" w:cs="Times New Roman"/>
-          <w:sz w:val="24"/>
-          <w:szCs w:val="24"/>
-        </w:rPr>
-        <w:t>ada</w:t>
-      </w:r>
-      <w:proofErr w:type="spellEnd"/>
-      <w:r>
-        <w:rPr>
-          <w:rFonts w:ascii="Times New Roman" w:hAnsi="Times New Roman" w:cs="Times New Roman"/>
-          <w:sz w:val="24"/>
-          <w:szCs w:val="24"/>
-        </w:rPr>
-        <w:t xml:space="preserve">, </w:t>
-      </w:r>
-      <w:proofErr w:type="spellStart"/>
-      <w:r>
-        <w:rPr>
-          <w:rFonts w:ascii="Times New Roman" w:hAnsi="Times New Roman" w:cs="Times New Roman"/>
-          <w:sz w:val="24"/>
-          <w:szCs w:val="24"/>
-        </w:rPr>
-        <w:t>kemudian</w:t>
-      </w:r>
-      <w:proofErr w:type="spellEnd"/>
-      <w:r>
-        <w:rPr>
-          <w:rFonts w:ascii="Times New Roman" w:hAnsi="Times New Roman" w:cs="Times New Roman"/>
-          <w:sz w:val="24"/>
-          <w:szCs w:val="24"/>
-        </w:rPr>
-        <w:t xml:space="preserve"> </w:t>
-      </w:r>
-      <w:proofErr w:type="spellStart"/>
-      <w:r>
-        <w:rPr>
-          <w:rFonts w:ascii="Times New Roman" w:hAnsi="Times New Roman" w:cs="Times New Roman"/>
-          <w:sz w:val="24"/>
-          <w:szCs w:val="24"/>
-        </w:rPr>
-        <w:t>ditutup</w:t>
-      </w:r>
-      <w:proofErr w:type="spellEnd"/>
-      <w:r>
-        <w:rPr>
-          <w:rFonts w:ascii="Times New Roman" w:hAnsi="Times New Roman" w:cs="Times New Roman"/>
-          <w:sz w:val="24"/>
-          <w:szCs w:val="24"/>
-        </w:rPr>
-        <w:t xml:space="preserve"> </w:t>
-      </w:r>
-      <w:proofErr w:type="spellStart"/>
-      <w:r>
-        <w:rPr>
-          <w:rFonts w:ascii="Times New Roman" w:hAnsi="Times New Roman" w:cs="Times New Roman"/>
-          <w:sz w:val="24"/>
-          <w:szCs w:val="24"/>
-        </w:rPr>
-        <w:t>dengan</w:t>
-      </w:r>
-      <w:proofErr w:type="spellEnd"/>
-      <w:r>
-        <w:rPr>
-          <w:rFonts w:ascii="Times New Roman" w:hAnsi="Times New Roman" w:cs="Times New Roman"/>
-          <w:sz w:val="24"/>
-          <w:szCs w:val="24"/>
-        </w:rPr>
-        <w:t xml:space="preserve"> </w:t>
-      </w:r>
-      <w:proofErr w:type="spellStart"/>
-      <w:r>
-        <w:rPr>
-          <w:rFonts w:ascii="Times New Roman" w:hAnsi="Times New Roman" w:cs="Times New Roman"/>
-          <w:sz w:val="24"/>
-          <w:szCs w:val="24"/>
-        </w:rPr>
-        <w:t>kesimpulan</w:t>
-      </w:r>
-      <w:proofErr w:type="spellEnd"/>
-      <w:r>
-        <w:rPr>
-          <w:rFonts w:ascii="Times New Roman" w:hAnsi="Times New Roman" w:cs="Times New Roman"/>
-          <w:sz w:val="24"/>
-          <w:szCs w:val="24"/>
-        </w:rPr>
-        <w:t xml:space="preserve">. </w:t>
-      </w:r>
-      <w:proofErr w:type="spellStart"/>
-      <w:r>
-        <w:rPr>
-          <w:rFonts w:ascii="Times New Roman" w:hAnsi="Times New Roman" w:cs="Times New Roman"/>
-          <w:sz w:val="24"/>
-          <w:szCs w:val="24"/>
-        </w:rPr>
-        <w:t>Pemaparan</w:t>
-      </w:r>
-      <w:proofErr w:type="spellEnd"/>
-      <w:r>
-        <w:rPr>
-          <w:rFonts w:ascii="Times New Roman" w:hAnsi="Times New Roman" w:cs="Times New Roman"/>
-          <w:sz w:val="24"/>
-          <w:szCs w:val="24"/>
-        </w:rPr>
-        <w:t xml:space="preserve"> </w:t>
-      </w:r>
-      <w:proofErr w:type="spellStart"/>
-      <w:r>
-        <w:rPr>
-          <w:rFonts w:ascii="Times New Roman" w:hAnsi="Times New Roman" w:cs="Times New Roman"/>
-          <w:sz w:val="24"/>
-          <w:szCs w:val="24"/>
-        </w:rPr>
-        <w:t>hasil</w:t>
-      </w:r>
-      <w:proofErr w:type="spellEnd"/>
-      <w:r>
-        <w:rPr>
-          <w:rFonts w:ascii="Times New Roman" w:hAnsi="Times New Roman" w:cs="Times New Roman"/>
-          <w:sz w:val="24"/>
-          <w:szCs w:val="24"/>
-        </w:rPr>
-        <w:t xml:space="preserve"> </w:t>
-      </w:r>
-      <w:proofErr w:type="spellStart"/>
-      <w:r>
-        <w:rPr>
-          <w:rFonts w:ascii="Times New Roman" w:hAnsi="Times New Roman" w:cs="Times New Roman"/>
-          <w:sz w:val="24"/>
-          <w:szCs w:val="24"/>
-        </w:rPr>
-        <w:t>dapat</w:t>
-      </w:r>
-      <w:proofErr w:type="spellEnd"/>
-      <w:r>
-        <w:rPr>
-          <w:rFonts w:ascii="Times New Roman" w:hAnsi="Times New Roman" w:cs="Times New Roman"/>
-          <w:sz w:val="24"/>
-          <w:szCs w:val="24"/>
-        </w:rPr>
-        <w:t xml:space="preserve"> </w:t>
-      </w:r>
-      <w:proofErr w:type="spellStart"/>
-      <w:r>
-        <w:rPr>
-          <w:rFonts w:ascii="Times New Roman" w:hAnsi="Times New Roman" w:cs="Times New Roman"/>
-          <w:sz w:val="24"/>
-          <w:szCs w:val="24"/>
-        </w:rPr>
-        <w:t>disertai</w:t>
-      </w:r>
-      <w:proofErr w:type="spellEnd"/>
-      <w:r>
-        <w:rPr>
-          <w:rFonts w:ascii="Times New Roman" w:hAnsi="Times New Roman" w:cs="Times New Roman"/>
-          <w:sz w:val="24"/>
-          <w:szCs w:val="24"/>
-        </w:rPr>
-        <w:t xml:space="preserve"> </w:t>
-      </w:r>
-      <w:proofErr w:type="spellStart"/>
-      <w:r>
-        <w:rPr>
-          <w:rFonts w:ascii="Times New Roman" w:hAnsi="Times New Roman" w:cs="Times New Roman"/>
-          <w:sz w:val="24"/>
-          <w:szCs w:val="24"/>
-        </w:rPr>
-        <w:t>dengan</w:t>
-      </w:r>
-      <w:proofErr w:type="spellEnd"/>
-      <w:r>
-        <w:rPr>
-          <w:rFonts w:ascii="Times New Roman" w:hAnsi="Times New Roman" w:cs="Times New Roman"/>
-          <w:sz w:val="24"/>
-          <w:szCs w:val="24"/>
-        </w:rPr>
-        <w:t xml:space="preserve"> </w:t>
-      </w:r>
-      <w:proofErr w:type="spellStart"/>
-      <w:r>
-        <w:rPr>
-          <w:rFonts w:ascii="Times New Roman" w:hAnsi="Times New Roman" w:cs="Times New Roman"/>
-          <w:sz w:val="24"/>
-          <w:szCs w:val="24"/>
-        </w:rPr>
-        <w:t>gambar</w:t>
-      </w:r>
-      <w:proofErr w:type="spellEnd"/>
-      <w:r>
-        <w:rPr>
-          <w:rFonts w:ascii="Times New Roman" w:hAnsi="Times New Roman" w:cs="Times New Roman"/>
-          <w:sz w:val="24"/>
-          <w:szCs w:val="24"/>
-        </w:rPr>
-        <w:t xml:space="preserve"> </w:t>
-      </w:r>
-      <w:proofErr w:type="spellStart"/>
-      <w:r>
-        <w:rPr>
-          <w:rFonts w:ascii="Times New Roman" w:hAnsi="Times New Roman" w:cs="Times New Roman"/>
-          <w:sz w:val="24"/>
-          <w:szCs w:val="24"/>
-        </w:rPr>
-        <w:t>atau</w:t>
-      </w:r>
-      <w:proofErr w:type="spellEnd"/>
-      <w:r>
-        <w:rPr>
-          <w:rFonts w:ascii="Times New Roman" w:hAnsi="Times New Roman" w:cs="Times New Roman"/>
-          <w:sz w:val="24"/>
-          <w:szCs w:val="24"/>
-        </w:rPr>
-        <w:t xml:space="preserve"> </w:t>
-      </w:r>
-      <w:proofErr w:type="spellStart"/>
-      <w:r>
-        <w:rPr>
-          <w:rFonts w:ascii="Times New Roman" w:hAnsi="Times New Roman" w:cs="Times New Roman"/>
-          <w:sz w:val="24"/>
-          <w:szCs w:val="24"/>
-        </w:rPr>
-        <w:t>tabel</w:t>
-      </w:r>
-      <w:proofErr w:type="spellEnd"/>
-      <w:r>
-        <w:rPr>
-          <w:rFonts w:ascii="Times New Roman" w:hAnsi="Times New Roman" w:cs="Times New Roman"/>
-          <w:sz w:val="24"/>
-          <w:szCs w:val="24"/>
-        </w:rPr>
-        <w:t xml:space="preserve"> yang </w:t>
-      </w:r>
-      <w:proofErr w:type="spellStart"/>
-      <w:r>
-        <w:rPr>
-          <w:rFonts w:ascii="Times New Roman" w:hAnsi="Times New Roman" w:cs="Times New Roman"/>
-          <w:sz w:val="24"/>
-          <w:szCs w:val="24"/>
-        </w:rPr>
-        <w:t>diletakkan</w:t>
-      </w:r>
-      <w:proofErr w:type="spellEnd"/>
-      <w:r>
-        <w:rPr>
-          <w:rFonts w:ascii="Times New Roman" w:hAnsi="Times New Roman" w:cs="Times New Roman"/>
-          <w:sz w:val="24"/>
-          <w:szCs w:val="24"/>
-        </w:rPr>
-        <w:t xml:space="preserve"> di </w:t>
-      </w:r>
-      <w:proofErr w:type="spellStart"/>
-      <w:r>
-        <w:rPr>
-          <w:rFonts w:ascii="Times New Roman" w:hAnsi="Times New Roman" w:cs="Times New Roman"/>
-          <w:sz w:val="24"/>
-          <w:szCs w:val="24"/>
-        </w:rPr>
-        <w:t>dekat</w:t>
-      </w:r>
-      <w:proofErr w:type="spellEnd"/>
-      <w:r>
-        <w:rPr>
-          <w:rFonts w:ascii="Times New Roman" w:hAnsi="Times New Roman" w:cs="Times New Roman"/>
-          <w:sz w:val="24"/>
-          <w:szCs w:val="24"/>
-        </w:rPr>
-        <w:t xml:space="preserve"> </w:t>
-      </w:r>
-      <w:proofErr w:type="spellStart"/>
-      <w:r>
-        <w:rPr>
-          <w:rFonts w:ascii="Times New Roman" w:hAnsi="Times New Roman" w:cs="Times New Roman"/>
-          <w:sz w:val="24"/>
-          <w:szCs w:val="24"/>
-        </w:rPr>
-        <w:t>narasinya</w:t>
-      </w:r>
-      <w:proofErr w:type="spellEnd"/>
-      <w:r>
-        <w:rPr>
-          <w:rFonts w:ascii="Times New Roman" w:hAnsi="Times New Roman" w:cs="Times New Roman"/>
-          <w:sz w:val="24"/>
-          <w:szCs w:val="24"/>
-        </w:rPr>
-        <w:t xml:space="preserve"> </w:t>
-      </w:r>
-      <w:proofErr w:type="spellStart"/>
-      <w:r>
-        <w:rPr>
-          <w:rFonts w:ascii="Times New Roman" w:hAnsi="Times New Roman" w:cs="Times New Roman"/>
-          <w:sz w:val="24"/>
-          <w:szCs w:val="24"/>
-        </w:rPr>
-        <w:t>serta</w:t>
-      </w:r>
-      <w:proofErr w:type="spellEnd"/>
-      <w:r>
-        <w:rPr>
-          <w:rFonts w:ascii="Times New Roman" w:hAnsi="Times New Roman" w:cs="Times New Roman"/>
-          <w:sz w:val="24"/>
-          <w:szCs w:val="24"/>
-        </w:rPr>
-        <w:t xml:space="preserve"> </w:t>
-      </w:r>
-      <w:proofErr w:type="spellStart"/>
-      <w:r>
-        <w:rPr>
-          <w:rFonts w:ascii="Times New Roman" w:hAnsi="Times New Roman" w:cs="Times New Roman"/>
-          <w:sz w:val="24"/>
-          <w:szCs w:val="24"/>
-        </w:rPr>
-        <w:t>dirujuk</w:t>
-      </w:r>
-      <w:proofErr w:type="spellEnd"/>
-      <w:r>
-        <w:rPr>
-          <w:rFonts w:ascii="Times New Roman" w:hAnsi="Times New Roman" w:cs="Times New Roman"/>
-          <w:sz w:val="24"/>
-          <w:szCs w:val="24"/>
-        </w:rPr>
-        <w:t xml:space="preserve"> di </w:t>
-      </w:r>
-      <w:proofErr w:type="spellStart"/>
-      <w:r>
-        <w:rPr>
-          <w:rFonts w:ascii="Times New Roman" w:hAnsi="Times New Roman" w:cs="Times New Roman"/>
-          <w:sz w:val="24"/>
-          <w:szCs w:val="24"/>
-        </w:rPr>
-        <w:t>dalam</w:t>
-      </w:r>
-      <w:proofErr w:type="spellEnd"/>
-      <w:r>
-        <w:rPr>
-          <w:rFonts w:ascii="Times New Roman" w:hAnsi="Times New Roman" w:cs="Times New Roman"/>
-          <w:sz w:val="24"/>
-          <w:szCs w:val="24"/>
-        </w:rPr>
-        <w:t xml:space="preserve"> </w:t>
-      </w:r>
-      <w:proofErr w:type="spellStart"/>
-      <w:r>
-        <w:rPr>
-          <w:rFonts w:ascii="Times New Roman" w:hAnsi="Times New Roman" w:cs="Times New Roman"/>
-          <w:sz w:val="24"/>
-          <w:szCs w:val="24"/>
-        </w:rPr>
-        <w:t>narasi</w:t>
-      </w:r>
-      <w:proofErr w:type="spellEnd"/>
-      <w:r>
-        <w:rPr>
-          <w:rFonts w:ascii="Times New Roman" w:hAnsi="Times New Roman" w:cs="Times New Roman"/>
-          <w:sz w:val="24"/>
-          <w:szCs w:val="24"/>
-        </w:rPr>
-        <w:t xml:space="preserve">. </w:t>
-      </w:r>
-      <w:proofErr w:type="spellStart"/>
-      <w:r>
-        <w:rPr>
-          <w:rFonts w:ascii="Times New Roman" w:hAnsi="Times New Roman" w:cs="Times New Roman"/>
-          <w:sz w:val="24"/>
-          <w:szCs w:val="24"/>
-        </w:rPr>
-        <w:t>Pembahasan</w:t>
-      </w:r>
-      <w:proofErr w:type="spellEnd"/>
-      <w:r>
-        <w:rPr>
-          <w:rFonts w:ascii="Times New Roman" w:hAnsi="Times New Roman" w:cs="Times New Roman"/>
-          <w:sz w:val="24"/>
-          <w:szCs w:val="24"/>
-        </w:rPr>
-        <w:t xml:space="preserve"> </w:t>
-      </w:r>
-      <w:proofErr w:type="spellStart"/>
-      <w:r>
-        <w:rPr>
-          <w:rFonts w:ascii="Times New Roman" w:hAnsi="Times New Roman" w:cs="Times New Roman"/>
-          <w:sz w:val="24"/>
-          <w:szCs w:val="24"/>
-        </w:rPr>
-        <w:t>komprehensif</w:t>
-      </w:r>
-      <w:proofErr w:type="spellEnd"/>
-      <w:r>
-        <w:rPr>
-          <w:rFonts w:ascii="Times New Roman" w:hAnsi="Times New Roman" w:cs="Times New Roman"/>
-          <w:sz w:val="24"/>
-          <w:szCs w:val="24"/>
-        </w:rPr>
-        <w:t xml:space="preserve"> </w:t>
-      </w:r>
-      <w:proofErr w:type="spellStart"/>
-      <w:r>
-        <w:rPr>
-          <w:rFonts w:ascii="Times New Roman" w:hAnsi="Times New Roman" w:cs="Times New Roman"/>
-          <w:sz w:val="24"/>
-          <w:szCs w:val="24"/>
-        </w:rPr>
-        <w:t>mengenai</w:t>
-      </w:r>
-      <w:proofErr w:type="spellEnd"/>
-      <w:r>
-        <w:rPr>
-          <w:rFonts w:ascii="Times New Roman" w:hAnsi="Times New Roman" w:cs="Times New Roman"/>
-          <w:sz w:val="24"/>
-          <w:szCs w:val="24"/>
-        </w:rPr>
-        <w:t xml:space="preserve"> data </w:t>
-      </w:r>
-      <w:proofErr w:type="spellStart"/>
-      <w:r>
-        <w:rPr>
-          <w:rFonts w:ascii="Times New Roman" w:hAnsi="Times New Roman" w:cs="Times New Roman"/>
-          <w:sz w:val="24"/>
-          <w:szCs w:val="24"/>
-        </w:rPr>
-        <w:t>atau</w:t>
-      </w:r>
-      <w:proofErr w:type="spellEnd"/>
-      <w:r>
-        <w:rPr>
-          <w:rFonts w:ascii="Times New Roman" w:hAnsi="Times New Roman" w:cs="Times New Roman"/>
-          <w:sz w:val="24"/>
-          <w:szCs w:val="24"/>
-        </w:rPr>
-        <w:t xml:space="preserve"> </w:t>
-      </w:r>
-      <w:proofErr w:type="spellStart"/>
-      <w:r>
-        <w:rPr>
-          <w:rFonts w:ascii="Times New Roman" w:hAnsi="Times New Roman" w:cs="Times New Roman"/>
-          <w:sz w:val="24"/>
-          <w:szCs w:val="24"/>
-        </w:rPr>
-        <w:t>hasil</w:t>
-      </w:r>
-      <w:proofErr w:type="spellEnd"/>
-      <w:r>
-        <w:rPr>
-          <w:rFonts w:ascii="Times New Roman" w:hAnsi="Times New Roman" w:cs="Times New Roman"/>
-          <w:sz w:val="24"/>
-          <w:szCs w:val="24"/>
-        </w:rPr>
-        <w:t xml:space="preserve"> </w:t>
-      </w:r>
-      <w:proofErr w:type="spellStart"/>
-      <w:r>
-        <w:rPr>
-          <w:rFonts w:ascii="Times New Roman" w:hAnsi="Times New Roman" w:cs="Times New Roman"/>
-          <w:sz w:val="24"/>
-          <w:szCs w:val="24"/>
-        </w:rPr>
-        <w:t>kajian</w:t>
-      </w:r>
-      <w:proofErr w:type="spellEnd"/>
-      <w:r>
-        <w:rPr>
-          <w:rFonts w:ascii="Times New Roman" w:hAnsi="Times New Roman" w:cs="Times New Roman"/>
-          <w:sz w:val="24"/>
-          <w:szCs w:val="24"/>
-        </w:rPr>
-        <w:t xml:space="preserve"> yang </w:t>
-      </w:r>
-      <w:proofErr w:type="spellStart"/>
-      <w:r>
-        <w:rPr>
-          <w:rFonts w:ascii="Times New Roman" w:hAnsi="Times New Roman" w:cs="Times New Roman"/>
-          <w:sz w:val="24"/>
-          <w:szCs w:val="24"/>
-        </w:rPr>
-        <w:t>diperoleh</w:t>
-      </w:r>
-      <w:proofErr w:type="spellEnd"/>
-      <w:r>
-        <w:rPr>
-          <w:rFonts w:ascii="Times New Roman" w:hAnsi="Times New Roman" w:cs="Times New Roman"/>
-          <w:sz w:val="24"/>
-          <w:szCs w:val="24"/>
-        </w:rPr>
-        <w:t xml:space="preserve"> </w:t>
-      </w:r>
-      <w:proofErr w:type="spellStart"/>
-      <w:r>
-        <w:rPr>
-          <w:rFonts w:ascii="Times New Roman" w:hAnsi="Times New Roman" w:cs="Times New Roman"/>
-          <w:sz w:val="24"/>
-          <w:szCs w:val="24"/>
-        </w:rPr>
-        <w:t>serta</w:t>
-      </w:r>
-      <w:proofErr w:type="spellEnd"/>
-      <w:r>
-        <w:rPr>
-          <w:rFonts w:ascii="Times New Roman" w:hAnsi="Times New Roman" w:cs="Times New Roman"/>
-          <w:sz w:val="24"/>
-          <w:szCs w:val="24"/>
-        </w:rPr>
-        <w:t xml:space="preserve"> </w:t>
-      </w:r>
-      <w:proofErr w:type="spellStart"/>
-      <w:r>
-        <w:rPr>
-          <w:rFonts w:ascii="Times New Roman" w:hAnsi="Times New Roman" w:cs="Times New Roman"/>
-          <w:sz w:val="24"/>
-          <w:szCs w:val="24"/>
-        </w:rPr>
-        <w:t>keterkaitannya</w:t>
-      </w:r>
-      <w:proofErr w:type="spellEnd"/>
-      <w:r>
-        <w:rPr>
-          <w:rFonts w:ascii="Times New Roman" w:hAnsi="Times New Roman" w:cs="Times New Roman"/>
-          <w:sz w:val="24"/>
-          <w:szCs w:val="24"/>
-        </w:rPr>
-        <w:t xml:space="preserve"> </w:t>
-      </w:r>
-      <w:proofErr w:type="spellStart"/>
-      <w:r>
-        <w:rPr>
-          <w:rFonts w:ascii="Times New Roman" w:hAnsi="Times New Roman" w:cs="Times New Roman"/>
-          <w:sz w:val="24"/>
-          <w:szCs w:val="24"/>
-        </w:rPr>
-        <w:t>dalam</w:t>
-      </w:r>
-      <w:proofErr w:type="spellEnd"/>
-      <w:r>
-        <w:rPr>
-          <w:rFonts w:ascii="Times New Roman" w:hAnsi="Times New Roman" w:cs="Times New Roman"/>
-          <w:sz w:val="24"/>
-          <w:szCs w:val="24"/>
-        </w:rPr>
-        <w:t xml:space="preserve"> </w:t>
-      </w:r>
-      <w:proofErr w:type="spellStart"/>
-      <w:r>
-        <w:rPr>
-          <w:rFonts w:ascii="Times New Roman" w:hAnsi="Times New Roman" w:cs="Times New Roman"/>
-          <w:sz w:val="24"/>
-          <w:szCs w:val="24"/>
-        </w:rPr>
-        <w:t>menjawab</w:t>
-      </w:r>
-      <w:proofErr w:type="spellEnd"/>
-      <w:r>
-        <w:rPr>
-          <w:rFonts w:ascii="Times New Roman" w:hAnsi="Times New Roman" w:cs="Times New Roman"/>
-          <w:sz w:val="24"/>
-          <w:szCs w:val="24"/>
-        </w:rPr>
-        <w:t xml:space="preserve"> </w:t>
-      </w:r>
-      <w:proofErr w:type="spellStart"/>
-      <w:r>
-        <w:rPr>
-          <w:rFonts w:ascii="Times New Roman" w:hAnsi="Times New Roman" w:cs="Times New Roman"/>
-          <w:sz w:val="24"/>
-          <w:szCs w:val="24"/>
-        </w:rPr>
-        <w:t>permasalahan</w:t>
-      </w:r>
-      <w:proofErr w:type="spellEnd"/>
-      <w:r>
-        <w:rPr>
-          <w:rFonts w:ascii="Times New Roman" w:hAnsi="Times New Roman" w:cs="Times New Roman"/>
-          <w:sz w:val="24"/>
-          <w:szCs w:val="24"/>
-        </w:rPr>
-        <w:t xml:space="preserve"> </w:t>
-      </w:r>
-      <w:proofErr w:type="spellStart"/>
-      <w:r>
-        <w:rPr>
-          <w:rFonts w:ascii="Times New Roman" w:hAnsi="Times New Roman" w:cs="Times New Roman"/>
-          <w:sz w:val="24"/>
-          <w:szCs w:val="24"/>
-        </w:rPr>
-        <w:t>dipaparkan</w:t>
-      </w:r>
-      <w:proofErr w:type="spellEnd"/>
-      <w:r>
-        <w:rPr>
-          <w:rFonts w:ascii="Times New Roman" w:hAnsi="Times New Roman" w:cs="Times New Roman"/>
-          <w:sz w:val="24"/>
-          <w:szCs w:val="24"/>
-        </w:rPr>
-        <w:t xml:space="preserve"> </w:t>
-      </w:r>
-      <w:proofErr w:type="spellStart"/>
-      <w:r>
-        <w:rPr>
-          <w:rFonts w:ascii="Times New Roman" w:hAnsi="Times New Roman" w:cs="Times New Roman"/>
-          <w:sz w:val="24"/>
-          <w:szCs w:val="24"/>
-        </w:rPr>
-        <w:t>dalam</w:t>
-      </w:r>
-      <w:proofErr w:type="spellEnd"/>
-      <w:r>
-        <w:rPr>
-          <w:rFonts w:ascii="Times New Roman" w:hAnsi="Times New Roman" w:cs="Times New Roman"/>
-          <w:sz w:val="24"/>
-          <w:szCs w:val="24"/>
-        </w:rPr>
-        <w:t xml:space="preserve"> </w:t>
-      </w:r>
-      <w:proofErr w:type="spellStart"/>
-      <w:r>
-        <w:rPr>
-          <w:rFonts w:ascii="Times New Roman" w:hAnsi="Times New Roman" w:cs="Times New Roman"/>
-          <w:sz w:val="24"/>
-          <w:szCs w:val="24"/>
-        </w:rPr>
-        <w:t>suatu</w:t>
-      </w:r>
-      <w:proofErr w:type="spellEnd"/>
-      <w:r>
-        <w:rPr>
-          <w:rFonts w:ascii="Times New Roman" w:hAnsi="Times New Roman" w:cs="Times New Roman"/>
-          <w:sz w:val="24"/>
-          <w:szCs w:val="24"/>
-        </w:rPr>
-        <w:t xml:space="preserve"> </w:t>
-      </w:r>
-      <w:proofErr w:type="spellStart"/>
-      <w:r>
-        <w:rPr>
-          <w:rFonts w:ascii="Times New Roman" w:hAnsi="Times New Roman" w:cs="Times New Roman"/>
-          <w:sz w:val="24"/>
-          <w:szCs w:val="24"/>
-        </w:rPr>
-        <w:t>narasi</w:t>
-      </w:r>
-      <w:proofErr w:type="spellEnd"/>
-      <w:r>
-        <w:rPr>
-          <w:rFonts w:ascii="Times New Roman" w:hAnsi="Times New Roman" w:cs="Times New Roman"/>
-          <w:sz w:val="24"/>
-          <w:szCs w:val="24"/>
-        </w:rPr>
-        <w:t xml:space="preserve"> yang </w:t>
-      </w:r>
-      <w:proofErr w:type="spellStart"/>
-      <w:r>
-        <w:rPr>
-          <w:rFonts w:ascii="Times New Roman" w:hAnsi="Times New Roman" w:cs="Times New Roman"/>
-          <w:sz w:val="24"/>
-          <w:szCs w:val="24"/>
-        </w:rPr>
-        <w:t>dibuat</w:t>
-      </w:r>
-      <w:proofErr w:type="spellEnd"/>
-      <w:r>
-        <w:rPr>
-          <w:rFonts w:ascii="Times New Roman" w:hAnsi="Times New Roman" w:cs="Times New Roman"/>
-          <w:sz w:val="24"/>
-          <w:szCs w:val="24"/>
-        </w:rPr>
-        <w:t xml:space="preserve"> </w:t>
-      </w:r>
-      <w:proofErr w:type="spellStart"/>
-      <w:r>
-        <w:rPr>
-          <w:rFonts w:ascii="Times New Roman" w:hAnsi="Times New Roman" w:cs="Times New Roman"/>
-          <w:sz w:val="24"/>
-          <w:szCs w:val="24"/>
-        </w:rPr>
-        <w:t>dengan</w:t>
-      </w:r>
-      <w:proofErr w:type="spellEnd"/>
-      <w:r>
-        <w:rPr>
-          <w:rFonts w:ascii="Times New Roman" w:hAnsi="Times New Roman" w:cs="Times New Roman"/>
-          <w:sz w:val="24"/>
-          <w:szCs w:val="24"/>
-        </w:rPr>
-        <w:t xml:space="preserve"> </w:t>
-      </w:r>
-      <w:proofErr w:type="spellStart"/>
-      <w:r>
-        <w:rPr>
-          <w:rFonts w:ascii="Times New Roman" w:hAnsi="Times New Roman" w:cs="Times New Roman"/>
-          <w:sz w:val="24"/>
-          <w:szCs w:val="24"/>
-        </w:rPr>
-        <w:t>sistematika</w:t>
-      </w:r>
-      <w:proofErr w:type="spellEnd"/>
-      <w:r>
-        <w:rPr>
-          <w:rFonts w:ascii="Times New Roman" w:hAnsi="Times New Roman" w:cs="Times New Roman"/>
-          <w:sz w:val="24"/>
-          <w:szCs w:val="24"/>
-        </w:rPr>
-        <w:t xml:space="preserve"> yang </w:t>
-      </w:r>
-      <w:proofErr w:type="spellStart"/>
-      <w:r>
-        <w:rPr>
-          <w:rFonts w:ascii="Times New Roman" w:hAnsi="Times New Roman" w:cs="Times New Roman"/>
-          <w:sz w:val="24"/>
-          <w:szCs w:val="24"/>
-        </w:rPr>
-        <w:t>runtut</w:t>
-      </w:r>
-      <w:proofErr w:type="spellEnd"/>
-      <w:r>
-        <w:rPr>
-          <w:rFonts w:ascii="Times New Roman" w:hAnsi="Times New Roman" w:cs="Times New Roman"/>
-          <w:sz w:val="24"/>
-          <w:szCs w:val="24"/>
-        </w:rPr>
-        <w:t xml:space="preserve">. </w:t>
-      </w:r>
-      <w:proofErr w:type="spellStart"/>
-      <w:r>
-        <w:rPr>
-          <w:rFonts w:ascii="Times New Roman" w:hAnsi="Times New Roman" w:cs="Times New Roman"/>
-          <w:sz w:val="24"/>
-          <w:szCs w:val="24"/>
-        </w:rPr>
-        <w:t>Pemaparan</w:t>
-      </w:r>
-      <w:proofErr w:type="spellEnd"/>
-      <w:r>
-        <w:rPr>
-          <w:rFonts w:ascii="Times New Roman" w:hAnsi="Times New Roman" w:cs="Times New Roman"/>
-          <w:sz w:val="24"/>
-          <w:szCs w:val="24"/>
-        </w:rPr>
-        <w:t xml:space="preserve"> </w:t>
-      </w:r>
-      <w:proofErr w:type="spellStart"/>
-      <w:r>
-        <w:rPr>
-          <w:rFonts w:ascii="Times New Roman" w:hAnsi="Times New Roman" w:cs="Times New Roman"/>
-          <w:sz w:val="24"/>
-          <w:szCs w:val="24"/>
-        </w:rPr>
-        <w:t>hasil</w:t>
-      </w:r>
-      <w:proofErr w:type="spellEnd"/>
-      <w:r>
-        <w:rPr>
-          <w:rFonts w:ascii="Times New Roman" w:hAnsi="Times New Roman" w:cs="Times New Roman"/>
-          <w:sz w:val="24"/>
-          <w:szCs w:val="24"/>
-        </w:rPr>
-        <w:t xml:space="preserve"> </w:t>
-      </w:r>
-      <w:proofErr w:type="spellStart"/>
-      <w:r>
-        <w:rPr>
-          <w:rFonts w:ascii="Times New Roman" w:hAnsi="Times New Roman" w:cs="Times New Roman"/>
-          <w:sz w:val="24"/>
-          <w:szCs w:val="24"/>
-        </w:rPr>
         <w:t>diikuti</w:t>
       </w:r>
       <w:proofErr w:type="spellEnd"/>
@@ -6428,241 +5763,6 @@
           <w:sz w:val="24"/>
           <w:szCs w:val="24"/>
         </w:rPr>
-        <w:t>dengan</w:t>
-      </w:r>
-      <w:proofErr w:type="spellEnd"/>
-      <w:r>
-        <w:rPr>
-          <w:rFonts w:ascii="Times New Roman" w:hAnsi="Times New Roman" w:cs="Times New Roman"/>
-          <w:sz w:val="24"/>
-          <w:szCs w:val="24"/>
-        </w:rPr>
-        <w:t xml:space="preserve"> </w:t>
-      </w:r>
-      <w:proofErr w:type="spellStart"/>
-      <w:r>
-        <w:rPr>
-          <w:rFonts w:ascii="Times New Roman" w:hAnsi="Times New Roman" w:cs="Times New Roman"/>
-          <w:sz w:val="24"/>
-          <w:szCs w:val="24"/>
-        </w:rPr>
-        <w:t>pembahasan</w:t>
-      </w:r>
-      <w:proofErr w:type="spellEnd"/>
-      <w:r>
-        <w:rPr>
-          <w:rFonts w:ascii="Times New Roman" w:hAnsi="Times New Roman" w:cs="Times New Roman"/>
-          <w:sz w:val="24"/>
-          <w:szCs w:val="24"/>
-        </w:rPr>
-        <w:t xml:space="preserve"> yang </w:t>
-      </w:r>
-      <w:proofErr w:type="spellStart"/>
-      <w:r>
-        <w:rPr>
-          <w:rFonts w:ascii="Times New Roman" w:hAnsi="Times New Roman" w:cs="Times New Roman"/>
-          <w:sz w:val="24"/>
-          <w:szCs w:val="24"/>
-        </w:rPr>
-        <w:t>menceritakan</w:t>
-      </w:r>
-      <w:proofErr w:type="spellEnd"/>
-      <w:r>
-        <w:rPr>
-          <w:rFonts w:ascii="Times New Roman" w:hAnsi="Times New Roman" w:cs="Times New Roman"/>
-          <w:sz w:val="24"/>
-          <w:szCs w:val="24"/>
-        </w:rPr>
-        <w:t xml:space="preserve"> </w:t>
-      </w:r>
-      <w:proofErr w:type="spellStart"/>
-      <w:r>
-        <w:rPr>
-          <w:rFonts w:ascii="Times New Roman" w:hAnsi="Times New Roman" w:cs="Times New Roman"/>
-          <w:sz w:val="24"/>
-          <w:szCs w:val="24"/>
-        </w:rPr>
-        <w:t>kaitan</w:t>
-      </w:r>
-      <w:proofErr w:type="spellEnd"/>
-      <w:r>
-        <w:rPr>
-          <w:rFonts w:ascii="Times New Roman" w:hAnsi="Times New Roman" w:cs="Times New Roman"/>
-          <w:sz w:val="24"/>
-          <w:szCs w:val="24"/>
-        </w:rPr>
-        <w:t xml:space="preserve"> data </w:t>
-      </w:r>
-      <w:proofErr w:type="spellStart"/>
-      <w:r>
-        <w:rPr>
-          <w:rFonts w:ascii="Times New Roman" w:hAnsi="Times New Roman" w:cs="Times New Roman"/>
-          <w:sz w:val="24"/>
-          <w:szCs w:val="24"/>
-        </w:rPr>
-        <w:t>dengan</w:t>
-      </w:r>
-      <w:proofErr w:type="spellEnd"/>
-      <w:r>
-        <w:rPr>
-          <w:rFonts w:ascii="Times New Roman" w:hAnsi="Times New Roman" w:cs="Times New Roman"/>
-          <w:sz w:val="24"/>
-          <w:szCs w:val="24"/>
-        </w:rPr>
-        <w:t xml:space="preserve"> </w:t>
-      </w:r>
-      <w:proofErr w:type="spellStart"/>
-      <w:r>
-        <w:rPr>
-          <w:rFonts w:ascii="Times New Roman" w:hAnsi="Times New Roman" w:cs="Times New Roman"/>
-          <w:sz w:val="24"/>
-          <w:szCs w:val="24"/>
-        </w:rPr>
-        <w:t>solusi</w:t>
-      </w:r>
-      <w:proofErr w:type="spellEnd"/>
-      <w:r>
-        <w:rPr>
-          <w:rFonts w:ascii="Times New Roman" w:hAnsi="Times New Roman" w:cs="Times New Roman"/>
-          <w:sz w:val="24"/>
-          <w:szCs w:val="24"/>
-        </w:rPr>
-        <w:t xml:space="preserve"> </w:t>
-      </w:r>
-      <w:proofErr w:type="spellStart"/>
-      <w:r>
-        <w:rPr>
-          <w:rFonts w:ascii="Times New Roman" w:hAnsi="Times New Roman" w:cs="Times New Roman"/>
-          <w:sz w:val="24"/>
-          <w:szCs w:val="24"/>
-        </w:rPr>
-        <w:t>permasalahan</w:t>
-      </w:r>
-      <w:proofErr w:type="spellEnd"/>
-      <w:r>
-        <w:rPr>
-          <w:rFonts w:ascii="Times New Roman" w:hAnsi="Times New Roman" w:cs="Times New Roman"/>
-          <w:sz w:val="24"/>
-          <w:szCs w:val="24"/>
-        </w:rPr>
-        <w:t xml:space="preserve"> yang </w:t>
-      </w:r>
-      <w:proofErr w:type="spellStart"/>
-      <w:r>
-        <w:rPr>
-          <w:rFonts w:ascii="Times New Roman" w:hAnsi="Times New Roman" w:cs="Times New Roman"/>
-          <w:sz w:val="24"/>
-          <w:szCs w:val="24"/>
-        </w:rPr>
-        <w:t>diajukan</w:t>
-      </w:r>
-      <w:proofErr w:type="spellEnd"/>
-      <w:r>
-        <w:rPr>
-          <w:rFonts w:ascii="Times New Roman" w:hAnsi="Times New Roman" w:cs="Times New Roman"/>
-          <w:sz w:val="24"/>
-          <w:szCs w:val="24"/>
-        </w:rPr>
-        <w:t xml:space="preserve">. </w:t>
-      </w:r>
-      <w:proofErr w:type="spellStart"/>
-      <w:r>
-        <w:rPr>
-          <w:rFonts w:ascii="Times New Roman" w:hAnsi="Times New Roman" w:cs="Times New Roman"/>
-          <w:sz w:val="24"/>
-          <w:szCs w:val="24"/>
-        </w:rPr>
-        <w:t>Pungkasan</w:t>
-      </w:r>
-      <w:proofErr w:type="spellEnd"/>
-      <w:r>
-        <w:rPr>
-          <w:rFonts w:ascii="Times New Roman" w:hAnsi="Times New Roman" w:cs="Times New Roman"/>
-          <w:sz w:val="24"/>
-          <w:szCs w:val="24"/>
-        </w:rPr>
-        <w:t xml:space="preserve"> </w:t>
-      </w:r>
-      <w:proofErr w:type="spellStart"/>
-      <w:r>
-        <w:rPr>
-          <w:rFonts w:ascii="Times New Roman" w:hAnsi="Times New Roman" w:cs="Times New Roman"/>
-          <w:sz w:val="24"/>
-          <w:szCs w:val="24"/>
-        </w:rPr>
-        <w:t>dari</w:t>
-      </w:r>
-      <w:proofErr w:type="spellEnd"/>
-      <w:r>
-        <w:rPr>
-          <w:rFonts w:ascii="Times New Roman" w:hAnsi="Times New Roman" w:cs="Times New Roman"/>
-          <w:sz w:val="24"/>
-          <w:szCs w:val="24"/>
-        </w:rPr>
-        <w:t xml:space="preserve"> </w:t>
-      </w:r>
-      <w:proofErr w:type="spellStart"/>
-      <w:r>
-        <w:rPr>
-          <w:rFonts w:ascii="Times New Roman" w:hAnsi="Times New Roman" w:cs="Times New Roman"/>
-          <w:sz w:val="24"/>
-          <w:szCs w:val="24"/>
-        </w:rPr>
-        <w:t>pembahasan</w:t>
-      </w:r>
-      <w:proofErr w:type="spellEnd"/>
-      <w:r>
-        <w:rPr>
-          <w:rFonts w:ascii="Times New Roman" w:hAnsi="Times New Roman" w:cs="Times New Roman"/>
-          <w:sz w:val="24"/>
-          <w:szCs w:val="24"/>
-        </w:rPr>
-        <w:t xml:space="preserve"> </w:t>
-      </w:r>
-      <w:proofErr w:type="spellStart"/>
-      <w:r>
-        <w:rPr>
-          <w:rFonts w:ascii="Times New Roman" w:hAnsi="Times New Roman" w:cs="Times New Roman"/>
-          <w:sz w:val="24"/>
-          <w:szCs w:val="24"/>
-        </w:rPr>
-        <w:t>dapat</w:t>
-      </w:r>
-      <w:proofErr w:type="spellEnd"/>
-      <w:r>
-        <w:rPr>
-          <w:rFonts w:ascii="Times New Roman" w:hAnsi="Times New Roman" w:cs="Times New Roman"/>
-          <w:sz w:val="24"/>
-          <w:szCs w:val="24"/>
-        </w:rPr>
-        <w:t xml:space="preserve"> </w:t>
-      </w:r>
-      <w:proofErr w:type="spellStart"/>
-      <w:r>
-        <w:rPr>
-          <w:rFonts w:ascii="Times New Roman" w:hAnsi="Times New Roman" w:cs="Times New Roman"/>
-          <w:sz w:val="24"/>
-          <w:szCs w:val="24"/>
-        </w:rPr>
-        <w:t>diikuti</w:t>
-      </w:r>
-      <w:proofErr w:type="spellEnd"/>
-      <w:r>
-        <w:rPr>
-          <w:rFonts w:ascii="Times New Roman" w:hAnsi="Times New Roman" w:cs="Times New Roman"/>
-          <w:sz w:val="24"/>
-          <w:szCs w:val="24"/>
-        </w:rPr>
-        <w:t xml:space="preserve"> </w:t>
-      </w:r>
-      <w:proofErr w:type="spellStart"/>
-      <w:r>
-        <w:rPr>
-          <w:rFonts w:ascii="Times New Roman" w:hAnsi="Times New Roman" w:cs="Times New Roman"/>
-          <w:sz w:val="24"/>
-          <w:szCs w:val="24"/>
-        </w:rPr>
-        <w:lastRenderedPageBreak/>
         <w:t>dengan</w:t>
       </w:r>
       <w:proofErr w:type="spellEnd"/>
@@ -7244,7 +6344,16 @@
           <w:sz w:val="24"/>
           <w:szCs w:val="24"/>
         </w:rPr>
-        <w:t xml:space="preserve"> di </w:t>
+        <w:t xml:space="preserve"> </w:t>
+      </w:r>
+      <w:r>
+        <w:rPr>
+          <w:rFonts w:ascii="Times New Roman" w:hAnsi="Times New Roman" w:cs="Times New Roman"/>
+          <w:sz w:val="24"/>
+          <w:szCs w:val="24"/>
+        </w:rPr>
+        <w:lastRenderedPageBreak/>
+        <w:t xml:space="preserve">di </w:t>
       </w:r>
       <w:proofErr w:type="spellStart"/>
       <w:r>
@@ -10162,7 +9271,6 @@
           <w:b/>
           <w:bCs/>
         </w:rPr>
-        <w:lastRenderedPageBreak/>
         <w:t xml:space="preserve">Format </w:t>
       </w:r>
       <w:proofErr w:type="spellStart"/>
@@ -10882,7 +9990,14 @@
         <w:rPr>
           <w:rFonts w:ascii="Times New Roman" w:hAnsi="Times New Roman" w:cs="Times New Roman"/>
         </w:rPr>
-        <w:t xml:space="preserve"> miring (italic). </w:t>
+        <w:t xml:space="preserve"> </w:t>
+      </w:r>
+      <w:r>
+        <w:rPr>
+          <w:rFonts w:ascii="Times New Roman" w:hAnsi="Times New Roman" w:cs="Times New Roman"/>
+        </w:rPr>
+        <w:lastRenderedPageBreak/>
+        <w:t xml:space="preserve">miring (italic). </w:t>
       </w:r>
       <w:proofErr w:type="spellStart"/>
       <w:r>
@@ -11179,7 +10294,6 @@
         <w:t xml:space="preserve"> format dan </w:t>
       </w:r>
       <w:proofErr w:type="spellStart"/>
-      <w:proofErr w:type="gramStart"/>
       <w:r>
         <w:rPr>
           <w:rFonts w:ascii="Times New Roman" w:hAnsi="Times New Roman" w:cs="Times New Roman"/>
@@ -11193,7 +10307,6 @@
         </w:rPr>
         <w:t xml:space="preserve"> :</w:t>
       </w:r>
-      <w:proofErr w:type="gramEnd"/>
     </w:p>
     <w:tbl>
       <w:tblPr>
@@ -12793,7 +11906,6 @@
               <w:rPr>
                 <w:rFonts w:ascii="Times New Roman" w:hAnsi="Times New Roman" w:cs="Times New Roman"/>
               </w:rPr>
-              <w:lastRenderedPageBreak/>
               <w:t xml:space="preserve">Ahmed, S. dan </w:t>
             </w:r>
             <w:proofErr w:type="spellStart"/>
@@ -12871,7 +11983,6 @@
               <w:rPr>
                 <w:rFonts w:ascii="Times New Roman" w:hAnsi="Times New Roman" w:cs="Times New Roman"/>
               </w:rPr>
-              <w:lastRenderedPageBreak/>
               <w:t>6</w:t>
             </w:r>
           </w:p>
@@ -13060,6 +12171,7 @@
               <w:rPr>
                 <w:rFonts w:ascii="Times New Roman" w:hAnsi="Times New Roman" w:cs="Times New Roman"/>
               </w:rPr>
+              <w:lastRenderedPageBreak/>
               <w:t>Pemerintah</w:t>
             </w:r>
             <w:proofErr w:type="spellEnd"/>
@@ -13484,6 +12596,7 @@
               <w:rPr>
                 <w:rFonts w:ascii="Times New Roman" w:hAnsi="Times New Roman" w:cs="Times New Roman"/>
               </w:rPr>
+              <w:lastRenderedPageBreak/>
               <w:t>7</w:t>
             </w:r>
           </w:p>
@@ -13716,7 +12829,6 @@
               <w:t>: Nama Media. (</w:t>
             </w:r>
             <w:proofErr w:type="spellStart"/>
-            <w:proofErr w:type="gramStart"/>
             <w:r>
               <w:rPr>
                 <w:rFonts w:ascii="Times New Roman" w:hAnsi="Times New Roman" w:cs="Times New Roman"/>
@@ -13724,7 +12836,6 @@
               <w:t>tanggal</w:t>
             </w:r>
             <w:proofErr w:type="spellEnd"/>
-            <w:proofErr w:type="gramEnd"/>
             <w:r>
               <w:rPr>
                 <w:rFonts w:ascii="Times New Roman" w:hAnsi="Times New Roman" w:cs="Times New Roman"/>
@@ -14274,7 +13385,6 @@
           <w:b/>
           <w:bCs/>
         </w:rPr>
-        <w:lastRenderedPageBreak/>
         <w:t>Daftar Pustaka</w:t>
       </w:r>
       <w:r>
@@ -14398,6 +13508,7 @@
         <w:rPr>
           <w:rFonts w:ascii="Times New Roman" w:hAnsi="Times New Roman" w:cs="Times New Roman"/>
         </w:rPr>
+        <w:lastRenderedPageBreak/>
         <w:t>Abdifetah</w:t>
       </w:r>
       <w:proofErr w:type="spellEnd"/>
@@ -15392,21 +14503,7 @@
         <w:rPr>
           <w:rFonts w:ascii="Times New Roman" w:hAnsi="Times New Roman" w:cs="Times New Roman"/>
         </w:rPr>
-        <w:t xml:space="preserve"> Pharmaceuticals Conferences, 1, pp. 205–212. doi:10.25026/</w:t>
-      </w:r>
-      <w:proofErr w:type="gramStart"/>
-      <w:r>
-        <w:rPr>
-          <w:rFonts w:ascii="Times New Roman" w:hAnsi="Times New Roman" w:cs="Times New Roman"/>
-        </w:rPr>
-        <w:t>mpc.v</w:t>
-      </w:r>
-      <w:proofErr w:type="gramEnd"/>
-      <w:r>
-        <w:rPr>
-          <w:rFonts w:ascii="Times New Roman" w:hAnsi="Times New Roman" w:cs="Times New Roman"/>
-        </w:rPr>
-        <w:t xml:space="preserve">1i1.27. </w:t>
+        <w:t xml:space="preserve"> Pharmaceuticals Conferences, 1, pp. 205–212. doi:10.25026/mpc.v1i1.27. </w:t>
       </w:r>
     </w:p>
     <w:p>
@@ -15423,7 +14520,6 @@
         <w:rPr>
           <w:rFonts w:ascii="Times New Roman" w:hAnsi="Times New Roman" w:cs="Times New Roman"/>
         </w:rPr>
-        <w:lastRenderedPageBreak/>
         <w:t>Syukri</w:t>
       </w:r>
       <w:proofErr w:type="spellEnd"/>
@@ -16041,7 +15137,6 @@
         <w:rPr>
           <w:lang w:val="en-US"/>
         </w:rPr>
-        <w:lastRenderedPageBreak/>
         <w:t xml:space="preserve">Lampiran 1. </w:t>
       </w:r>
       <w:r>
@@ -16261,6 +15356,7 @@
               <w:rPr>
                 <w:sz w:val="24"/>
               </w:rPr>
+              <w:lastRenderedPageBreak/>
               <w:t>2</w:t>
             </w:r>
           </w:p>
@@ -19115,7 +18211,6 @@
         <w:rPr>
           <w:lang w:val="en-US"/>
         </w:rPr>
-        <w:lastRenderedPageBreak/>
         <w:t xml:space="preserve">Lampiran 2. </w:t>
       </w:r>
       <w:r>
@@ -19244,6 +18339,7 @@
               <w:rPr>
                 <w:sz w:val="24"/>
               </w:rPr>
+              <w:lastRenderedPageBreak/>
               <w:t>1</w:t>
             </w:r>
           </w:p>
@@ -23630,7 +22726,6 @@
         <w:rPr>
           <w:lang w:val="en-US"/>
         </w:rPr>
-        <w:lastRenderedPageBreak/>
         <w:t xml:space="preserve">Lampiran 4. </w:t>
       </w:r>
       <w:r>
@@ -23705,6 +22800,7 @@
           <w:sz w:val="24"/>
           <w:szCs w:val="24"/>
         </w:rPr>
+        <w:lastRenderedPageBreak/>
         <w:t>SURAT</w:t>
       </w:r>
       <w:r>
@@ -25792,7 +24888,6 @@
         <w:rPr>
           <w:lang w:val="en-US"/>
         </w:rPr>
-        <w:lastRenderedPageBreak/>
         <w:t xml:space="preserve">Lampiran 5. </w:t>
       </w:r>
       <w:r>
@@ -25848,6 +24943,7 @@
           <w:iCs w:val="0"/>
           <w:color w:val="000000" w:themeColor="text1"/>
         </w:rPr>
+        <w:lastRenderedPageBreak/>
         <w:t>SURAT</w:t>
       </w:r>
       <w:r>
@@ -27079,21 +26175,7 @@
         <w:rPr>
           <w:sz w:val="24"/>
         </w:rPr>
-        <w:t>: …………………………………</w:t>
-      </w:r>
-      <w:proofErr w:type="gramStart"/>
-      <w:r>
-        <w:rPr>
-          <w:sz w:val="24"/>
-        </w:rPr>
-        <w:t>…..</w:t>
-      </w:r>
-      <w:proofErr w:type="gramEnd"/>
-      <w:r>
-        <w:rPr>
-          <w:sz w:val="24"/>
-        </w:rPr>
-        <w:t>….</w:t>
+        <w:t>: ……………………………………..….</w:t>
       </w:r>
     </w:p>
     <w:p>
@@ -28600,7 +27682,6 @@
         <w:t xml:space="preserve"> </w:t>
       </w:r>
       <w:proofErr w:type="spellStart"/>
-      <w:proofErr w:type="gramStart"/>
       <w:r>
         <w:rPr>
           <w:color w:val="000000" w:themeColor="text1"/>
@@ -28630,7 +27711,6 @@
         <w:t>dipindai</w:t>
       </w:r>
       <w:proofErr w:type="spellEnd"/>
-      <w:proofErr w:type="gramEnd"/>
       <w:r>
         <w:rPr>
           <w:color w:val="000000" w:themeColor="text1"/>
